--- a/מבנת.docx
+++ b/מבנת.docx
@@ -1,6 +1,6 @@
 
 <file path=word/document.xml><?xml version="1.0" encoding="utf-8"?>
-<w:document xmlns:wpc="http://schemas.microsoft.com/office/word/2010/wordprocessingCanvas" xmlns:cx="http://schemas.microsoft.com/office/drawing/2014/chartex" xmlns:mc="http://schemas.openxmlformats.org/markup-compatibility/2006" xmlns:o="urn:schemas-microsoft-com:office:office" xmlns:r="http://schemas.openxmlformats.org/officeDocument/2006/relationships" xmlns:m="http://schemas.openxmlformats.org/officeDocument/2006/math" xmlns:v="urn:schemas-microsoft-com:vml" xmlns:wp14="http://schemas.microsoft.com/office/word/2010/wordprocessingDrawing" xmlns:wp="http://schemas.openxmlformats.org/drawingml/2006/wordprocessingDrawing" xmlns:w10="urn:schemas-microsoft-com:office:word" xmlns:w="http://schemas.openxmlformats.org/wordprocessingml/2006/main" xmlns:w14="http://schemas.microsoft.com/office/word/2010/wordml" xmlns:w15="http://schemas.microsoft.com/office/word/2012/wordml" xmlns:w16se="http://schemas.microsoft.com/office/word/2015/wordml/symex" xmlns:wpg="http://schemas.microsoft.com/office/word/2010/wordprocessingGroup" xmlns:wpi="http://schemas.microsoft.com/office/word/2010/wordprocessingInk" xmlns:wne="http://schemas.microsoft.com/office/word/2006/wordml" xmlns:wps="http://schemas.microsoft.com/office/word/2010/wordprocessingShape" mc:Ignorable="w14 w15 w16se wp14">
+<w:document xmlns:wpc="http://schemas.microsoft.com/office/word/2010/wordprocessingCanvas" xmlns:cx="http://schemas.microsoft.com/office/drawing/2014/chartex" xmlns:cx1="http://schemas.microsoft.com/office/drawing/2015/9/8/chartex" xmlns:cx2="http://schemas.microsoft.com/office/drawing/2015/10/21/chartex" xmlns:cx3="http://schemas.microsoft.com/office/drawing/2016/5/9/chartex" xmlns:cx4="http://schemas.microsoft.com/office/drawing/2016/5/10/chartex" xmlns:cx5="http://schemas.microsoft.com/office/drawing/2016/5/11/chartex" xmlns:cx6="http://schemas.microsoft.com/office/drawing/2016/5/12/chartex" xmlns:cx7="http://schemas.microsoft.com/office/drawing/2016/5/13/chartex" xmlns:cx8="http://schemas.microsoft.com/office/drawing/2016/5/14/chartex" xmlns:mc="http://schemas.openxmlformats.org/markup-compatibility/2006" xmlns:aink="http://schemas.microsoft.com/office/drawing/2016/ink" xmlns:am3d="http://schemas.microsoft.com/office/drawing/2017/model3d" xmlns:o="urn:schemas-microsoft-com:office:office" xmlns:r="http://schemas.openxmlformats.org/officeDocument/2006/relationships" xmlns:m="http://schemas.openxmlformats.org/officeDocument/2006/math" xmlns:v="urn:schemas-microsoft-com:vml" xmlns:wp14="http://schemas.microsoft.com/office/word/2010/wordprocessingDrawing" xmlns:wp="http://schemas.openxmlformats.org/drawingml/2006/wordprocessingDrawing" xmlns:w10="urn:schemas-microsoft-com:office:word" xmlns:w="http://schemas.openxmlformats.org/wordprocessingml/2006/main" xmlns:w14="http://schemas.microsoft.com/office/word/2010/wordml" xmlns:w15="http://schemas.microsoft.com/office/word/2012/wordml" xmlns:w16cex="http://schemas.microsoft.com/office/word/2018/wordml/cex" xmlns:w16cid="http://schemas.microsoft.com/office/word/2016/wordml/cid" xmlns:w16="http://schemas.microsoft.com/office/word/2018/wordml" xmlns:w16sdtdh="http://schemas.microsoft.com/office/word/2020/wordml/sdtdatahash" xmlns:w16se="http://schemas.microsoft.com/office/word/2015/wordml/symex" xmlns:wpg="http://schemas.microsoft.com/office/word/2010/wordprocessingGroup" xmlns:wpi="http://schemas.microsoft.com/office/word/2010/wordprocessingInk" xmlns:wne="http://schemas.microsoft.com/office/word/2006/wordml" xmlns:wps="http://schemas.microsoft.com/office/word/2010/wordprocessingShape" mc:Ignorable="w14 w15 w16se w16cid w16 w16cex w16sdtdh wp14">
   <w:body>
     <w:p>
       <w:pPr>
@@ -40,7 +40,7 @@
     </w:p>
     <w:tbl>
       <w:tblPr>
-        <w:tblStyle w:val="a5"/>
+        <w:tblStyle w:val="TableGrid"/>
         <w:bidiVisual/>
         <w:tblW w:w="0" w:type="auto"/>
         <w:tblLook w:val="04A0" w:firstRow="1" w:lastRow="0" w:firstColumn="1" w:lastColumn="0" w:noHBand="0" w:noVBand="1"/>
@@ -282,7 +282,6 @@
             <w:pPr>
               <w:bidi/>
               <w:rPr>
-                <w:rFonts w:hint="cs"/>
                 <w:rtl/>
               </w:rPr>
             </w:pPr>
@@ -518,7 +517,6 @@
             <w:pPr>
               <w:bidi/>
               <w:rPr>
-                <w:rFonts w:hint="cs"/>
                 <w:rtl/>
               </w:rPr>
             </w:pPr>
@@ -646,7 +644,6 @@
             <w:pPr>
               <w:bidi/>
               <w:rPr>
-                <w:rFonts w:hint="cs"/>
                 <w:rtl/>
               </w:rPr>
             </w:pPr>
@@ -802,14 +799,26 @@
         <w:t xml:space="preserve">צעד, יש את הרשימה </w:t>
       </w:r>
       <w:r>
-        <w:t xml:space="preserve">n+1,n,n-1 …. 3, 2,1 </w:t>
-      </w:r>
-      <w:r>
-        <w:rPr>
-          <w:rFonts w:hint="cs"/>
-          <w:rtl/>
-        </w:rPr>
-        <w:t xml:space="preserve"> ישנם </w:t>
+        <w:t>n+1,n,n-1 …. 3, 2,</w:t>
+      </w:r>
+      <w:proofErr w:type="gramStart"/>
+      <w:r>
+        <w:t xml:space="preserve">1 </w:t>
+      </w:r>
+      <w:r>
+        <w:rPr>
+          <w:rFonts w:hint="cs"/>
+          <w:rtl/>
+        </w:rPr>
+        <w:t xml:space="preserve"> ישנם</w:t>
+      </w:r>
+      <w:proofErr w:type="gramEnd"/>
+      <w:r>
+        <w:rPr>
+          <w:rFonts w:hint="cs"/>
+          <w:rtl/>
+        </w:rPr>
+        <w:t xml:space="preserve"> </w:t>
       </w:r>
       <w:r>
         <w:t xml:space="preserve">1+2+3….+n-1 </w:t>
@@ -829,14 +838,7 @@
           <w:rFonts w:hint="cs"/>
           <w:rtl/>
         </w:rPr>
-        <w:t xml:space="preserve"> האיברים האחרונים מהנחת האינדוקציה, ומכיוון והאיבר הראשון הוא גדול מכולם </w:t>
-      </w:r>
-      <w:r>
-        <w:rPr>
-          <w:rFonts w:hint="cs"/>
-          <w:rtl/>
-        </w:rPr>
-        <w:t xml:space="preserve">אז נוסף חילוף על כל איבר אחר ונקבל </w:t>
+        <w:t xml:space="preserve"> האיברים האחרונים מהנחת האינדוקציה, ומכיוון והאיבר הראשון הוא גדול מכולם אז נוסף חילוף על כל איבר אחר ונקבל </w:t>
       </w:r>
       <w:r>
         <w:t>1+2+3….+n-1+n</w:t>
@@ -971,7 +973,6 @@
         <w:bidi/>
         <w:jc w:val="center"/>
         <w:rPr>
-          <w:rFonts w:hint="cs"/>
           <w:rtl/>
         </w:rPr>
       </w:pPr>
@@ -1145,31 +1146,19 @@
           <w:rFonts w:hint="cs"/>
           <w:rtl/>
         </w:rPr>
-        <w:t>בהכנסה</w:t>
-      </w:r>
-      <w:r>
-        <w:rPr>
-          <w:rFonts w:hint="cs"/>
-          <w:rtl/>
-        </w:rPr>
-        <w:t xml:space="preserve"> ה-</w:t>
-      </w:r>
+        <w:t>בהכנסה ה-</w:t>
+      </w:r>
+      <w:proofErr w:type="spellStart"/>
       <w:r>
         <w:t>i</w:t>
       </w:r>
-      <w:r>
-        <w:rPr>
-          <w:rFonts w:hint="cs"/>
-          <w:rtl/>
-        </w:rPr>
-        <w:t xml:space="preserve"> אנחנו מכניסים את האיבר המינימלי בעץ החדש, מכיוון והוא קטן מהשורש והמקסימלי גדול מהשורש, המרחק </w:t>
-      </w:r>
-      <w:r>
-        <w:rPr>
-          <w:rFonts w:hint="cs"/>
-          <w:rtl/>
-        </w:rPr>
-        <w:t>ביניה</w:t>
+      <w:proofErr w:type="spellEnd"/>
+      <w:r>
+        <w:rPr>
+          <w:rFonts w:hint="cs"/>
+          <w:rtl/>
+        </w:rPr>
+        <w:t xml:space="preserve"> אנחנו מכניסים את האיבר המינימלי בעץ החדש, מכיוון והוא קטן מהשורש והמקסימלי גדול מהשורש, המרחק ביניה</w:t>
       </w:r>
       <w:r>
         <w:rPr>
@@ -1182,28 +1171,16 @@
           <w:rFonts w:hint="cs"/>
           <w:rtl/>
         </w:rPr>
-        <w:t xml:space="preserve"> יהיה המרחק בין השורש למקסימלי ועוד המרחק בין השורש למינימלי, ו</w:t>
-      </w:r>
-      <w:r>
-        <w:rPr>
-          <w:rFonts w:hint="cs"/>
-          <w:rtl/>
-        </w:rPr>
-        <w:t>כל אחד מאלה</w:t>
-      </w:r>
-      <w:r>
-        <w:rPr>
-          <w:rFonts w:hint="cs"/>
-          <w:rtl/>
-        </w:rPr>
-        <w:t xml:space="preserve"> חסום מלמטה ע"י </w:t>
+        <w:t xml:space="preserve"> יהיה המרחק בין השורש למקסימלי ועוד המרחק בין השורש למינימלי, וכל אחד מאלה חסום מלמטה ע"י </w:t>
       </w:r>
       <w:r>
         <w:t>log(</w:t>
       </w:r>
+      <w:proofErr w:type="spellStart"/>
       <w:r>
         <w:t>i</w:t>
       </w:r>
+      <w:proofErr w:type="spellEnd"/>
       <w:r>
         <w:t>)/2</w:t>
       </w:r>
@@ -1380,6 +1357,7 @@
         </w:rPr>
         <w:t xml:space="preserve"> [ראינו במב</w:t>
       </w:r>
+      <w:proofErr w:type="spellStart"/>
       <w:r>
         <w:rPr>
           <w:rFonts w:hint="cs"/>
@@ -1387,6 +1365,7 @@
         </w:rPr>
         <w:t>וא</w:t>
       </w:r>
+      <w:proofErr w:type="spellEnd"/>
       <w:r>
         <w:t xml:space="preserve"> </w:t>
       </w:r>
@@ -1395,8 +1374,17 @@
           <w:rFonts w:hint="cs"/>
           <w:rtl/>
         </w:rPr>
-        <w:t>מורחב למדמ"ח</w:t>
-      </w:r>
+        <w:t xml:space="preserve">מורחב </w:t>
+      </w:r>
+      <w:proofErr w:type="spellStart"/>
+      <w:r>
+        <w:rPr>
+          <w:rFonts w:hint="cs"/>
+          <w:rtl/>
+        </w:rPr>
+        <w:t>למדמ"ח</w:t>
+      </w:r>
+      <w:proofErr w:type="spellEnd"/>
       <w:r>
         <w:rPr>
           <w:rFonts w:hint="cs"/>
@@ -1443,7 +1431,15 @@
         <w:t xml:space="preserve">באותו אופן, ממקודם אנחנו יודעים שהמרחק בין החדש למקסימלי הוא לפחות העומק של העץ, שזה לכל היותר </w:t>
       </w:r>
       <w:r>
-        <w:t>log(i)</w:t>
+        <w:t>log(</w:t>
+      </w:r>
+      <w:proofErr w:type="spellStart"/>
+      <w:r>
+        <w:t>i</w:t>
+      </w:r>
+      <w:proofErr w:type="spellEnd"/>
+      <w:r>
+        <w:t>)</w:t>
       </w:r>
       <w:r>
         <w:rPr>
@@ -1638,30 +1634,57 @@
         <w:t xml:space="preserve">ג. </w:t>
       </w:r>
       <w:r>
-        <w:pict w14:anchorId="35A61FD3">
-          <v:shapetype id="_x0000_t75" coordsize="21600,21600" o:spt="75" o:preferrelative="t" path="m@4@5l@4@11@9@11@9@5xe" filled="f" stroked="f">
-            <v:stroke joinstyle="miter"/>
-            <v:formulas>
-              <v:f eqn="if lineDrawn pixelLineWidth 0"/>
-              <v:f eqn="sum @0 1 0"/>
-              <v:f eqn="sum 0 0 @1"/>
-              <v:f eqn="prod @2 1 2"/>
-              <v:f eqn="prod @3 21600 pixelWidth"/>
-              <v:f eqn="prod @3 21600 pixelHeight"/>
-              <v:f eqn="sum @0 0 1"/>
-              <v:f eqn="prod @6 1 2"/>
-              <v:f eqn="prod @7 21600 pixelWidth"/>
-              <v:f eqn="sum @8 21600 0"/>
-              <v:f eqn="prod @7 21600 pixelHeight"/>
-              <v:f eqn="sum @10 21600 0"/>
-            </v:formulas>
-            <v:path o:extrusionok="f" gradientshapeok="t" o:connecttype="rect"/>
-            <o:lock v:ext="edit" aspectratio="t"/>
-          </v:shapetype>
-          <v:shape id="_x0000_i1035" type="#_x0000_t75" style="width:450.75pt;height:149.25pt">
-            <v:imagedata r:id="rId6" o:title="WhatsApp Image 2021-12-05 at 02.07.15"/>
-          </v:shape>
-        </w:pict>
+        <w:rPr>
+          <w:noProof/>
+        </w:rPr>
+        <w:drawing>
+          <wp:inline distT="0" distB="0" distL="0" distR="0" wp14:anchorId="2B098DC1" wp14:editId="5750423B">
+            <wp:extent cx="5724525" cy="1895475"/>
+            <wp:effectExtent l="0" t="0" r="9525" b="9525"/>
+            <wp:docPr id="1" name="Picture 1" descr="Chart, scatter chart&#10;&#10;Description automatically generated"/>
+            <wp:cNvGraphicFramePr>
+              <a:graphicFrameLocks xmlns:a="http://schemas.openxmlformats.org/drawingml/2006/main" noChangeAspect="1"/>
+            </wp:cNvGraphicFramePr>
+            <a:graphic xmlns:a="http://schemas.openxmlformats.org/drawingml/2006/main">
+              <a:graphicData uri="http://schemas.openxmlformats.org/drawingml/2006/picture">
+                <pic:pic xmlns:pic="http://schemas.openxmlformats.org/drawingml/2006/picture">
+                  <pic:nvPicPr>
+                    <pic:cNvPr id="1" name="Picture 1" descr="Chart, scatter chart&#10;&#10;Description automatically generated"/>
+                    <pic:cNvPicPr>
+                      <a:picLocks noChangeAspect="1" noChangeArrowheads="1"/>
+                    </pic:cNvPicPr>
+                  </pic:nvPicPr>
+                  <pic:blipFill>
+                    <a:blip r:embed="rId6">
+                      <a:extLst>
+                        <a:ext uri="{28A0092B-C50C-407E-A947-70E740481C1C}">
+                          <a14:useLocalDpi xmlns:a14="http://schemas.microsoft.com/office/drawing/2010/main" val="0"/>
+                        </a:ext>
+                      </a:extLst>
+                    </a:blip>
+                    <a:srcRect/>
+                    <a:stretch>
+                      <a:fillRect/>
+                    </a:stretch>
+                  </pic:blipFill>
+                  <pic:spPr bwMode="auto">
+                    <a:xfrm>
+                      <a:off x="0" y="0"/>
+                      <a:ext cx="5724525" cy="1895475"/>
+                    </a:xfrm>
+                    <a:prstGeom prst="rect">
+                      <a:avLst/>
+                    </a:prstGeom>
+                    <a:noFill/>
+                    <a:ln>
+                      <a:noFill/>
+                    </a:ln>
+                  </pic:spPr>
+                </pic:pic>
+              </a:graphicData>
+            </a:graphic>
+          </wp:inline>
+        </w:drawing>
       </w:r>
     </w:p>
     <w:p>
@@ -1678,14 +1701,31 @@
           <w:rtl/>
           <w:lang w:eastAsia="ja-JP"/>
         </w:rPr>
-        <w:t>על מנת לבדוק האם התוצאות האימפריות מתאימות לתחזית, ביצענו ליניארזציה לערכים. אם התוצאות האימפריות באמת מתאימות נצפה לקבל קו מגמה ליניארי, וכך קרה. לכן התוצאות מתאימות לתחזית בסעיף ב'.</w:t>
+        <w:t xml:space="preserve">על מנת לבדוק האם התוצאות האימפריות מתאימות לתחזית, ביצענו </w:t>
+      </w:r>
+      <w:proofErr w:type="spellStart"/>
+      <w:r>
+        <w:rPr>
+          <w:rFonts w:hint="cs"/>
+          <w:rtl/>
+          <w:lang w:eastAsia="ja-JP"/>
+        </w:rPr>
+        <w:t>ליניארזציה</w:t>
+      </w:r>
+      <w:proofErr w:type="spellEnd"/>
+      <w:r>
+        <w:rPr>
+          <w:rFonts w:hint="cs"/>
+          <w:rtl/>
+          <w:lang w:eastAsia="ja-JP"/>
+        </w:rPr>
+        <w:t xml:space="preserve"> לערכים. אם התוצאות האימפריות באמת מתאימות נצפה לקבל קו מגמה ליניארי, וכך קרה. לכן התוצאות מתאימות לתחזית בסעיף ב'.</w:t>
       </w:r>
     </w:p>
     <w:p>
       <w:pPr>
         <w:bidi/>
         <w:rPr>
-          <w:rFonts w:hint="cs"/>
           <w:rtl/>
           <w:lang w:eastAsia="ja-JP"/>
         </w:rPr>
@@ -1696,30 +1736,16 @@
           <w:rtl/>
           <w:lang w:eastAsia="ja-JP"/>
         </w:rPr>
-        <w:t xml:space="preserve">ד. </w:t>
-      </w:r>
-      <w:r>
-        <w:rPr>
-          <w:rFonts w:hint="cs"/>
-          <w:rtl/>
-          <w:lang w:eastAsia="ja-JP"/>
-        </w:rPr>
-        <w:t xml:space="preserve">נשתמש ברמז, </w:t>
-      </w:r>
-      <w:r>
-        <w:rPr>
-          <w:rFonts w:hint="cs"/>
-          <w:rtl/>
-          <w:lang w:eastAsia="ja-JP"/>
-        </w:rPr>
-        <w:t xml:space="preserve">נסמן לכל </w:t>
-      </w:r>
+        <w:t xml:space="preserve">ד. נשתמש ברמז, נסמן לכל </w:t>
+      </w:r>
+      <w:proofErr w:type="spellStart"/>
       <w:r>
         <w:rPr>
           <w:lang w:eastAsia="ja-JP"/>
         </w:rPr>
         <w:t>i</w:t>
       </w:r>
+      <w:proofErr w:type="spellEnd"/>
       <w:r>
         <w:rPr>
           <w:rFonts w:hint="cs"/>
@@ -1850,16 +1876,9 @@
           <w:rtl/>
           <w:lang w:eastAsia="ja-JP"/>
         </w:rPr>
-        <w:t xml:space="preserve"> מהגדרה.</w:t>
-      </w:r>
-      <w:r>
-        <w:rPr>
-          <w:rFonts w:hint="cs"/>
-          <w:rtl/>
-          <w:lang w:eastAsia="ja-JP"/>
-        </w:rPr>
-        <w:t xml:space="preserve"> בכל הכנסה של איבר </w:t>
-      </w:r>
+        <w:t xml:space="preserve"> מהגדרה. בכל הכנסה של איבר </w:t>
+      </w:r>
+      <w:proofErr w:type="spellStart"/>
       <w:r>
         <w:rPr>
           <w:rFonts w:hint="eastAsia"/>
@@ -1867,6 +1886,7 @@
         </w:rPr>
         <w:t>i</w:t>
       </w:r>
+      <w:proofErr w:type="spellEnd"/>
       <w:r>
         <w:rPr>
           <w:rFonts w:hint="cs"/>
@@ -1886,13 +1906,7 @@
         <w:rPr>
           <w:lang w:eastAsia="ja-JP"/>
         </w:rPr>
-        <w:t>(</w:t>
-      </w:r>
-      <w:r>
-        <w:rPr>
-          <w:lang w:eastAsia="ja-JP"/>
-        </w:rPr>
-        <w:t>log(</w:t>
+        <w:t>(log(</w:t>
       </w:r>
       <m:oMath>
         <m:sSub>
@@ -1928,29 +1942,15 @@
         <w:rPr>
           <w:lang w:eastAsia="ja-JP"/>
         </w:rPr>
-        <w:t>)</w:t>
-      </w:r>
-      <w:r>
-        <w:rPr>
-          <w:lang w:eastAsia="ja-JP"/>
-        </w:rPr>
-        <w:t>)</w:t>
-      </w:r>
-      <w:r>
-        <w:rPr>
-          <w:rFonts w:hint="cs"/>
-          <w:rtl/>
-          <w:lang w:eastAsia="ja-JP"/>
-        </w:rPr>
-        <w:t xml:space="preserve">, אכן: </w:t>
-      </w:r>
-      <w:r>
-        <w:rPr>
-          <w:rFonts w:hint="cs"/>
-          <w:rtl/>
-          <w:lang w:eastAsia="ja-JP"/>
-        </w:rPr>
-        <w:t xml:space="preserve">מכיוון וזהו עץ </w:t>
+        <w:t>))</w:t>
+      </w:r>
+      <w:r>
+        <w:rPr>
+          <w:rFonts w:hint="cs"/>
+          <w:rtl/>
+          <w:lang w:eastAsia="ja-JP"/>
+        </w:rPr>
+        <w:t xml:space="preserve">, אכן: מכיוון וזהו עץ </w:t>
       </w:r>
       <w:r>
         <w:rPr>
@@ -1987,11 +1987,19 @@
         </w:rPr>
         <w:t xml:space="preserve"> כך שלאחר </w:t>
       </w:r>
-      <w:r>
-        <w:rPr>
-          <w:lang w:eastAsia="ja-JP"/>
-        </w:rPr>
-        <w:t>alog(</w:t>
+      <w:proofErr w:type="spellStart"/>
+      <w:r>
+        <w:rPr>
+          <w:lang w:eastAsia="ja-JP"/>
+        </w:rPr>
+        <w:t>alog</w:t>
+      </w:r>
+      <w:proofErr w:type="spellEnd"/>
+      <w:r>
+        <w:rPr>
+          <w:lang w:eastAsia="ja-JP"/>
+        </w:rPr>
+        <w:t>(</w:t>
       </w:r>
       <m:oMath>
         <m:sSub>
@@ -2073,61 +2081,23 @@
           <w:rtl/>
           <w:lang w:eastAsia="ja-JP"/>
         </w:rPr>
-        <w:t xml:space="preserve"> כך שהמקסימום הוא העלה הימני שלו, כל האיברים בתת עץ זה הם הקודמים לו</w:t>
-      </w:r>
-      <w:r>
-        <w:rPr>
-          <w:rFonts w:hint="cs"/>
-          <w:rtl/>
-          <w:lang w:eastAsia="ja-JP"/>
-        </w:rPr>
-        <w:t>, כלומר כל צומת שלא בתת עץ זה קטן מכל הצמתים בתת העץ</w:t>
-      </w:r>
-      <w:r>
-        <w:rPr>
-          <w:rFonts w:hint="cs"/>
-          <w:rtl/>
-          <w:lang w:eastAsia="ja-JP"/>
-        </w:rPr>
-        <w:t xml:space="preserve">, </w:t>
-      </w:r>
-      <w:r>
-        <w:rPr>
-          <w:rFonts w:hint="cs"/>
-          <w:rtl/>
-          <w:lang w:eastAsia="ja-JP"/>
-        </w:rPr>
-        <w:t xml:space="preserve">לכן </w:t>
-      </w:r>
+        <w:t xml:space="preserve"> כך שהמקסימום הוא העלה הימני שלו, כל האיברים בתת עץ זה הם הקודמים לו, כלומר כל צומת שלא בתת עץ זה קטן מכל הצמתים בתת העץ, לכן </w:t>
+      </w:r>
+      <w:proofErr w:type="spellStart"/>
       <w:r>
         <w:rPr>
           <w:lang w:eastAsia="ja-JP"/>
         </w:rPr>
         <w:t>i</w:t>
       </w:r>
-      <w:r>
-        <w:rPr>
-          <w:rFonts w:hint="cs"/>
-          <w:rtl/>
-          <w:lang w:eastAsia="ja-JP"/>
-        </w:rPr>
-        <w:t xml:space="preserve"> יצטרך להיכנס בתת עץ זה, הוא עלה</w:t>
-      </w:r>
-      <w:r>
-        <w:rPr>
-          <w:rFonts w:hint="cs"/>
-          <w:rtl/>
-          <w:lang w:eastAsia="ja-JP"/>
-        </w:rPr>
-        <w:t xml:space="preserve"> בעת ההכנסה</w:t>
-      </w:r>
-      <w:r>
-        <w:rPr>
-          <w:rFonts w:hint="cs"/>
-          <w:rtl/>
-          <w:lang w:eastAsia="ja-JP"/>
-        </w:rPr>
-        <w:t xml:space="preserve">, ולכן עומקו בתת עץ זה יהיה </w:t>
+      <w:proofErr w:type="spellEnd"/>
+      <w:r>
+        <w:rPr>
+          <w:rFonts w:hint="cs"/>
+          <w:rtl/>
+          <w:lang w:eastAsia="ja-JP"/>
+        </w:rPr>
+        <w:t xml:space="preserve"> יצטרך להיכנס בתת עץ זה, הוא עלה בעת ההכנסה, ולכן עומקו בתת עץ זה יהיה </w:t>
       </w:r>
       <w:r>
         <w:rPr>
@@ -2227,23 +2197,7 @@
           <w:rtl/>
           <w:lang w:eastAsia="ja-JP"/>
         </w:rPr>
-        <w:t xml:space="preserve"> ולכן</w:t>
-      </w:r>
-      <w:r>
-        <w:rPr>
-          <w:rFonts w:hint="cs"/>
-          <w:rtl/>
-          <w:lang w:eastAsia="ja-JP"/>
-        </w:rPr>
-        <w:t xml:space="preserve"> סך המרחקים </w:t>
-      </w:r>
-      <w:r>
-        <w:rPr>
-          <w:rFonts w:hint="cs"/>
-          <w:rtl/>
-          <w:lang w:eastAsia="ja-JP"/>
-        </w:rPr>
-        <w:t>יהיה:</w:t>
+        <w:t xml:space="preserve"> ולכן סך המרחקים יהיה:</w:t>
       </w:r>
     </w:p>
     <w:p>
@@ -2542,21 +2496,7 @@
                       <w:rFonts w:ascii="Cambria Math" w:hAnsi="Cambria Math"/>
                       <w:lang w:eastAsia="ja-JP"/>
                     </w:rPr>
-                    <m:t>)=</m:t>
-                  </m:r>
-                  <m:r>
-                    <w:rPr>
-                      <w:rFonts w:ascii="Cambria Math" w:hAnsi="Cambria Math"/>
-                      <w:lang w:eastAsia="ja-JP"/>
-                    </w:rPr>
-                    <m:t>O(</m:t>
-                  </m:r>
-                  <m:r>
-                    <w:rPr>
-                      <w:rFonts w:ascii="Cambria Math" w:hAnsi="Cambria Math"/>
-                      <w:lang w:eastAsia="ja-JP"/>
-                    </w:rPr>
-                    <m:t>nlog</m:t>
+                    <m:t>)=O(nlog</m:t>
                   </m:r>
                   <m:d>
                     <m:dPr>
@@ -2660,28 +2600,7 @@
                       <w:rFonts w:ascii="Cambria Math" w:hAnsi="Cambria Math"/>
                       <w:lang w:eastAsia="ja-JP"/>
                     </w:rPr>
-                    <m:t>)</m:t>
-                  </m:r>
-                  <m:r>
-                    <w:rPr>
-                      <w:rFonts w:ascii="Cambria Math" w:hAnsi="Cambria Math"/>
-                      <w:lang w:eastAsia="ja-JP"/>
-                    </w:rPr>
-                    <m:t>≤</m:t>
-                  </m:r>
-                  <m:r>
-                    <w:rPr>
-                      <w:rFonts w:ascii="Cambria Math" w:hAnsi="Cambria Math"/>
-                      <w:lang w:eastAsia="ja-JP"/>
-                    </w:rPr>
-                    <m:t>O(</m:t>
-                  </m:r>
-                  <m:r>
-                    <w:rPr>
-                      <w:rFonts w:ascii="Cambria Math" w:hAnsi="Cambria Math"/>
-                      <w:lang w:eastAsia="ja-JP"/>
-                    </w:rPr>
-                    <m:t>nlog</m:t>
+                    <m:t>)≤O(nlog</m:t>
                   </m:r>
                   <m:d>
                     <m:dPr>
@@ -2753,23 +2672,7 @@
           <w:rtl/>
           <w:lang w:eastAsia="ja-JP"/>
         </w:rPr>
-        <w:t xml:space="preserve">וניזכר </w:t>
-      </w:r>
-      <w:r>
-        <w:rPr>
-          <w:rFonts w:hint="cs"/>
-          <w:rtl/>
-          <w:lang w:eastAsia="ja-JP"/>
-        </w:rPr>
-        <w:t>ש</w:t>
-      </w:r>
-      <w:r>
-        <w:rPr>
-          <w:rFonts w:hint="cs"/>
-          <w:rtl/>
-          <w:lang w:eastAsia="ja-JP"/>
-        </w:rPr>
-        <w:t>זה סיבוכיות עלות המיון כפי שהוגדר בסעיף א'.</w:t>
+        <w:t>וניזכר שזה סיבוכיות עלות המיון כפי שהוגדר בסעיף א'.</w:t>
       </w:r>
     </w:p>
     <w:p>
@@ -2785,7 +2688,6 @@
       <w:pPr>
         <w:bidi/>
         <w:rPr>
-          <w:rFonts w:hint="cs"/>
           <w:rtl/>
           <w:lang w:eastAsia="ja-JP"/>
         </w:rPr>
@@ -2803,7 +2705,6 @@
       <w:pPr>
         <w:bidi/>
         <w:rPr>
-          <w:rFonts w:hint="cs"/>
           <w:rtl/>
           <w:lang w:eastAsia="ja-JP"/>
         </w:rPr>
@@ -2819,7 +2720,7 @@
     </w:p>
     <w:tbl>
       <w:tblPr>
-        <w:tblStyle w:val="a5"/>
+        <w:tblStyle w:val="TableGrid"/>
         <w:bidiVisual/>
         <w:tblW w:w="0" w:type="auto"/>
         <w:tblLook w:val="04A0" w:firstRow="1" w:lastRow="0" w:firstColumn="1" w:lastColumn="0" w:noHBand="0" w:noVBand="1"/>
@@ -2840,25 +2741,26 @@
             <w:pPr>
               <w:bidi/>
               <w:rPr>
+                <w:rtl/>
+                <w:lang w:eastAsia="ja-JP"/>
+              </w:rPr>
+            </w:pPr>
+            <w:r>
+              <w:rPr>
                 <w:rFonts w:hint="cs"/>
                 <w:rtl/>
                 <w:lang w:eastAsia="ja-JP"/>
               </w:rPr>
-            </w:pPr>
-            <w:r>
-              <w:rPr>
-                <w:rFonts w:hint="cs"/>
-                <w:rtl/>
-                <w:lang w:eastAsia="ja-JP"/>
-              </w:rPr>
               <w:t xml:space="preserve">מספר סידורי </w:t>
             </w:r>
+            <w:proofErr w:type="spellStart"/>
             <w:r>
               <w:rPr>
                 <w:lang w:eastAsia="ja-JP"/>
               </w:rPr>
               <w:t>i</w:t>
             </w:r>
+            <w:proofErr w:type="spellEnd"/>
           </w:p>
         </w:tc>
         <w:tc>
@@ -2869,32 +2771,49 @@
             <w:pPr>
               <w:bidi/>
               <w:rPr>
+                <w:rtl/>
+                <w:lang w:eastAsia="ja-JP"/>
+              </w:rPr>
+            </w:pPr>
+            <w:r>
+              <w:rPr>
                 <w:rFonts w:hint="cs"/>
                 <w:rtl/>
                 <w:lang w:eastAsia="ja-JP"/>
               </w:rPr>
-            </w:pPr>
+              <w:t xml:space="preserve">עלות </w:t>
+            </w:r>
+            <w:r>
+              <w:rPr>
+                <w:lang w:eastAsia="ja-JP"/>
+              </w:rPr>
+              <w:t xml:space="preserve">Join </w:t>
+            </w:r>
             <w:r>
               <w:rPr>
                 <w:rFonts w:hint="cs"/>
                 <w:rtl/>
                 <w:lang w:eastAsia="ja-JP"/>
               </w:rPr>
-              <w:t xml:space="preserve">עלות </w:t>
-            </w:r>
-            <w:r>
-              <w:rPr>
-                <w:lang w:eastAsia="ja-JP"/>
-              </w:rPr>
-              <w:t xml:space="preserve">Join </w:t>
-            </w:r>
+              <w:t xml:space="preserve"> ממוצע </w:t>
+            </w:r>
+            <w:proofErr w:type="spellStart"/>
             <w:r>
               <w:rPr>
                 <w:rFonts w:hint="cs"/>
                 <w:rtl/>
                 <w:lang w:eastAsia="ja-JP"/>
               </w:rPr>
-              <w:t xml:space="preserve"> ממוצע לספליט אקראי</w:t>
+              <w:t>לספליט</w:t>
+            </w:r>
+            <w:proofErr w:type="spellEnd"/>
+            <w:r>
+              <w:rPr>
+                <w:rFonts w:hint="cs"/>
+                <w:rtl/>
+                <w:lang w:eastAsia="ja-JP"/>
+              </w:rPr>
+              <w:t xml:space="preserve"> אקראי</w:t>
             </w:r>
           </w:p>
         </w:tc>
@@ -2906,18 +2825,53 @@
             <w:pPr>
               <w:bidi/>
               <w:rPr>
+                <w:rtl/>
+                <w:lang w:eastAsia="ja-JP"/>
+              </w:rPr>
+            </w:pPr>
+            <w:r>
+              <w:rPr>
                 <w:rFonts w:hint="cs"/>
                 <w:rtl/>
                 <w:lang w:eastAsia="ja-JP"/>
               </w:rPr>
-            </w:pPr>
+              <w:t xml:space="preserve">עלות </w:t>
+            </w:r>
+            <w:proofErr w:type="spellStart"/>
             <w:r>
               <w:rPr>
                 <w:rFonts w:hint="cs"/>
                 <w:rtl/>
                 <w:lang w:eastAsia="ja-JP"/>
               </w:rPr>
-              <w:t>עלות ג'וין מקסימלי לספליט אקראי</w:t>
+              <w:t>ג'וין</w:t>
+            </w:r>
+            <w:proofErr w:type="spellEnd"/>
+            <w:r>
+              <w:rPr>
+                <w:rFonts w:hint="cs"/>
+                <w:rtl/>
+                <w:lang w:eastAsia="ja-JP"/>
+              </w:rPr>
+              <w:t xml:space="preserve"> מקסימלי </w:t>
+            </w:r>
+            <w:proofErr w:type="spellStart"/>
+            <w:r>
+              <w:rPr>
+                <w:rFonts w:hint="cs"/>
+                <w:rtl/>
+                <w:lang w:eastAsia="ja-JP"/>
+              </w:rPr>
+              <w:t>לספליט</w:t>
+            </w:r>
+            <w:proofErr w:type="spellEnd"/>
+            <w:r>
+              <w:rPr>
+                <w:rFonts w:hint="cs"/>
+                <w:rtl/>
+                <w:lang w:eastAsia="ja-JP"/>
+              </w:rPr>
+              <w:t xml:space="preserve"> אקראי</w:t>
             </w:r>
           </w:p>
         </w:tc>
@@ -2929,18 +2883,53 @@
             <w:pPr>
               <w:bidi/>
               <w:rPr>
+                <w:rtl/>
+                <w:lang w:eastAsia="ja-JP"/>
+              </w:rPr>
+            </w:pPr>
+            <w:r>
+              <w:rPr>
                 <w:rFonts w:hint="cs"/>
                 <w:rtl/>
                 <w:lang w:eastAsia="ja-JP"/>
               </w:rPr>
-            </w:pPr>
+              <w:t xml:space="preserve">עלות </w:t>
+            </w:r>
+            <w:proofErr w:type="spellStart"/>
             <w:r>
               <w:rPr>
                 <w:rFonts w:hint="cs"/>
                 <w:rtl/>
                 <w:lang w:eastAsia="ja-JP"/>
               </w:rPr>
-              <w:t>עלות ג'וין ממוצע לספליט של האיבר המקסימלי בתת עץ השמאלי</w:t>
+              <w:t>ג'וין</w:t>
+            </w:r>
+            <w:proofErr w:type="spellEnd"/>
+            <w:r>
+              <w:rPr>
+                <w:rFonts w:hint="cs"/>
+                <w:rtl/>
+                <w:lang w:eastAsia="ja-JP"/>
+              </w:rPr>
+              <w:t xml:space="preserve"> ממוצע </w:t>
+            </w:r>
+            <w:proofErr w:type="spellStart"/>
+            <w:r>
+              <w:rPr>
+                <w:rFonts w:hint="cs"/>
+                <w:rtl/>
+                <w:lang w:eastAsia="ja-JP"/>
+              </w:rPr>
+              <w:t>לספליט</w:t>
+            </w:r>
+            <w:proofErr w:type="spellEnd"/>
+            <w:r>
+              <w:rPr>
+                <w:rFonts w:hint="cs"/>
+                <w:rtl/>
+                <w:lang w:eastAsia="ja-JP"/>
+              </w:rPr>
+              <w:t xml:space="preserve"> של האיבר המקסימלי בתת עץ השמאלי</w:t>
             </w:r>
           </w:p>
         </w:tc>
@@ -2952,34 +2941,53 @@
             <w:pPr>
               <w:bidi/>
               <w:rPr>
+                <w:rtl/>
+                <w:lang w:eastAsia="ja-JP"/>
+              </w:rPr>
+            </w:pPr>
+            <w:r>
+              <w:rPr>
                 <w:rFonts w:hint="cs"/>
                 <w:rtl/>
                 <w:lang w:eastAsia="ja-JP"/>
               </w:rPr>
-            </w:pPr>
+              <w:t xml:space="preserve">עלות </w:t>
+            </w:r>
+            <w:proofErr w:type="spellStart"/>
             <w:r>
               <w:rPr>
                 <w:rFonts w:hint="cs"/>
                 <w:rtl/>
                 <w:lang w:eastAsia="ja-JP"/>
               </w:rPr>
-              <w:t>עלות ג'וין מ</w:t>
-            </w:r>
+              <w:t>ג'וין</w:t>
+            </w:r>
+            <w:proofErr w:type="spellEnd"/>
             <w:r>
               <w:rPr>
                 <w:rFonts w:hint="cs"/>
                 <w:rtl/>
                 <w:lang w:eastAsia="ja-JP"/>
               </w:rPr>
-              <w:t xml:space="preserve">קסימלי </w:t>
-            </w:r>
+              <w:t xml:space="preserve"> מקסימלי </w:t>
+            </w:r>
+            <w:proofErr w:type="spellStart"/>
             <w:r>
               <w:rPr>
                 <w:rFonts w:hint="cs"/>
                 <w:rtl/>
                 <w:lang w:eastAsia="ja-JP"/>
               </w:rPr>
-              <w:t>לספליט של האיבר המקסימלי בתת עץ השמאלי</w:t>
+              <w:t>לספליט</w:t>
+            </w:r>
+            <w:proofErr w:type="spellEnd"/>
+            <w:r>
+              <w:rPr>
+                <w:rFonts w:hint="cs"/>
+                <w:rtl/>
+                <w:lang w:eastAsia="ja-JP"/>
+              </w:rPr>
+              <w:t xml:space="preserve"> של האיבר המקסימלי בתת עץ השמאלי</w:t>
             </w:r>
           </w:p>
         </w:tc>
@@ -2993,7 +3001,6 @@
             <w:pPr>
               <w:bidi/>
               <w:rPr>
-                <w:rFonts w:hint="cs"/>
                 <w:rtl/>
                 <w:lang w:eastAsia="ja-JP"/>
               </w:rPr>
@@ -3016,7 +3023,6 @@
             <w:pPr>
               <w:bidi/>
               <w:rPr>
-                <w:rFonts w:hint="cs"/>
                 <w:rtl/>
                 <w:lang w:eastAsia="ja-JP"/>
               </w:rPr>
@@ -3039,7 +3045,6 @@
             <w:pPr>
               <w:bidi/>
               <w:rPr>
-                <w:rFonts w:hint="cs"/>
                 <w:rtl/>
                 <w:lang w:eastAsia="ja-JP"/>
               </w:rPr>
@@ -3062,7 +3067,6 @@
             <w:pPr>
               <w:bidi/>
               <w:rPr>
-                <w:rFonts w:hint="cs"/>
                 <w:rtl/>
                 <w:lang w:eastAsia="ja-JP"/>
               </w:rPr>
@@ -3085,7 +3089,6 @@
             <w:pPr>
               <w:bidi/>
               <w:rPr>
-                <w:rFonts w:hint="cs"/>
                 <w:rtl/>
                 <w:lang w:eastAsia="ja-JP"/>
               </w:rPr>
@@ -3110,7 +3113,6 @@
             <w:pPr>
               <w:bidi/>
               <w:rPr>
-                <w:rFonts w:hint="cs"/>
                 <w:rtl/>
                 <w:lang w:eastAsia="ja-JP"/>
               </w:rPr>
@@ -3133,7 +3135,6 @@
             <w:pPr>
               <w:bidi/>
               <w:rPr>
-                <w:rFonts w:hint="cs"/>
                 <w:rtl/>
                 <w:lang w:eastAsia="ja-JP"/>
               </w:rPr>
@@ -3156,7 +3157,6 @@
             <w:pPr>
               <w:bidi/>
               <w:rPr>
-                <w:rFonts w:hint="cs"/>
                 <w:rtl/>
                 <w:lang w:eastAsia="ja-JP"/>
               </w:rPr>
@@ -3179,7 +3179,6 @@
             <w:pPr>
               <w:bidi/>
               <w:rPr>
-                <w:rFonts w:hint="cs"/>
                 <w:rtl/>
                 <w:lang w:eastAsia="ja-JP"/>
               </w:rPr>
@@ -3202,7 +3201,6 @@
             <w:pPr>
               <w:bidi/>
               <w:rPr>
-                <w:rFonts w:hint="cs"/>
                 <w:rtl/>
                 <w:lang w:eastAsia="ja-JP"/>
               </w:rPr>
@@ -3227,7 +3225,6 @@
             <w:pPr>
               <w:bidi/>
               <w:rPr>
-                <w:rFonts w:hint="cs"/>
                 <w:rtl/>
                 <w:lang w:eastAsia="ja-JP"/>
               </w:rPr>
@@ -3250,7 +3247,6 @@
             <w:pPr>
               <w:bidi/>
               <w:rPr>
-                <w:rFonts w:hint="cs"/>
                 <w:rtl/>
                 <w:lang w:eastAsia="ja-JP"/>
               </w:rPr>
@@ -3273,7 +3269,6 @@
             <w:pPr>
               <w:bidi/>
               <w:rPr>
-                <w:rFonts w:hint="cs"/>
                 <w:rtl/>
                 <w:lang w:eastAsia="ja-JP"/>
               </w:rPr>
@@ -3296,7 +3291,6 @@
             <w:pPr>
               <w:bidi/>
               <w:rPr>
-                <w:rFonts w:hint="cs"/>
                 <w:rtl/>
                 <w:lang w:eastAsia="ja-JP"/>
               </w:rPr>
@@ -3319,7 +3313,6 @@
             <w:pPr>
               <w:bidi/>
               <w:rPr>
-                <w:rFonts w:hint="cs"/>
                 <w:rtl/>
                 <w:lang w:eastAsia="ja-JP"/>
               </w:rPr>
@@ -3365,7 +3358,6 @@
             <w:pPr>
               <w:bidi/>
               <w:rPr>
-                <w:rFonts w:hint="cs"/>
                 <w:rtl/>
                 <w:lang w:eastAsia="ja-JP"/>
               </w:rPr>
@@ -3388,7 +3380,6 @@
             <w:pPr>
               <w:bidi/>
               <w:rPr>
-                <w:rFonts w:hint="cs"/>
                 <w:rtl/>
                 <w:lang w:eastAsia="ja-JP"/>
               </w:rPr>
@@ -3411,7 +3402,6 @@
             <w:pPr>
               <w:bidi/>
               <w:rPr>
-                <w:rFonts w:hint="cs"/>
                 <w:rtl/>
                 <w:lang w:eastAsia="ja-JP"/>
               </w:rPr>
@@ -3434,7 +3424,6 @@
             <w:pPr>
               <w:bidi/>
               <w:rPr>
-                <w:rFonts w:hint="cs"/>
                 <w:rtl/>
                 <w:lang w:eastAsia="ja-JP"/>
               </w:rPr>
@@ -3459,7 +3448,6 @@
             <w:pPr>
               <w:bidi/>
               <w:rPr>
-                <w:rFonts w:hint="cs"/>
                 <w:rtl/>
                 <w:lang w:eastAsia="ja-JP"/>
               </w:rPr>
@@ -3482,7 +3470,6 @@
             <w:pPr>
               <w:bidi/>
               <w:rPr>
-                <w:rFonts w:hint="cs"/>
                 <w:rtl/>
                 <w:lang w:eastAsia="ja-JP"/>
               </w:rPr>
@@ -3505,7 +3492,6 @@
             <w:pPr>
               <w:bidi/>
               <w:rPr>
-                <w:rFonts w:hint="cs"/>
                 <w:rtl/>
                 <w:lang w:eastAsia="ja-JP"/>
               </w:rPr>
@@ -3528,7 +3514,6 @@
             <w:pPr>
               <w:bidi/>
               <w:rPr>
-                <w:rFonts w:hint="cs"/>
                 <w:rtl/>
                 <w:lang w:eastAsia="ja-JP"/>
               </w:rPr>
@@ -3551,7 +3536,6 @@
             <w:pPr>
               <w:bidi/>
               <w:rPr>
-                <w:rFonts w:hint="cs"/>
                 <w:rtl/>
                 <w:lang w:eastAsia="ja-JP"/>
               </w:rPr>
@@ -3576,7 +3560,6 @@
             <w:pPr>
               <w:bidi/>
               <w:rPr>
-                <w:rFonts w:hint="cs"/>
                 <w:rtl/>
                 <w:lang w:eastAsia="ja-JP"/>
               </w:rPr>
@@ -3599,7 +3582,6 @@
             <w:pPr>
               <w:bidi/>
               <w:rPr>
-                <w:rFonts w:hint="cs"/>
                 <w:rtl/>
                 <w:lang w:eastAsia="ja-JP"/>
               </w:rPr>
@@ -3622,7 +3604,6 @@
             <w:pPr>
               <w:bidi/>
               <w:rPr>
-                <w:rFonts w:hint="cs"/>
                 <w:rtl/>
                 <w:lang w:eastAsia="ja-JP"/>
               </w:rPr>
@@ -3645,7 +3626,6 @@
             <w:pPr>
               <w:bidi/>
               <w:rPr>
-                <w:rFonts w:hint="cs"/>
                 <w:rtl/>
                 <w:lang w:eastAsia="ja-JP"/>
               </w:rPr>
@@ -3668,7 +3648,6 @@
             <w:pPr>
               <w:bidi/>
               <w:rPr>
-                <w:rFonts w:hint="cs"/>
                 <w:rtl/>
                 <w:lang w:eastAsia="ja-JP"/>
               </w:rPr>
@@ -3693,7 +3672,6 @@
             <w:pPr>
               <w:bidi/>
               <w:rPr>
-                <w:rFonts w:hint="cs"/>
                 <w:rtl/>
                 <w:lang w:eastAsia="ja-JP"/>
               </w:rPr>
@@ -3716,7 +3694,6 @@
             <w:pPr>
               <w:bidi/>
               <w:rPr>
-                <w:rFonts w:hint="cs"/>
                 <w:rtl/>
                 <w:lang w:eastAsia="ja-JP"/>
               </w:rPr>
@@ -3739,7 +3716,6 @@
             <w:pPr>
               <w:bidi/>
               <w:rPr>
-                <w:rFonts w:hint="cs"/>
                 <w:rtl/>
                 <w:lang w:eastAsia="ja-JP"/>
               </w:rPr>
@@ -3762,7 +3738,6 @@
             <w:pPr>
               <w:bidi/>
               <w:rPr>
-                <w:rFonts w:hint="cs"/>
                 <w:rtl/>
                 <w:lang w:eastAsia="ja-JP"/>
               </w:rPr>
@@ -3785,7 +3760,6 @@
             <w:pPr>
               <w:bidi/>
               <w:rPr>
-                <w:rFonts w:hint="cs"/>
                 <w:rtl/>
                 <w:lang w:eastAsia="ja-JP"/>
               </w:rPr>
@@ -3810,7 +3784,6 @@
             <w:pPr>
               <w:bidi/>
               <w:rPr>
-                <w:rFonts w:hint="cs"/>
                 <w:rtl/>
                 <w:lang w:eastAsia="ja-JP"/>
               </w:rPr>
@@ -3833,7 +3806,6 @@
             <w:pPr>
               <w:bidi/>
               <w:rPr>
-                <w:rFonts w:hint="cs"/>
                 <w:rtl/>
                 <w:lang w:eastAsia="ja-JP"/>
               </w:rPr>
@@ -3856,7 +3828,6 @@
             <w:pPr>
               <w:bidi/>
               <w:rPr>
-                <w:rFonts w:hint="cs"/>
                 <w:rtl/>
                 <w:lang w:eastAsia="ja-JP"/>
               </w:rPr>
@@ -3879,7 +3850,6 @@
             <w:pPr>
               <w:bidi/>
               <w:rPr>
-                <w:rFonts w:hint="cs"/>
                 <w:rtl/>
                 <w:lang w:eastAsia="ja-JP"/>
               </w:rPr>
@@ -3902,7 +3872,6 @@
             <w:pPr>
               <w:bidi/>
               <w:rPr>
-                <w:rFonts w:hint="cs"/>
                 <w:rtl/>
                 <w:lang w:eastAsia="ja-JP"/>
               </w:rPr>
@@ -3927,7 +3896,6 @@
             <w:pPr>
               <w:bidi/>
               <w:rPr>
-                <w:rFonts w:hint="cs"/>
                 <w:rtl/>
                 <w:lang w:eastAsia="ja-JP"/>
               </w:rPr>
@@ -3950,7 +3918,6 @@
             <w:pPr>
               <w:bidi/>
               <w:rPr>
-                <w:rFonts w:hint="cs"/>
                 <w:rtl/>
                 <w:lang w:eastAsia="ja-JP"/>
               </w:rPr>
@@ -3973,7 +3940,6 @@
             <w:pPr>
               <w:bidi/>
               <w:rPr>
-                <w:rFonts w:hint="cs"/>
                 <w:rtl/>
                 <w:lang w:eastAsia="ja-JP"/>
               </w:rPr>
@@ -3996,7 +3962,6 @@
             <w:pPr>
               <w:bidi/>
               <w:rPr>
-                <w:rFonts w:hint="cs"/>
                 <w:rtl/>
                 <w:lang w:eastAsia="ja-JP"/>
               </w:rPr>
@@ -4019,7 +3984,6 @@
             <w:pPr>
               <w:bidi/>
               <w:rPr>
-                <w:rFonts w:hint="cs"/>
                 <w:rtl/>
                 <w:lang w:eastAsia="ja-JP"/>
               </w:rPr>
@@ -4044,7 +4008,6 @@
             <w:pPr>
               <w:bidi/>
               <w:rPr>
-                <w:rFonts w:hint="cs"/>
                 <w:rtl/>
                 <w:lang w:eastAsia="ja-JP"/>
               </w:rPr>
@@ -4067,7 +4030,6 @@
             <w:pPr>
               <w:bidi/>
               <w:rPr>
-                <w:rFonts w:hint="cs"/>
                 <w:rtl/>
                 <w:lang w:eastAsia="ja-JP"/>
               </w:rPr>
@@ -4090,7 +4052,6 @@
             <w:pPr>
               <w:bidi/>
               <w:rPr>
-                <w:rFonts w:hint="cs"/>
                 <w:rtl/>
                 <w:lang w:eastAsia="ja-JP"/>
               </w:rPr>
@@ -4113,21 +4074,18 @@
             <w:pPr>
               <w:bidi/>
               <w:rPr>
+                <w:rtl/>
+                <w:lang w:eastAsia="ja-JP"/>
+              </w:rPr>
+            </w:pPr>
+            <w:r>
+              <w:rPr>
                 <w:rFonts w:hint="cs"/>
                 <w:rtl/>
                 <w:lang w:eastAsia="ja-JP"/>
               </w:rPr>
-            </w:pPr>
-            <w:r>
-              <w:rPr>
-                <w:rFonts w:hint="cs"/>
-                <w:rtl/>
-                <w:lang w:eastAsia="ja-JP"/>
-              </w:rPr>
               <w:t>2.65</w:t>
             </w:r>
-            <w:bookmarkStart w:id="0" w:name="_GoBack"/>
-            <w:bookmarkEnd w:id="0"/>
           </w:p>
         </w:tc>
         <w:tc>
@@ -4138,7 +4096,6 @@
             <w:pPr>
               <w:bidi/>
               <w:rPr>
-                <w:rFonts w:hint="cs"/>
                 <w:rtl/>
                 <w:lang w:eastAsia="ja-JP"/>
               </w:rPr>
@@ -4159,9 +4116,3441 @@
       <w:pPr>
         <w:bidi/>
         <w:rPr>
-          <w:rFonts w:hint="cs"/>
-          <w:rtl/>
-          <w:lang w:eastAsia="ja-JP"/>
+          <w:rtl/>
+          <w:lang w:eastAsia="ja-JP"/>
+        </w:rPr>
+      </w:pPr>
+    </w:p>
+    <w:p>
+      <w:pPr>
+        <w:bidi/>
+        <w:rPr>
+          <w:rtl/>
+          <w:lang w:eastAsia="ja-JP"/>
+        </w:rPr>
+      </w:pPr>
+    </w:p>
+    <w:p>
+      <w:pPr>
+        <w:bidi/>
+        <w:rPr>
+          <w:rtl/>
+          <w:lang w:eastAsia="ja-JP"/>
+        </w:rPr>
+      </w:pPr>
+      <w:r>
+        <w:rPr>
+          <w:rFonts w:hint="cs"/>
+          <w:rtl/>
+          <w:lang w:eastAsia="ja-JP"/>
+        </w:rPr>
+        <w:lastRenderedPageBreak/>
+        <w:t xml:space="preserve">ב. בתרחיש שמתחילים </w:t>
+      </w:r>
+      <w:proofErr w:type="spellStart"/>
+      <w:r>
+        <w:rPr>
+          <w:rFonts w:hint="cs"/>
+          <w:rtl/>
+          <w:lang w:eastAsia="ja-JP"/>
+        </w:rPr>
+        <w:t>מהפרדססור</w:t>
+      </w:r>
+      <w:proofErr w:type="spellEnd"/>
+      <w:r>
+        <w:rPr>
+          <w:rFonts w:hint="cs"/>
+          <w:rtl/>
+          <w:lang w:eastAsia="ja-JP"/>
+        </w:rPr>
+        <w:t xml:space="preserve"> של השורש: </w:t>
+      </w:r>
+    </w:p>
+    <w:p>
+      <w:pPr>
+        <w:bidi/>
+        <w:rPr>
+          <w:rtl/>
+          <w:lang w:eastAsia="ja-JP"/>
+        </w:rPr>
+      </w:pPr>
+      <w:r>
+        <w:rPr>
+          <w:rFonts w:hint="cs"/>
+          <w:rtl/>
+          <w:lang w:eastAsia="ja-JP"/>
+        </w:rPr>
+        <w:t xml:space="preserve">בכל הצעדים הראשונים נבצע </w:t>
+      </w:r>
+      <w:r>
+        <w:rPr>
+          <w:lang w:eastAsia="ja-JP"/>
+        </w:rPr>
+        <w:t>join</w:t>
+      </w:r>
+      <w:r>
+        <w:rPr>
+          <w:rFonts w:hint="cs"/>
+          <w:rtl/>
+          <w:lang w:eastAsia="ja-JP"/>
+        </w:rPr>
+        <w:t xml:space="preserve"> בין עץ המפתחות הקטנים עד כה לבין הבן השמאלי של הצומת הנוכחי. כפי שיוסבר בסעיף ג, עלות כל פעולה כזו חסומה בין 1 ל 3, וישנן </w:t>
+      </w:r>
+      <w:r>
+        <w:rPr>
+          <w:rFonts w:ascii="Calibri" w:hAnsi="Calibri" w:cs="Calibri"/>
+          <w:lang w:eastAsia="ja-JP"/>
+        </w:rPr>
+        <w:t>θ</w:t>
+      </w:r>
+      <w:r>
+        <w:rPr>
+          <w:lang w:eastAsia="ja-JP"/>
+        </w:rPr>
+        <w:t>(log(n))</w:t>
+      </w:r>
+      <w:r>
+        <w:rPr>
+          <w:rFonts w:hint="cs"/>
+          <w:rtl/>
+          <w:lang w:eastAsia="ja-JP"/>
+        </w:rPr>
+        <w:t xml:space="preserve"> פעולות </w:t>
+      </w:r>
+      <w:r>
+        <w:rPr>
+          <w:lang w:eastAsia="ja-JP"/>
+        </w:rPr>
+        <w:t>join</w:t>
+      </w:r>
+      <w:r>
+        <w:rPr>
+          <w:rFonts w:hint="cs"/>
+          <w:rtl/>
+          <w:lang w:eastAsia="ja-JP"/>
+        </w:rPr>
+        <w:t xml:space="preserve"> כאלה, מתכונות </w:t>
+      </w:r>
+      <w:r>
+        <w:rPr>
+          <w:lang w:eastAsia="ja-JP"/>
+        </w:rPr>
+        <w:t>AVL</w:t>
+      </w:r>
+      <w:r>
+        <w:rPr>
+          <w:rFonts w:hint="cs"/>
+          <w:rtl/>
+          <w:lang w:eastAsia="ja-JP"/>
+        </w:rPr>
+        <w:t>. לבסוף, ה</w:t>
+      </w:r>
+      <w:r>
+        <w:rPr>
+          <w:lang w:eastAsia="ja-JP"/>
+        </w:rPr>
+        <w:t>join</w:t>
+      </w:r>
+      <w:r>
+        <w:rPr>
+          <w:rFonts w:hint="cs"/>
+          <w:rtl/>
+          <w:lang w:eastAsia="ja-JP"/>
+        </w:rPr>
+        <w:t xml:space="preserve"> האחרון מאחדת עץ ריק עם כל תת העץ הימני של השורש שגודלו </w:t>
+      </w:r>
+      <w:r>
+        <w:rPr>
+          <w:rFonts w:ascii="Calibri" w:hAnsi="Calibri" w:cs="Calibri"/>
+          <w:lang w:eastAsia="ja-JP"/>
+        </w:rPr>
+        <w:t>θ</w:t>
+      </w:r>
+      <w:r>
+        <w:rPr>
+          <w:lang w:eastAsia="ja-JP"/>
+        </w:rPr>
+        <w:t>(log(n))</w:t>
+      </w:r>
+      <w:r>
+        <w:rPr>
+          <w:rFonts w:hint="cs"/>
+          <w:rtl/>
+          <w:lang w:eastAsia="ja-JP"/>
+        </w:rPr>
+        <w:t xml:space="preserve"> ולכן עלותה </w:t>
+      </w:r>
+      <w:r>
+        <w:rPr>
+          <w:rFonts w:ascii="Calibri" w:hAnsi="Calibri" w:cs="Calibri"/>
+          <w:lang w:eastAsia="ja-JP"/>
+        </w:rPr>
+        <w:t>θ</w:t>
+      </w:r>
+      <w:r>
+        <w:rPr>
+          <w:lang w:eastAsia="ja-JP"/>
+        </w:rPr>
+        <w:t>(log(n))</w:t>
+      </w:r>
+      <w:r>
+        <w:rPr>
+          <w:rFonts w:hint="cs"/>
+          <w:rtl/>
+          <w:lang w:eastAsia="ja-JP"/>
+        </w:rPr>
+        <w:t xml:space="preserve">. לכן יש סה"כ </w:t>
+      </w:r>
+      <w:r>
+        <w:rPr>
+          <w:rFonts w:ascii="Calibri" w:hAnsi="Calibri" w:cs="Calibri"/>
+          <w:lang w:eastAsia="ja-JP"/>
+        </w:rPr>
+        <w:t>θ</w:t>
+      </w:r>
+      <w:r>
+        <w:rPr>
+          <w:lang w:eastAsia="ja-JP"/>
+        </w:rPr>
+        <w:t>(log(n))</w:t>
+      </w:r>
+      <w:r>
+        <w:rPr>
+          <w:rFonts w:hint="cs"/>
+          <w:rtl/>
+          <w:lang w:eastAsia="ja-JP"/>
+        </w:rPr>
+        <w:t xml:space="preserve"> פעולות. מהגדרת </w:t>
+      </w:r>
+      <w:proofErr w:type="spellStart"/>
+      <w:r>
+        <w:rPr>
+          <w:rFonts w:hint="cs"/>
+          <w:rtl/>
+          <w:lang w:eastAsia="ja-JP"/>
+        </w:rPr>
+        <w:t>תטא</w:t>
+      </w:r>
+      <w:proofErr w:type="spellEnd"/>
+      <w:r>
+        <w:rPr>
+          <w:rFonts w:hint="cs"/>
+          <w:rtl/>
+          <w:lang w:eastAsia="ja-JP"/>
+        </w:rPr>
+        <w:t xml:space="preserve"> ניתן לחסום עם קבועים </w:t>
+      </w:r>
+      <m:oMath>
+        <m:sSub>
+          <m:sSubPr>
+            <m:ctrlPr>
+              <w:rPr>
+                <w:rFonts w:ascii="Cambria Math" w:hAnsi="Cambria Math"/>
+                <w:i/>
+                <w:lang w:eastAsia="ja-JP"/>
+              </w:rPr>
+            </m:ctrlPr>
+          </m:sSubPr>
+          <m:e>
+            <m:r>
+              <w:rPr>
+                <w:rFonts w:ascii="Cambria Math" w:hAnsi="Cambria Math"/>
+                <w:lang w:eastAsia="ja-JP"/>
+              </w:rPr>
+              <m:t>,a</m:t>
+            </m:r>
+          </m:e>
+          <m:sub>
+            <m:r>
+              <w:rPr>
+                <w:rFonts w:ascii="Cambria Math" w:hAnsi="Cambria Math"/>
+                <w:lang w:eastAsia="ja-JP"/>
+              </w:rPr>
+              <m:t>1</m:t>
+            </m:r>
+          </m:sub>
+        </m:sSub>
+      </m:oMath>
+      <w:r>
+        <w:rPr>
+          <w:rFonts w:ascii="Cambria Math" w:hAnsi="Cambria Math"/>
+          <w:i/>
+          <w:lang w:eastAsia="ja-JP"/>
+        </w:rPr>
+        <w:t xml:space="preserve"> </w:t>
+      </w:r>
+      <m:oMath>
+        <m:sSub>
+          <m:sSubPr>
+            <m:ctrlPr>
+              <w:rPr>
+                <w:rFonts w:ascii="Cambria Math" w:hAnsi="Cambria Math"/>
+                <w:i/>
+                <w:lang w:eastAsia="ja-JP"/>
+              </w:rPr>
+            </m:ctrlPr>
+          </m:sSubPr>
+          <m:e>
+            <m:r>
+              <w:rPr>
+                <w:rFonts w:ascii="Cambria Math" w:hAnsi="Cambria Math"/>
+                <w:lang w:eastAsia="ja-JP"/>
+              </w:rPr>
+              <m:t>a</m:t>
+            </m:r>
+          </m:e>
+          <m:sub>
+            <m:r>
+              <w:rPr>
+                <w:rFonts w:ascii="Cambria Math" w:hAnsi="Cambria Math"/>
+                <w:lang w:eastAsia="ja-JP"/>
+              </w:rPr>
+              <m:t>2</m:t>
+            </m:r>
+          </m:sub>
+        </m:sSub>
+      </m:oMath>
+      <w:r>
+        <w:rPr>
+          <w:rFonts w:hint="cs"/>
+          <w:rtl/>
+          <w:lang w:eastAsia="ja-JP"/>
+        </w:rPr>
+        <w:t xml:space="preserve"> את כמות </w:t>
+      </w:r>
+      <w:proofErr w:type="spellStart"/>
+      <w:r>
+        <w:rPr>
+          <w:rFonts w:hint="cs"/>
+          <w:rtl/>
+          <w:lang w:eastAsia="ja-JP"/>
+        </w:rPr>
+        <w:t>האיחודים</w:t>
+      </w:r>
+      <w:proofErr w:type="spellEnd"/>
+      <w:r>
+        <w:rPr>
+          <w:rFonts w:hint="cs"/>
+          <w:rtl/>
+          <w:lang w:eastAsia="ja-JP"/>
+        </w:rPr>
+        <w:t xml:space="preserve"> בעץ </w:t>
+      </w:r>
+      <m:oMath>
+        <m:sSub>
+          <m:sSubPr>
+            <m:ctrlPr>
+              <w:rPr>
+                <w:rFonts w:ascii="Cambria Math" w:hAnsi="Cambria Math"/>
+                <w:i/>
+                <w:lang w:eastAsia="ja-JP"/>
+              </w:rPr>
+            </m:ctrlPr>
+          </m:sSubPr>
+          <m:e>
+            <m:r>
+              <w:rPr>
+                <w:rFonts w:ascii="Cambria Math" w:hAnsi="Cambria Math"/>
+                <w:lang w:eastAsia="ja-JP"/>
+              </w:rPr>
+              <m:t>a</m:t>
+            </m:r>
+          </m:e>
+          <m:sub>
+            <m:r>
+              <w:rPr>
+                <w:rFonts w:ascii="Cambria Math" w:hAnsi="Cambria Math"/>
+                <w:lang w:eastAsia="ja-JP"/>
+              </w:rPr>
+              <m:t>1</m:t>
+            </m:r>
+          </m:sub>
+        </m:sSub>
+        <m:func>
+          <m:funcPr>
+            <m:ctrlPr>
+              <w:rPr>
+                <w:rFonts w:ascii="Cambria Math" w:hAnsi="Cambria Math"/>
+                <w:lang w:eastAsia="ja-JP"/>
+              </w:rPr>
+            </m:ctrlPr>
+          </m:funcPr>
+          <m:fName>
+            <m:r>
+              <m:rPr>
+                <m:sty m:val="p"/>
+              </m:rPr>
+              <w:rPr>
+                <w:rFonts w:ascii="Cambria Math" w:hAnsi="Cambria Math"/>
+                <w:lang w:eastAsia="ja-JP"/>
+              </w:rPr>
+              <m:t>log</m:t>
+            </m:r>
+          </m:fName>
+          <m:e>
+            <m:d>
+              <m:dPr>
+                <m:ctrlPr>
+                  <w:rPr>
+                    <w:rFonts w:ascii="Cambria Math" w:hAnsi="Cambria Math"/>
+                    <w:i/>
+                    <w:lang w:eastAsia="ja-JP"/>
+                  </w:rPr>
+                </m:ctrlPr>
+              </m:dPr>
+              <m:e>
+                <m:r>
+                  <w:rPr>
+                    <w:rFonts w:ascii="Cambria Math" w:hAnsi="Cambria Math"/>
+                    <w:lang w:eastAsia="ja-JP"/>
+                  </w:rPr>
+                  <m:t>n</m:t>
+                </m:r>
+              </m:e>
+            </m:d>
+          </m:e>
+        </m:func>
+        <m:r>
+          <w:rPr>
+            <w:rFonts w:ascii="Cambria Math" w:hAnsi="Cambria Math"/>
+            <w:lang w:eastAsia="ja-JP"/>
+          </w:rPr>
+          <m:t xml:space="preserve">≤#joins≤ </m:t>
+        </m:r>
+        <m:sSub>
+          <m:sSubPr>
+            <m:ctrlPr>
+              <w:rPr>
+                <w:rFonts w:ascii="Cambria Math" w:hAnsi="Cambria Math"/>
+                <w:i/>
+                <w:lang w:eastAsia="ja-JP"/>
+              </w:rPr>
+            </m:ctrlPr>
+          </m:sSubPr>
+          <m:e>
+            <m:r>
+              <w:rPr>
+                <w:rFonts w:ascii="Cambria Math" w:hAnsi="Cambria Math"/>
+                <w:lang w:eastAsia="ja-JP"/>
+              </w:rPr>
+              <m:t>a</m:t>
+            </m:r>
+          </m:e>
+          <m:sub>
+            <m:r>
+              <w:rPr>
+                <w:rFonts w:ascii="Cambria Math" w:hAnsi="Cambria Math"/>
+                <w:lang w:eastAsia="ja-JP"/>
+              </w:rPr>
+              <m:t>2</m:t>
+            </m:r>
+          </m:sub>
+        </m:sSub>
+        <m:func>
+          <m:funcPr>
+            <m:ctrlPr>
+              <w:rPr>
+                <w:rFonts w:ascii="Cambria Math" w:hAnsi="Cambria Math"/>
+                <w:lang w:eastAsia="ja-JP"/>
+              </w:rPr>
+            </m:ctrlPr>
+          </m:funcPr>
+          <m:fName>
+            <m:r>
+              <m:rPr>
+                <m:sty m:val="p"/>
+              </m:rPr>
+              <w:rPr>
+                <w:rFonts w:ascii="Cambria Math" w:hAnsi="Cambria Math"/>
+                <w:lang w:eastAsia="ja-JP"/>
+              </w:rPr>
+              <m:t>log</m:t>
+            </m:r>
+          </m:fName>
+          <m:e>
+            <m:d>
+              <m:dPr>
+                <m:ctrlPr>
+                  <w:rPr>
+                    <w:rFonts w:ascii="Cambria Math" w:hAnsi="Cambria Math"/>
+                    <w:i/>
+                    <w:lang w:eastAsia="ja-JP"/>
+                  </w:rPr>
+                </m:ctrlPr>
+              </m:dPr>
+              <m:e>
+                <m:r>
+                  <w:rPr>
+                    <w:rFonts w:ascii="Cambria Math" w:hAnsi="Cambria Math"/>
+                    <w:lang w:eastAsia="ja-JP"/>
+                  </w:rPr>
+                  <m:t>n</m:t>
+                </m:r>
+              </m:e>
+            </m:d>
+          </m:e>
+        </m:func>
+        <m:r>
+          <w:rPr>
+            <w:rFonts w:ascii="Cambria Math" w:hAnsi="Cambria Math"/>
+            <w:lang w:eastAsia="ja-JP"/>
+          </w:rPr>
+          <m:t xml:space="preserve"> </m:t>
+        </m:r>
+      </m:oMath>
+      <w:r>
+        <w:rPr>
+          <w:rFonts w:hint="cs"/>
+          <w:rtl/>
+          <w:lang w:eastAsia="ja-JP"/>
+        </w:rPr>
+        <w:t xml:space="preserve"> ובאותו אופן ניתן לחסום עם קבועים </w:t>
+      </w:r>
+      <m:oMath>
+        <m:sSub>
+          <m:sSubPr>
+            <m:ctrlPr>
+              <w:rPr>
+                <w:rFonts w:ascii="Cambria Math" w:hAnsi="Cambria Math"/>
+                <w:i/>
+                <w:lang w:eastAsia="ja-JP"/>
+              </w:rPr>
+            </m:ctrlPr>
+          </m:sSubPr>
+          <m:e>
+            <m:r>
+              <w:rPr>
+                <w:rFonts w:ascii="Cambria Math" w:hAnsi="Cambria Math"/>
+                <w:lang w:eastAsia="ja-JP"/>
+              </w:rPr>
+              <m:t>b</m:t>
+            </m:r>
+          </m:e>
+          <m:sub>
+            <m:r>
+              <w:rPr>
+                <w:rFonts w:ascii="Cambria Math" w:hAnsi="Cambria Math"/>
+                <w:lang w:eastAsia="ja-JP"/>
+              </w:rPr>
+              <m:t>1</m:t>
+            </m:r>
+          </m:sub>
+        </m:sSub>
+        <m:r>
+          <w:rPr>
+            <w:rFonts w:ascii="Cambria Math" w:hAnsi="Cambria Math"/>
+            <w:lang w:eastAsia="ja-JP"/>
+          </w:rPr>
+          <m:t>,</m:t>
+        </m:r>
+        <m:sSub>
+          <m:sSubPr>
+            <m:ctrlPr>
+              <w:rPr>
+                <w:rFonts w:ascii="Cambria Math" w:hAnsi="Cambria Math"/>
+                <w:i/>
+                <w:lang w:eastAsia="ja-JP"/>
+              </w:rPr>
+            </m:ctrlPr>
+          </m:sSubPr>
+          <m:e>
+            <m:r>
+              <w:rPr>
+                <w:rFonts w:ascii="Cambria Math" w:hAnsi="Cambria Math"/>
+                <w:lang w:eastAsia="ja-JP"/>
+              </w:rPr>
+              <m:t>b</m:t>
+            </m:r>
+          </m:e>
+          <m:sub>
+            <m:r>
+              <w:rPr>
+                <w:rFonts w:ascii="Cambria Math" w:hAnsi="Cambria Math"/>
+                <w:lang w:eastAsia="ja-JP"/>
+              </w:rPr>
+              <m:t>2</m:t>
+            </m:r>
+          </m:sub>
+        </m:sSub>
+      </m:oMath>
+      <w:r>
+        <w:rPr>
+          <w:rFonts w:hint="cs"/>
+          <w:rtl/>
+          <w:lang w:eastAsia="ja-JP"/>
+        </w:rPr>
+        <w:t xml:space="preserve"> את העלות של ה</w:t>
+      </w:r>
+      <w:r>
+        <w:rPr>
+          <w:lang w:eastAsia="ja-JP"/>
+        </w:rPr>
+        <w:t>join</w:t>
+      </w:r>
+      <w:r>
+        <w:rPr>
+          <w:rFonts w:hint="cs"/>
+          <w:rtl/>
+          <w:lang w:eastAsia="ja-JP"/>
+        </w:rPr>
+        <w:t xml:space="preserve"> האחרון </w:t>
+      </w:r>
+      <m:oMath>
+        <m:sSub>
+          <m:sSubPr>
+            <m:ctrlPr>
+              <w:rPr>
+                <w:rFonts w:ascii="Cambria Math" w:hAnsi="Cambria Math"/>
+                <w:i/>
+                <w:lang w:eastAsia="ja-JP"/>
+              </w:rPr>
+            </m:ctrlPr>
+          </m:sSubPr>
+          <m:e>
+            <m:r>
+              <w:rPr>
+                <w:rFonts w:ascii="Cambria Math" w:hAnsi="Cambria Math"/>
+                <w:lang w:eastAsia="ja-JP"/>
+              </w:rPr>
+              <m:t>b</m:t>
+            </m:r>
+          </m:e>
+          <m:sub>
+            <m:r>
+              <w:rPr>
+                <w:rFonts w:ascii="Cambria Math" w:hAnsi="Cambria Math"/>
+                <w:lang w:eastAsia="ja-JP"/>
+              </w:rPr>
+              <m:t>1</m:t>
+            </m:r>
+          </m:sub>
+        </m:sSub>
+        <m:func>
+          <m:funcPr>
+            <m:ctrlPr>
+              <w:rPr>
+                <w:rFonts w:ascii="Cambria Math" w:hAnsi="Cambria Math"/>
+                <w:lang w:eastAsia="ja-JP"/>
+              </w:rPr>
+            </m:ctrlPr>
+          </m:funcPr>
+          <m:fName>
+            <m:r>
+              <m:rPr>
+                <m:sty m:val="p"/>
+              </m:rPr>
+              <w:rPr>
+                <w:rFonts w:ascii="Cambria Math" w:hAnsi="Cambria Math"/>
+                <w:lang w:eastAsia="ja-JP"/>
+              </w:rPr>
+              <m:t>log</m:t>
+            </m:r>
+          </m:fName>
+          <m:e>
+            <m:d>
+              <m:dPr>
+                <m:ctrlPr>
+                  <w:rPr>
+                    <w:rFonts w:ascii="Cambria Math" w:hAnsi="Cambria Math"/>
+                    <w:i/>
+                    <w:lang w:eastAsia="ja-JP"/>
+                  </w:rPr>
+                </m:ctrlPr>
+              </m:dPr>
+              <m:e>
+                <m:r>
+                  <w:rPr>
+                    <w:rFonts w:ascii="Cambria Math" w:hAnsi="Cambria Math"/>
+                    <w:lang w:eastAsia="ja-JP"/>
+                  </w:rPr>
+                  <m:t>n</m:t>
+                </m:r>
+              </m:e>
+            </m:d>
+          </m:e>
+        </m:func>
+        <m:r>
+          <w:rPr>
+            <w:rFonts w:ascii="Cambria Math" w:hAnsi="Cambria Math"/>
+            <w:lang w:eastAsia="ja-JP"/>
+          </w:rPr>
+          <m:t>≤last joi</m:t>
+        </m:r>
+        <m:sSup>
+          <m:sSupPr>
+            <m:ctrlPr>
+              <w:rPr>
+                <w:rFonts w:ascii="Cambria Math" w:hAnsi="Cambria Math"/>
+                <w:i/>
+                <w:lang w:eastAsia="ja-JP"/>
+              </w:rPr>
+            </m:ctrlPr>
+          </m:sSupPr>
+          <m:e>
+            <m:r>
+              <w:rPr>
+                <w:rFonts w:ascii="Cambria Math" w:hAnsi="Cambria Math"/>
+                <w:lang w:eastAsia="ja-JP"/>
+              </w:rPr>
+              <m:t>n</m:t>
+            </m:r>
+          </m:e>
+          <m:sup>
+            <m:r>
+              <w:rPr>
+                <w:rFonts w:ascii="Cambria Math" w:hAnsi="Cambria Math"/>
+                <w:lang w:eastAsia="ja-JP"/>
+              </w:rPr>
+              <m:t>'</m:t>
+            </m:r>
+          </m:sup>
+        </m:sSup>
+        <m:r>
+          <w:rPr>
+            <w:rFonts w:ascii="Cambria Math" w:hAnsi="Cambria Math"/>
+            <w:lang w:eastAsia="ja-JP"/>
+          </w:rPr>
+          <m:t xml:space="preserve">s cost≤ </m:t>
+        </m:r>
+        <m:sSub>
+          <m:sSubPr>
+            <m:ctrlPr>
+              <w:rPr>
+                <w:rFonts w:ascii="Cambria Math" w:hAnsi="Cambria Math"/>
+                <w:i/>
+                <w:lang w:eastAsia="ja-JP"/>
+              </w:rPr>
+            </m:ctrlPr>
+          </m:sSubPr>
+          <m:e>
+            <m:r>
+              <w:rPr>
+                <w:rFonts w:ascii="Cambria Math" w:hAnsi="Cambria Math"/>
+                <w:lang w:eastAsia="ja-JP"/>
+              </w:rPr>
+              <m:t>b</m:t>
+            </m:r>
+          </m:e>
+          <m:sub>
+            <m:r>
+              <w:rPr>
+                <w:rFonts w:ascii="Cambria Math" w:hAnsi="Cambria Math"/>
+                <w:lang w:eastAsia="ja-JP"/>
+              </w:rPr>
+              <m:t>2</m:t>
+            </m:r>
+          </m:sub>
+        </m:sSub>
+        <m:func>
+          <m:funcPr>
+            <m:ctrlPr>
+              <w:rPr>
+                <w:rFonts w:ascii="Cambria Math" w:hAnsi="Cambria Math"/>
+                <w:lang w:eastAsia="ja-JP"/>
+              </w:rPr>
+            </m:ctrlPr>
+          </m:funcPr>
+          <m:fName>
+            <m:r>
+              <m:rPr>
+                <m:sty m:val="p"/>
+              </m:rPr>
+              <w:rPr>
+                <w:rFonts w:ascii="Cambria Math" w:hAnsi="Cambria Math"/>
+                <w:lang w:eastAsia="ja-JP"/>
+              </w:rPr>
+              <m:t>log</m:t>
+            </m:r>
+          </m:fName>
+          <m:e>
+            <m:d>
+              <m:dPr>
+                <m:ctrlPr>
+                  <w:rPr>
+                    <w:rFonts w:ascii="Cambria Math" w:hAnsi="Cambria Math"/>
+                    <w:i/>
+                    <w:lang w:eastAsia="ja-JP"/>
+                  </w:rPr>
+                </m:ctrlPr>
+              </m:dPr>
+              <m:e>
+                <m:r>
+                  <w:rPr>
+                    <w:rFonts w:ascii="Cambria Math" w:hAnsi="Cambria Math"/>
+                    <w:lang w:eastAsia="ja-JP"/>
+                  </w:rPr>
+                  <m:t>n</m:t>
+                </m:r>
+              </m:e>
+            </m:d>
+          </m:e>
+        </m:func>
+        <m:r>
+          <w:rPr>
+            <w:rFonts w:ascii="Cambria Math" w:hAnsi="Cambria Math"/>
+            <w:lang w:eastAsia="ja-JP"/>
+          </w:rPr>
+          <m:t xml:space="preserve"> </m:t>
+        </m:r>
+      </m:oMath>
+      <w:r>
+        <w:rPr>
+          <w:rFonts w:hint="cs"/>
+          <w:rtl/>
+          <w:lang w:eastAsia="ja-JP"/>
+        </w:rPr>
+        <w:t xml:space="preserve"> . ולכן נקבל עבור </w:t>
+      </w:r>
+      <w:r>
+        <w:rPr>
+          <w:lang w:eastAsia="ja-JP"/>
+        </w:rPr>
+        <w:t xml:space="preserve">join </w:t>
+      </w:r>
+      <w:r>
+        <w:rPr>
+          <w:rFonts w:hint="cs"/>
+          <w:rtl/>
+          <w:lang w:eastAsia="ja-JP"/>
+        </w:rPr>
+        <w:t xml:space="preserve"> ממוצע: </w:t>
+      </w:r>
+    </w:p>
+    <w:p>
+      <w:pPr>
+        <w:bidi/>
+        <w:rPr>
+          <w:rFonts w:hint="cs"/>
+          <w:i/>
+          <w:rtl/>
+          <w:lang w:eastAsia="ja-JP"/>
+        </w:rPr>
+      </w:pPr>
+      <m:oMath>
+        <m:r>
+          <w:rPr>
+            <w:rFonts w:ascii="Cambria Math" w:hAnsi="Cambria Math"/>
+            <w:lang w:eastAsia="ja-JP"/>
+          </w:rPr>
+          <m:t xml:space="preserve">   </m:t>
+        </m:r>
+        <m:f>
+          <m:fPr>
+            <m:ctrlPr>
+              <w:rPr>
+                <w:rFonts w:ascii="Cambria Math" w:hAnsi="Cambria Math"/>
+                <w:i/>
+                <w:lang w:eastAsia="ja-JP"/>
+              </w:rPr>
+            </m:ctrlPr>
+          </m:fPr>
+          <m:num>
+            <m:sSub>
+              <m:sSubPr>
+                <m:ctrlPr>
+                  <w:rPr>
+                    <w:rFonts w:ascii="Cambria Math" w:hAnsi="Cambria Math"/>
+                    <w:i/>
+                    <w:lang w:eastAsia="ja-JP"/>
+                  </w:rPr>
+                </m:ctrlPr>
+              </m:sSubPr>
+              <m:e>
+                <m:r>
+                  <w:rPr>
+                    <w:rFonts w:ascii="Cambria Math" w:hAnsi="Cambria Math"/>
+                    <w:lang w:eastAsia="ja-JP"/>
+                  </w:rPr>
+                  <m:t>a</m:t>
+                </m:r>
+              </m:e>
+              <m:sub>
+                <m:r>
+                  <w:rPr>
+                    <w:rFonts w:ascii="Cambria Math" w:hAnsi="Cambria Math"/>
+                    <w:lang w:eastAsia="ja-JP"/>
+                  </w:rPr>
+                  <m:t>1</m:t>
+                </m:r>
+              </m:sub>
+            </m:sSub>
+            <m:r>
+              <w:rPr>
+                <w:rFonts w:ascii="Cambria Math" w:hAnsi="Cambria Math"/>
+                <w:lang w:eastAsia="ja-JP"/>
+              </w:rPr>
+              <m:t>+</m:t>
+            </m:r>
+            <m:sSub>
+              <m:sSubPr>
+                <m:ctrlPr>
+                  <w:rPr>
+                    <w:rFonts w:ascii="Cambria Math" w:hAnsi="Cambria Math"/>
+                    <w:i/>
+                    <w:lang w:eastAsia="ja-JP"/>
+                  </w:rPr>
+                </m:ctrlPr>
+              </m:sSubPr>
+              <m:e>
+                <m:r>
+                  <w:rPr>
+                    <w:rFonts w:ascii="Cambria Math" w:hAnsi="Cambria Math"/>
+                    <w:lang w:eastAsia="ja-JP"/>
+                  </w:rPr>
+                  <m:t>b</m:t>
+                </m:r>
+              </m:e>
+              <m:sub>
+                <m:r>
+                  <w:rPr>
+                    <w:rFonts w:ascii="Cambria Math" w:hAnsi="Cambria Math"/>
+                    <w:lang w:eastAsia="ja-JP"/>
+                  </w:rPr>
+                  <m:t>1</m:t>
+                </m:r>
+              </m:sub>
+            </m:sSub>
+          </m:num>
+          <m:den>
+            <m:sSub>
+              <m:sSubPr>
+                <m:ctrlPr>
+                  <w:rPr>
+                    <w:rFonts w:ascii="Cambria Math" w:hAnsi="Cambria Math"/>
+                    <w:i/>
+                    <w:lang w:eastAsia="ja-JP"/>
+                  </w:rPr>
+                </m:ctrlPr>
+              </m:sSubPr>
+              <m:e>
+                <m:r>
+                  <w:rPr>
+                    <w:rFonts w:ascii="Cambria Math" w:hAnsi="Cambria Math"/>
+                    <w:lang w:eastAsia="ja-JP"/>
+                  </w:rPr>
+                  <m:t>a</m:t>
+                </m:r>
+              </m:e>
+              <m:sub>
+                <m:r>
+                  <w:rPr>
+                    <w:rFonts w:ascii="Cambria Math" w:hAnsi="Cambria Math"/>
+                    <w:lang w:eastAsia="ja-JP"/>
+                  </w:rPr>
+                  <m:t>2</m:t>
+                </m:r>
+              </m:sub>
+            </m:sSub>
+          </m:den>
+        </m:f>
+        <m:r>
+          <w:rPr>
+            <w:rFonts w:ascii="Cambria Math" w:hAnsi="Cambria Math"/>
+            <w:lang w:eastAsia="ja-JP"/>
+          </w:rPr>
+          <m:t>=</m:t>
+        </m:r>
+        <m:f>
+          <m:fPr>
+            <m:ctrlPr>
+              <w:rPr>
+                <w:rFonts w:ascii="Cambria Math" w:hAnsi="Cambria Math"/>
+                <w:i/>
+                <w:lang w:eastAsia="ja-JP"/>
+              </w:rPr>
+            </m:ctrlPr>
+          </m:fPr>
+          <m:num>
+            <m:sSub>
+              <m:sSubPr>
+                <m:ctrlPr>
+                  <w:rPr>
+                    <w:rFonts w:ascii="Cambria Math" w:hAnsi="Cambria Math"/>
+                    <w:i/>
+                    <w:lang w:eastAsia="ja-JP"/>
+                  </w:rPr>
+                </m:ctrlPr>
+              </m:sSubPr>
+              <m:e>
+                <m:r>
+                  <w:rPr>
+                    <w:rFonts w:ascii="Cambria Math" w:hAnsi="Cambria Math"/>
+                    <w:lang w:eastAsia="ja-JP"/>
+                  </w:rPr>
+                  <m:t>a</m:t>
+                </m:r>
+              </m:e>
+              <m:sub>
+                <m:r>
+                  <w:rPr>
+                    <w:rFonts w:ascii="Cambria Math" w:hAnsi="Cambria Math"/>
+                    <w:lang w:eastAsia="ja-JP"/>
+                  </w:rPr>
+                  <m:t>1</m:t>
+                </m:r>
+              </m:sub>
+            </m:sSub>
+            <m:func>
+              <m:funcPr>
+                <m:ctrlPr>
+                  <w:rPr>
+                    <w:rFonts w:ascii="Cambria Math" w:hAnsi="Cambria Math"/>
+                    <w:lang w:eastAsia="ja-JP"/>
+                  </w:rPr>
+                </m:ctrlPr>
+              </m:funcPr>
+              <m:fName>
+                <m:r>
+                  <m:rPr>
+                    <m:sty m:val="p"/>
+                  </m:rPr>
+                  <w:rPr>
+                    <w:rFonts w:ascii="Cambria Math" w:hAnsi="Cambria Math"/>
+                    <w:lang w:eastAsia="ja-JP"/>
+                  </w:rPr>
+                  <m:t>log</m:t>
+                </m:r>
+              </m:fName>
+              <m:e>
+                <m:d>
+                  <m:dPr>
+                    <m:ctrlPr>
+                      <w:rPr>
+                        <w:rFonts w:ascii="Cambria Math" w:hAnsi="Cambria Math"/>
+                        <w:i/>
+                        <w:lang w:eastAsia="ja-JP"/>
+                      </w:rPr>
+                    </m:ctrlPr>
+                  </m:dPr>
+                  <m:e>
+                    <m:r>
+                      <w:rPr>
+                        <w:rFonts w:ascii="Cambria Math" w:hAnsi="Cambria Math"/>
+                        <w:lang w:eastAsia="ja-JP"/>
+                      </w:rPr>
+                      <m:t>n</m:t>
+                    </m:r>
+                  </m:e>
+                </m:d>
+              </m:e>
+            </m:func>
+            <m:r>
+              <w:rPr>
+                <w:rFonts w:ascii="Cambria Math" w:hAnsi="Cambria Math"/>
+                <w:lang w:eastAsia="ja-JP"/>
+              </w:rPr>
+              <m:t>+</m:t>
+            </m:r>
+            <m:sSub>
+              <m:sSubPr>
+                <m:ctrlPr>
+                  <w:rPr>
+                    <w:rFonts w:ascii="Cambria Math" w:hAnsi="Cambria Math"/>
+                    <w:i/>
+                    <w:lang w:eastAsia="ja-JP"/>
+                  </w:rPr>
+                </m:ctrlPr>
+              </m:sSubPr>
+              <m:e>
+                <m:r>
+                  <w:rPr>
+                    <w:rFonts w:ascii="Cambria Math" w:hAnsi="Cambria Math"/>
+                    <w:lang w:eastAsia="ja-JP"/>
+                  </w:rPr>
+                  <m:t>b</m:t>
+                </m:r>
+              </m:e>
+              <m:sub>
+                <m:r>
+                  <w:rPr>
+                    <w:rFonts w:ascii="Cambria Math" w:hAnsi="Cambria Math"/>
+                    <w:lang w:eastAsia="ja-JP"/>
+                  </w:rPr>
+                  <m:t>1</m:t>
+                </m:r>
+              </m:sub>
+            </m:sSub>
+            <m:func>
+              <m:funcPr>
+                <m:ctrlPr>
+                  <w:rPr>
+                    <w:rFonts w:ascii="Cambria Math" w:hAnsi="Cambria Math"/>
+                    <w:lang w:eastAsia="ja-JP"/>
+                  </w:rPr>
+                </m:ctrlPr>
+              </m:funcPr>
+              <m:fName>
+                <m:r>
+                  <m:rPr>
+                    <m:sty m:val="p"/>
+                  </m:rPr>
+                  <w:rPr>
+                    <w:rFonts w:ascii="Cambria Math" w:hAnsi="Cambria Math"/>
+                    <w:lang w:eastAsia="ja-JP"/>
+                  </w:rPr>
+                  <m:t>log</m:t>
+                </m:r>
+              </m:fName>
+              <m:e>
+                <m:d>
+                  <m:dPr>
+                    <m:ctrlPr>
+                      <w:rPr>
+                        <w:rFonts w:ascii="Cambria Math" w:hAnsi="Cambria Math"/>
+                        <w:i/>
+                        <w:lang w:eastAsia="ja-JP"/>
+                      </w:rPr>
+                    </m:ctrlPr>
+                  </m:dPr>
+                  <m:e>
+                    <m:r>
+                      <w:rPr>
+                        <w:rFonts w:ascii="Cambria Math" w:hAnsi="Cambria Math"/>
+                        <w:lang w:eastAsia="ja-JP"/>
+                      </w:rPr>
+                      <m:t>n</m:t>
+                    </m:r>
+                  </m:e>
+                </m:d>
+              </m:e>
+            </m:func>
+          </m:num>
+          <m:den>
+            <m:sSub>
+              <m:sSubPr>
+                <m:ctrlPr>
+                  <w:rPr>
+                    <w:rFonts w:ascii="Cambria Math" w:hAnsi="Cambria Math"/>
+                    <w:i/>
+                    <w:lang w:eastAsia="ja-JP"/>
+                  </w:rPr>
+                </m:ctrlPr>
+              </m:sSubPr>
+              <m:e>
+                <m:r>
+                  <w:rPr>
+                    <w:rFonts w:ascii="Cambria Math" w:hAnsi="Cambria Math"/>
+                    <w:lang w:eastAsia="ja-JP"/>
+                  </w:rPr>
+                  <m:t>a</m:t>
+                </m:r>
+              </m:e>
+              <m:sub>
+                <m:r>
+                  <w:rPr>
+                    <w:rFonts w:ascii="Cambria Math" w:hAnsi="Cambria Math"/>
+                    <w:lang w:eastAsia="ja-JP"/>
+                  </w:rPr>
+                  <m:t>2</m:t>
+                </m:r>
+              </m:sub>
+            </m:sSub>
+            <m:r>
+              <m:rPr>
+                <m:sty m:val="p"/>
+              </m:rPr>
+              <w:rPr>
+                <w:rFonts w:ascii="Cambria Math" w:hAnsi="Cambria Math"/>
+                <w:lang w:eastAsia="ja-JP"/>
+              </w:rPr>
+              <m:t>log⁡</m:t>
+            </m:r>
+            <m:r>
+              <w:rPr>
+                <w:rFonts w:ascii="Cambria Math" w:hAnsi="Cambria Math"/>
+                <w:lang w:eastAsia="ja-JP"/>
+              </w:rPr>
+              <m:t>(n)</m:t>
+            </m:r>
+          </m:den>
+        </m:f>
+        <m:r>
+          <w:rPr>
+            <w:rFonts w:ascii="Cambria Math" w:hAnsi="Cambria Math"/>
+            <w:lang w:eastAsia="ja-JP"/>
+          </w:rPr>
+          <m:t>≤average joi</m:t>
+        </m:r>
+        <m:sSup>
+          <m:sSupPr>
+            <m:ctrlPr>
+              <w:rPr>
+                <w:rFonts w:ascii="Cambria Math" w:hAnsi="Cambria Math"/>
+                <w:i/>
+                <w:lang w:eastAsia="ja-JP"/>
+              </w:rPr>
+            </m:ctrlPr>
+          </m:sSupPr>
+          <m:e>
+            <m:r>
+              <w:rPr>
+                <w:rFonts w:ascii="Cambria Math" w:hAnsi="Cambria Math"/>
+                <w:lang w:eastAsia="ja-JP"/>
+              </w:rPr>
+              <m:t>n</m:t>
+            </m:r>
+          </m:e>
+          <m:sup>
+            <m:r>
+              <w:rPr>
+                <w:rFonts w:ascii="Cambria Math" w:hAnsi="Cambria Math"/>
+                <w:lang w:eastAsia="ja-JP"/>
+              </w:rPr>
+              <m:t>'</m:t>
+            </m:r>
+          </m:sup>
+        </m:sSup>
+        <m:r>
+          <w:rPr>
+            <w:rFonts w:ascii="Cambria Math" w:hAnsi="Cambria Math"/>
+            <w:lang w:eastAsia="ja-JP"/>
+          </w:rPr>
+          <m:t xml:space="preserve">s cost≤ </m:t>
+        </m:r>
+        <m:f>
+          <m:fPr>
+            <m:ctrlPr>
+              <w:rPr>
+                <w:rFonts w:ascii="Cambria Math" w:hAnsi="Cambria Math"/>
+                <w:i/>
+                <w:lang w:eastAsia="ja-JP"/>
+              </w:rPr>
+            </m:ctrlPr>
+          </m:fPr>
+          <m:num>
+            <m:sSub>
+              <m:sSubPr>
+                <m:ctrlPr>
+                  <w:rPr>
+                    <w:rFonts w:ascii="Cambria Math" w:hAnsi="Cambria Math"/>
+                    <w:i/>
+                    <w:lang w:eastAsia="ja-JP"/>
+                  </w:rPr>
+                </m:ctrlPr>
+              </m:sSubPr>
+              <m:e>
+                <m:r>
+                  <w:rPr>
+                    <w:rFonts w:ascii="Cambria Math" w:hAnsi="Cambria Math"/>
+                    <w:lang w:eastAsia="ja-JP"/>
+                  </w:rPr>
+                  <m:t>3a</m:t>
+                </m:r>
+              </m:e>
+              <m:sub>
+                <m:r>
+                  <w:rPr>
+                    <w:rFonts w:ascii="Cambria Math" w:hAnsi="Cambria Math"/>
+                    <w:lang w:eastAsia="ja-JP"/>
+                  </w:rPr>
+                  <m:t>2</m:t>
+                </m:r>
+              </m:sub>
+            </m:sSub>
+            <m:func>
+              <m:funcPr>
+                <m:ctrlPr>
+                  <w:rPr>
+                    <w:rFonts w:ascii="Cambria Math" w:hAnsi="Cambria Math"/>
+                    <w:lang w:eastAsia="ja-JP"/>
+                  </w:rPr>
+                </m:ctrlPr>
+              </m:funcPr>
+              <m:fName>
+                <m:r>
+                  <m:rPr>
+                    <m:sty m:val="p"/>
+                  </m:rPr>
+                  <w:rPr>
+                    <w:rFonts w:ascii="Cambria Math" w:hAnsi="Cambria Math"/>
+                    <w:lang w:eastAsia="ja-JP"/>
+                  </w:rPr>
+                  <m:t>log</m:t>
+                </m:r>
+              </m:fName>
+              <m:e>
+                <m:d>
+                  <m:dPr>
+                    <m:ctrlPr>
+                      <w:rPr>
+                        <w:rFonts w:ascii="Cambria Math" w:hAnsi="Cambria Math"/>
+                        <w:i/>
+                        <w:lang w:eastAsia="ja-JP"/>
+                      </w:rPr>
+                    </m:ctrlPr>
+                  </m:dPr>
+                  <m:e>
+                    <m:r>
+                      <w:rPr>
+                        <w:rFonts w:ascii="Cambria Math" w:hAnsi="Cambria Math"/>
+                        <w:lang w:eastAsia="ja-JP"/>
+                      </w:rPr>
+                      <m:t>n</m:t>
+                    </m:r>
+                  </m:e>
+                </m:d>
+              </m:e>
+            </m:func>
+            <m:r>
+              <w:rPr>
+                <w:rFonts w:ascii="Cambria Math" w:hAnsi="Cambria Math"/>
+                <w:lang w:eastAsia="ja-JP"/>
+              </w:rPr>
+              <m:t>+</m:t>
+            </m:r>
+            <m:sSub>
+              <m:sSubPr>
+                <m:ctrlPr>
+                  <w:rPr>
+                    <w:rFonts w:ascii="Cambria Math" w:hAnsi="Cambria Math"/>
+                    <w:i/>
+                    <w:lang w:eastAsia="ja-JP"/>
+                  </w:rPr>
+                </m:ctrlPr>
+              </m:sSubPr>
+              <m:e>
+                <m:r>
+                  <w:rPr>
+                    <w:rFonts w:ascii="Cambria Math" w:hAnsi="Cambria Math"/>
+                    <w:lang w:eastAsia="ja-JP"/>
+                  </w:rPr>
+                  <m:t>b</m:t>
+                </m:r>
+              </m:e>
+              <m:sub>
+                <m:r>
+                  <w:rPr>
+                    <w:rFonts w:ascii="Cambria Math" w:hAnsi="Cambria Math"/>
+                    <w:lang w:eastAsia="ja-JP"/>
+                  </w:rPr>
+                  <m:t>2</m:t>
+                </m:r>
+              </m:sub>
+            </m:sSub>
+            <m:func>
+              <m:funcPr>
+                <m:ctrlPr>
+                  <w:rPr>
+                    <w:rFonts w:ascii="Cambria Math" w:hAnsi="Cambria Math"/>
+                    <w:lang w:eastAsia="ja-JP"/>
+                  </w:rPr>
+                </m:ctrlPr>
+              </m:funcPr>
+              <m:fName>
+                <m:r>
+                  <m:rPr>
+                    <m:sty m:val="p"/>
+                  </m:rPr>
+                  <w:rPr>
+                    <w:rFonts w:ascii="Cambria Math" w:hAnsi="Cambria Math"/>
+                    <w:lang w:eastAsia="ja-JP"/>
+                  </w:rPr>
+                  <m:t>log</m:t>
+                </m:r>
+              </m:fName>
+              <m:e>
+                <m:d>
+                  <m:dPr>
+                    <m:ctrlPr>
+                      <w:rPr>
+                        <w:rFonts w:ascii="Cambria Math" w:hAnsi="Cambria Math"/>
+                        <w:i/>
+                        <w:lang w:eastAsia="ja-JP"/>
+                      </w:rPr>
+                    </m:ctrlPr>
+                  </m:dPr>
+                  <m:e>
+                    <m:r>
+                      <w:rPr>
+                        <w:rFonts w:ascii="Cambria Math" w:hAnsi="Cambria Math"/>
+                        <w:lang w:eastAsia="ja-JP"/>
+                      </w:rPr>
+                      <m:t>n</m:t>
+                    </m:r>
+                  </m:e>
+                </m:d>
+              </m:e>
+            </m:func>
+          </m:num>
+          <m:den>
+            <m:sSub>
+              <m:sSubPr>
+                <m:ctrlPr>
+                  <w:rPr>
+                    <w:rFonts w:ascii="Cambria Math" w:hAnsi="Cambria Math"/>
+                    <w:i/>
+                    <w:lang w:eastAsia="ja-JP"/>
+                  </w:rPr>
+                </m:ctrlPr>
+              </m:sSubPr>
+              <m:e>
+                <m:r>
+                  <w:rPr>
+                    <w:rFonts w:ascii="Cambria Math" w:hAnsi="Cambria Math"/>
+                    <w:lang w:eastAsia="ja-JP"/>
+                  </w:rPr>
+                  <m:t>a</m:t>
+                </m:r>
+              </m:e>
+              <m:sub>
+                <m:r>
+                  <w:rPr>
+                    <w:rFonts w:ascii="Cambria Math" w:hAnsi="Cambria Math"/>
+                    <w:lang w:eastAsia="ja-JP"/>
+                  </w:rPr>
+                  <m:t>1</m:t>
+                </m:r>
+              </m:sub>
+            </m:sSub>
+            <m:func>
+              <m:funcPr>
+                <m:ctrlPr>
+                  <w:rPr>
+                    <w:rFonts w:ascii="Cambria Math" w:hAnsi="Cambria Math"/>
+                    <w:lang w:eastAsia="ja-JP"/>
+                  </w:rPr>
+                </m:ctrlPr>
+              </m:funcPr>
+              <m:fName>
+                <m:r>
+                  <m:rPr>
+                    <m:sty m:val="p"/>
+                  </m:rPr>
+                  <w:rPr>
+                    <w:rFonts w:ascii="Cambria Math" w:hAnsi="Cambria Math"/>
+                    <w:lang w:eastAsia="ja-JP"/>
+                  </w:rPr>
+                  <m:t>log</m:t>
+                </m:r>
+              </m:fName>
+              <m:e>
+                <m:d>
+                  <m:dPr>
+                    <m:ctrlPr>
+                      <w:rPr>
+                        <w:rFonts w:ascii="Cambria Math" w:hAnsi="Cambria Math"/>
+                        <w:i/>
+                        <w:lang w:eastAsia="ja-JP"/>
+                      </w:rPr>
+                    </m:ctrlPr>
+                  </m:dPr>
+                  <m:e>
+                    <m:r>
+                      <w:rPr>
+                        <w:rFonts w:ascii="Cambria Math" w:hAnsi="Cambria Math"/>
+                        <w:lang w:eastAsia="ja-JP"/>
+                      </w:rPr>
+                      <m:t>n</m:t>
+                    </m:r>
+                  </m:e>
+                </m:d>
+              </m:e>
+            </m:func>
+          </m:den>
+        </m:f>
+        <m:r>
+          <w:rPr>
+            <w:rFonts w:ascii="Cambria Math" w:hAnsi="Cambria Math"/>
+            <w:lang w:eastAsia="ja-JP"/>
+          </w:rPr>
+          <m:t xml:space="preserve">= </m:t>
+        </m:r>
+        <m:f>
+          <m:fPr>
+            <m:ctrlPr>
+              <w:rPr>
+                <w:rFonts w:ascii="Cambria Math" w:hAnsi="Cambria Math"/>
+                <w:i/>
+                <w:lang w:eastAsia="ja-JP"/>
+              </w:rPr>
+            </m:ctrlPr>
+          </m:fPr>
+          <m:num>
+            <m:sSub>
+              <m:sSubPr>
+                <m:ctrlPr>
+                  <w:rPr>
+                    <w:rFonts w:ascii="Cambria Math" w:hAnsi="Cambria Math"/>
+                    <w:i/>
+                    <w:lang w:eastAsia="ja-JP"/>
+                  </w:rPr>
+                </m:ctrlPr>
+              </m:sSubPr>
+              <m:e>
+                <m:r>
+                  <w:rPr>
+                    <w:rFonts w:ascii="Cambria Math" w:hAnsi="Cambria Math"/>
+                    <w:lang w:eastAsia="ja-JP"/>
+                  </w:rPr>
+                  <m:t>3a</m:t>
+                </m:r>
+              </m:e>
+              <m:sub>
+                <m:r>
+                  <w:rPr>
+                    <w:rFonts w:ascii="Cambria Math" w:hAnsi="Cambria Math"/>
+                    <w:lang w:eastAsia="ja-JP"/>
+                  </w:rPr>
+                  <m:t>2</m:t>
+                </m:r>
+              </m:sub>
+            </m:sSub>
+            <m:r>
+              <w:rPr>
+                <w:rFonts w:ascii="Cambria Math" w:hAnsi="Cambria Math"/>
+                <w:lang w:eastAsia="ja-JP"/>
+              </w:rPr>
+              <m:t>+</m:t>
+            </m:r>
+            <m:sSub>
+              <m:sSubPr>
+                <m:ctrlPr>
+                  <w:rPr>
+                    <w:rFonts w:ascii="Cambria Math" w:hAnsi="Cambria Math"/>
+                    <w:i/>
+                    <w:lang w:eastAsia="ja-JP"/>
+                  </w:rPr>
+                </m:ctrlPr>
+              </m:sSubPr>
+              <m:e>
+                <m:r>
+                  <w:rPr>
+                    <w:rFonts w:ascii="Cambria Math" w:hAnsi="Cambria Math"/>
+                    <w:lang w:eastAsia="ja-JP"/>
+                  </w:rPr>
+                  <m:t>b</m:t>
+                </m:r>
+              </m:e>
+              <m:sub>
+                <m:r>
+                  <w:rPr>
+                    <w:rFonts w:ascii="Cambria Math" w:hAnsi="Cambria Math"/>
+                    <w:lang w:eastAsia="ja-JP"/>
+                  </w:rPr>
+                  <m:t>2</m:t>
+                </m:r>
+              </m:sub>
+            </m:sSub>
+          </m:num>
+          <m:den>
+            <m:sSub>
+              <m:sSubPr>
+                <m:ctrlPr>
+                  <w:rPr>
+                    <w:rFonts w:ascii="Cambria Math" w:hAnsi="Cambria Math"/>
+                    <w:i/>
+                    <w:lang w:eastAsia="ja-JP"/>
+                  </w:rPr>
+                </m:ctrlPr>
+              </m:sSubPr>
+              <m:e>
+                <m:r>
+                  <w:rPr>
+                    <w:rFonts w:ascii="Cambria Math" w:hAnsi="Cambria Math"/>
+                    <w:lang w:eastAsia="ja-JP"/>
+                  </w:rPr>
+                  <m:t>a</m:t>
+                </m:r>
+              </m:e>
+              <m:sub>
+                <m:r>
+                  <w:rPr>
+                    <w:rFonts w:ascii="Cambria Math" w:hAnsi="Cambria Math"/>
+                    <w:lang w:eastAsia="ja-JP"/>
+                  </w:rPr>
+                  <m:t>1</m:t>
+                </m:r>
+              </m:sub>
+            </m:sSub>
+          </m:den>
+        </m:f>
+      </m:oMath>
+      <w:r>
+        <w:rPr>
+          <w:rFonts w:hint="cs"/>
+          <w:rtl/>
+          <w:lang w:eastAsia="ja-JP"/>
+        </w:rPr>
+        <w:t xml:space="preserve"> </w:t>
+      </w:r>
+    </w:p>
+    <w:p>
+      <w:pPr>
+        <w:bidi/>
+        <w:rPr>
+          <w:iCs/>
+          <w:rtl/>
+          <w:lang w:eastAsia="ja-JP"/>
+        </w:rPr>
+      </w:pPr>
+      <w:r>
+        <w:rPr>
+          <w:rFonts w:hint="cs"/>
+          <w:i/>
+          <w:rtl/>
+          <w:lang w:eastAsia="ja-JP"/>
+        </w:rPr>
+        <w:t xml:space="preserve">ולכן סה"כ נקבל שסיבוכיות </w:t>
+      </w:r>
+      <w:r>
+        <w:rPr>
+          <w:rFonts w:hint="cs"/>
+          <w:iCs/>
+          <w:rtl/>
+          <w:lang w:eastAsia="ja-JP"/>
+        </w:rPr>
+        <w:t xml:space="preserve">של </w:t>
+      </w:r>
+      <w:r>
+        <w:rPr>
+          <w:iCs/>
+          <w:lang w:eastAsia="ja-JP"/>
+        </w:rPr>
+        <w:t>join</w:t>
+      </w:r>
+      <w:r>
+        <w:rPr>
+          <w:rFonts w:hint="cs"/>
+          <w:iCs/>
+          <w:rtl/>
+          <w:lang w:eastAsia="ja-JP"/>
+        </w:rPr>
+        <w:t xml:space="preserve"> ממוצע היא </w:t>
+      </w:r>
+      <w:r>
+        <w:rPr>
+          <w:rFonts w:cstheme="minorHAnsi"/>
+          <w:iCs/>
+          <w:lang w:eastAsia="ja-JP"/>
+        </w:rPr>
+        <w:t>θ</w:t>
+      </w:r>
+      <w:r>
+        <w:rPr>
+          <w:iCs/>
+          <w:lang w:eastAsia="ja-JP"/>
+        </w:rPr>
+        <w:t>(1)</w:t>
+      </w:r>
+      <w:r>
+        <w:rPr>
+          <w:rFonts w:hint="cs"/>
+          <w:iCs/>
+          <w:rtl/>
+          <w:lang w:eastAsia="ja-JP"/>
+        </w:rPr>
+        <w:t>.</w:t>
+      </w:r>
+    </w:p>
+    <w:p>
+      <w:pPr>
+        <w:bidi/>
+        <w:rPr>
+          <w:i/>
+          <w:rtl/>
+          <w:lang w:eastAsia="ja-JP"/>
+        </w:rPr>
+      </w:pPr>
+      <w:r>
+        <w:rPr>
+          <w:rFonts w:hint="cs"/>
+          <w:i/>
+          <w:rtl/>
+          <w:lang w:eastAsia="ja-JP"/>
+        </w:rPr>
+        <w:t xml:space="preserve">בתרחיש שמתחילים מאיבר רנדומלי: </w:t>
+      </w:r>
+    </w:p>
+    <w:p>
+      <w:pPr>
+        <w:bidi/>
+        <w:rPr>
+          <w:i/>
+          <w:rtl/>
+          <w:lang w:eastAsia="ja-JP"/>
+        </w:rPr>
+      </w:pPr>
+      <w:r>
+        <w:rPr>
+          <w:rFonts w:hint="cs"/>
+          <w:iCs/>
+          <w:rtl/>
+          <w:lang w:eastAsia="ja-JP"/>
+        </w:rPr>
+        <w:t xml:space="preserve">נשים לב כי ישנם </w:t>
+      </w:r>
+      <w:r>
+        <w:rPr>
+          <w:iCs/>
+          <w:lang w:eastAsia="ja-JP"/>
+        </w:rPr>
+        <w:t>θ(log(n))</w:t>
+      </w:r>
+      <w:r>
+        <w:rPr>
+          <w:rFonts w:hint="cs"/>
+          <w:iCs/>
+          <w:rtl/>
+          <w:lang w:eastAsia="ja-JP"/>
+        </w:rPr>
+        <w:t xml:space="preserve"> </w:t>
+      </w:r>
+      <w:r>
+        <w:rPr>
+          <w:rFonts w:hint="cs"/>
+          <w:iCs/>
+          <w:rtl/>
+          <w:lang w:eastAsia="ja-JP"/>
+        </w:rPr>
+        <w:t xml:space="preserve"> </w:t>
+      </w:r>
+      <w:r>
+        <w:rPr>
+          <w:i/>
+          <w:lang w:eastAsia="ja-JP"/>
+        </w:rPr>
+        <w:t>join</w:t>
+      </w:r>
+      <w:r>
+        <w:rPr>
+          <w:rFonts w:hint="cs"/>
+          <w:i/>
+          <w:rtl/>
+          <w:lang w:eastAsia="ja-JP"/>
+        </w:rPr>
+        <w:t xml:space="preserve"> ים. בכל </w:t>
+      </w:r>
+      <w:r>
+        <w:rPr>
+          <w:i/>
+          <w:lang w:eastAsia="ja-JP"/>
+        </w:rPr>
+        <w:t>join</w:t>
+      </w:r>
+      <w:r>
+        <w:rPr>
+          <w:rFonts w:hint="cs"/>
+          <w:i/>
+          <w:rtl/>
+          <w:lang w:eastAsia="ja-JP"/>
+        </w:rPr>
+        <w:t xml:space="preserve"> אנחנו באים או מהבן הימני או מהבן השמאלי, ונגדיר פונקציית פוטנציאל </w:t>
+      </w:r>
+      <w:r>
+        <w:rPr>
+          <w:i/>
+          <w:lang w:eastAsia="ja-JP"/>
+        </w:rPr>
+        <w:t>f</w:t>
+      </w:r>
+      <w:r>
+        <w:rPr>
+          <w:rFonts w:hint="cs"/>
+          <w:i/>
+          <w:rtl/>
+          <w:lang w:eastAsia="ja-JP"/>
+        </w:rPr>
+        <w:t xml:space="preserve">: לכל פעולת </w:t>
+      </w:r>
+      <w:r>
+        <w:rPr>
+          <w:i/>
+          <w:lang w:eastAsia="ja-JP"/>
+        </w:rPr>
+        <w:t>join</w:t>
+      </w:r>
+      <w:r>
+        <w:rPr>
+          <w:rFonts w:hint="cs"/>
+          <w:i/>
+          <w:rtl/>
+          <w:lang w:eastAsia="ja-JP"/>
+        </w:rPr>
+        <w:t xml:space="preserve"> </w:t>
+      </w:r>
+      <w:proofErr w:type="spellStart"/>
+      <w:r>
+        <w:rPr>
+          <w:i/>
+          <w:lang w:eastAsia="ja-JP"/>
+        </w:rPr>
+        <w:t>i</w:t>
+      </w:r>
+      <w:proofErr w:type="spellEnd"/>
+      <w:r>
+        <w:rPr>
+          <w:rFonts w:hint="cs"/>
+          <w:i/>
+          <w:rtl/>
+          <w:lang w:eastAsia="ja-JP"/>
+        </w:rPr>
+        <w:t xml:space="preserve"> , נסמן ב </w:t>
+      </w:r>
+      <w:r>
+        <w:rPr>
+          <w:i/>
+          <w:lang w:eastAsia="ja-JP"/>
+        </w:rPr>
+        <w:t>f(</w:t>
+      </w:r>
+      <w:proofErr w:type="spellStart"/>
+      <w:r>
+        <w:rPr>
+          <w:i/>
+          <w:lang w:eastAsia="ja-JP"/>
+        </w:rPr>
+        <w:t>i</w:t>
+      </w:r>
+      <w:proofErr w:type="spellEnd"/>
+      <w:r>
+        <w:rPr>
+          <w:i/>
+          <w:lang w:eastAsia="ja-JP"/>
+        </w:rPr>
+        <w:t>)</w:t>
+      </w:r>
+      <w:r>
+        <w:rPr>
+          <w:rFonts w:hint="cs"/>
+          <w:i/>
+          <w:rtl/>
+          <w:lang w:eastAsia="ja-JP"/>
+        </w:rPr>
+        <w:t xml:space="preserve"> את אורך רצף ה</w:t>
+      </w:r>
+      <w:r>
+        <w:rPr>
+          <w:i/>
+          <w:lang w:eastAsia="ja-JP"/>
+        </w:rPr>
+        <w:t>join</w:t>
+      </w:r>
+      <w:r>
+        <w:rPr>
+          <w:rFonts w:hint="cs"/>
+          <w:i/>
+          <w:rtl/>
+          <w:lang w:eastAsia="ja-JP"/>
+        </w:rPr>
+        <w:t xml:space="preserve"> ים מאותו כיוון (</w:t>
+      </w:r>
+      <w:r>
+        <w:rPr>
+          <w:i/>
+          <w:lang w:eastAsia="ja-JP"/>
+        </w:rPr>
+        <w:t>join</w:t>
+      </w:r>
+      <w:r>
+        <w:rPr>
+          <w:rFonts w:hint="cs"/>
+          <w:i/>
+          <w:rtl/>
+          <w:lang w:eastAsia="ja-JP"/>
+        </w:rPr>
+        <w:t xml:space="preserve">ים רצופים בכיוון הזה) כפול 2. נראה שכל פעולת </w:t>
+      </w:r>
+      <w:r>
+        <w:rPr>
+          <w:i/>
+          <w:lang w:eastAsia="ja-JP"/>
+        </w:rPr>
+        <w:t>join</w:t>
+      </w:r>
+      <w:r>
+        <w:rPr>
+          <w:rFonts w:hint="cs"/>
+          <w:i/>
+          <w:rtl/>
+          <w:lang w:eastAsia="ja-JP"/>
+        </w:rPr>
+        <w:t xml:space="preserve"> היא </w:t>
+      </w:r>
+      <w:proofErr w:type="spellStart"/>
+      <w:r>
+        <w:rPr>
+          <w:rFonts w:hint="cs"/>
+          <w:i/>
+          <w:rtl/>
+          <w:lang w:eastAsia="ja-JP"/>
+        </w:rPr>
+        <w:t>באמורטייז</w:t>
+      </w:r>
+      <w:proofErr w:type="spellEnd"/>
+      <w:r>
+        <w:rPr>
+          <w:rFonts w:hint="cs"/>
+          <w:i/>
+          <w:rtl/>
+          <w:lang w:eastAsia="ja-JP"/>
+        </w:rPr>
+        <w:t xml:space="preserve"> </w:t>
+      </w:r>
+      <w:r>
+        <w:rPr>
+          <w:rFonts w:cstheme="minorHAnsi"/>
+          <w:iCs/>
+          <w:lang w:eastAsia="ja-JP"/>
+        </w:rPr>
+        <w:t>θ</w:t>
+      </w:r>
+      <w:r>
+        <w:rPr>
+          <w:iCs/>
+          <w:lang w:eastAsia="ja-JP"/>
+        </w:rPr>
+        <w:t>(1)</w:t>
+      </w:r>
+      <w:r>
+        <w:rPr>
+          <w:rFonts w:hint="cs"/>
+          <w:i/>
+          <w:rtl/>
+          <w:lang w:eastAsia="ja-JP"/>
+        </w:rPr>
+        <w:t>. נפריד לשני מקרים: האם ה</w:t>
+      </w:r>
+      <w:r>
+        <w:rPr>
+          <w:i/>
+          <w:lang w:eastAsia="ja-JP"/>
+        </w:rPr>
+        <w:t>join</w:t>
+      </w:r>
+      <w:r>
+        <w:rPr>
+          <w:rFonts w:hint="cs"/>
+          <w:i/>
+          <w:rtl/>
+          <w:lang w:eastAsia="ja-JP"/>
+        </w:rPr>
+        <w:t xml:space="preserve"> ממשיך ברצף הנוכחי או שובר אותו? </w:t>
+      </w:r>
+    </w:p>
+    <w:p>
+      <w:pPr>
+        <w:bidi/>
+        <w:rPr>
+          <w:iCs/>
+          <w:rtl/>
+          <w:lang w:eastAsia="ja-JP"/>
+        </w:rPr>
+      </w:pPr>
+      <w:r>
+        <w:rPr>
+          <w:rFonts w:hint="cs"/>
+          <w:i/>
+          <w:rtl/>
+          <w:lang w:eastAsia="ja-JP"/>
+        </w:rPr>
+        <w:t>אם ה</w:t>
+      </w:r>
+      <w:r>
+        <w:rPr>
+          <w:i/>
+          <w:lang w:eastAsia="ja-JP"/>
+        </w:rPr>
+        <w:t>join</w:t>
+      </w:r>
+      <w:r>
+        <w:rPr>
+          <w:rFonts w:hint="cs"/>
+          <w:i/>
+          <w:rtl/>
+          <w:lang w:eastAsia="ja-JP"/>
+        </w:rPr>
+        <w:t xml:space="preserve"> ממשיך את הרצף הנוכחי, נראה בסעיף הבא שהעלות חסומה בין 1 לבין 3 ולכן עלות הפעולה היא </w:t>
+      </w:r>
+      <w:r>
+        <w:rPr>
+          <w:rFonts w:cstheme="minorHAnsi"/>
+          <w:iCs/>
+          <w:lang w:eastAsia="ja-JP"/>
+        </w:rPr>
+        <w:t>θ</w:t>
+      </w:r>
+      <w:r>
+        <w:rPr>
+          <w:iCs/>
+          <w:lang w:eastAsia="ja-JP"/>
+        </w:rPr>
+        <w:t>(</w:t>
+      </w:r>
+      <w:r>
+        <w:rPr>
+          <w:iCs/>
+          <w:lang w:eastAsia="ja-JP"/>
+        </w:rPr>
+        <w:t>1)</w:t>
+      </w:r>
+      <w:r>
+        <w:rPr>
+          <w:rFonts w:hint="cs"/>
+          <w:iCs/>
+          <w:rtl/>
+          <w:lang w:eastAsia="ja-JP"/>
+        </w:rPr>
+        <w:t>.</w:t>
+      </w:r>
+    </w:p>
+    <w:p>
+      <w:pPr>
+        <w:bidi/>
+        <w:rPr>
+          <w:i/>
+          <w:rtl/>
+          <w:lang w:eastAsia="ja-JP"/>
+        </w:rPr>
+      </w:pPr>
+      <w:r>
+        <w:rPr>
+          <w:rFonts w:hint="cs"/>
+          <w:iCs/>
+          <w:rtl/>
+          <w:lang w:eastAsia="ja-JP"/>
+        </w:rPr>
+        <w:t xml:space="preserve"> </w:t>
+      </w:r>
+      <w:r>
+        <w:rPr>
+          <w:rFonts w:hint="cs"/>
+          <w:i/>
+          <w:rtl/>
+          <w:lang w:eastAsia="ja-JP"/>
+        </w:rPr>
+        <w:t xml:space="preserve"> אם ה</w:t>
+      </w:r>
+      <w:r>
+        <w:rPr>
+          <w:i/>
+          <w:lang w:eastAsia="ja-JP"/>
+        </w:rPr>
+        <w:t>join</w:t>
+      </w:r>
+      <w:r>
+        <w:rPr>
+          <w:rFonts w:hint="cs"/>
+          <w:i/>
+          <w:rtl/>
+          <w:lang w:eastAsia="ja-JP"/>
+        </w:rPr>
+        <w:t xml:space="preserve"> שובר את הרצף, נניח </w:t>
+      </w:r>
+      <w:proofErr w:type="spellStart"/>
+      <w:r>
+        <w:rPr>
+          <w:rFonts w:hint="cs"/>
+          <w:i/>
+          <w:rtl/>
+          <w:lang w:eastAsia="ja-JP"/>
+        </w:rPr>
+        <w:t>בה"כ</w:t>
+      </w:r>
+      <w:proofErr w:type="spellEnd"/>
+      <w:r>
+        <w:rPr>
+          <w:rFonts w:hint="cs"/>
+          <w:i/>
+          <w:rtl/>
+          <w:lang w:eastAsia="ja-JP"/>
+        </w:rPr>
+        <w:t xml:space="preserve"> שהרצף שנשבר היה של עליות שמאלה, וכעת עלינו ימינה, כלומר מאחדים את תת העץ של הבן הימני עם כל האיברים שאספנו עד כה בעץ של הגדולים מהצומת עליו עושים </w:t>
+      </w:r>
+      <w:r>
+        <w:rPr>
+          <w:i/>
+          <w:lang w:eastAsia="ja-JP"/>
+        </w:rPr>
+        <w:t>split</w:t>
+      </w:r>
+      <w:r>
+        <w:rPr>
+          <w:rFonts w:hint="cs"/>
+          <w:i/>
+          <w:rtl/>
+          <w:lang w:eastAsia="ja-JP"/>
+        </w:rPr>
+        <w:t>. נסמן ב</w:t>
+      </w:r>
+      <w:r>
+        <w:rPr>
+          <w:i/>
+          <w:lang w:eastAsia="ja-JP"/>
+        </w:rPr>
+        <w:t>h</w:t>
+      </w:r>
+      <w:r>
+        <w:rPr>
+          <w:rFonts w:hint="cs"/>
+          <w:i/>
+          <w:rtl/>
+          <w:lang w:eastAsia="ja-JP"/>
+        </w:rPr>
+        <w:t xml:space="preserve"> את הגובה של הצומת האחרון בו עשינו </w:t>
+      </w:r>
+      <w:r>
+        <w:rPr>
+          <w:i/>
+          <w:lang w:eastAsia="ja-JP"/>
+        </w:rPr>
+        <w:t>join</w:t>
+      </w:r>
+      <w:r>
+        <w:rPr>
+          <w:rFonts w:hint="cs"/>
+          <w:i/>
+          <w:rtl/>
+          <w:lang w:eastAsia="ja-JP"/>
+        </w:rPr>
+        <w:t xml:space="preserve"> ימינה (אם אין כזה, </w:t>
+      </w:r>
+      <w:r>
+        <w:rPr>
+          <w:i/>
+          <w:lang w:eastAsia="ja-JP"/>
+        </w:rPr>
+        <w:t>h=0</w:t>
+      </w:r>
+      <w:r>
+        <w:rPr>
+          <w:rFonts w:hint="cs"/>
+          <w:i/>
+          <w:rtl/>
+          <w:lang w:eastAsia="ja-JP"/>
+        </w:rPr>
+        <w:t xml:space="preserve">). נשים לב שמכיוון שמדובר בעת </w:t>
+      </w:r>
+      <w:r>
+        <w:rPr>
+          <w:i/>
+          <w:lang w:eastAsia="ja-JP"/>
+        </w:rPr>
+        <w:t>AVL</w:t>
+      </w:r>
+      <w:r>
+        <w:rPr>
+          <w:rFonts w:hint="cs"/>
+          <w:i/>
+          <w:rtl/>
+          <w:lang w:eastAsia="ja-JP"/>
+        </w:rPr>
+        <w:t xml:space="preserve"> הגובה של הבן הימני של הצומת הנוכחי שעושים עליו </w:t>
+      </w:r>
+      <w:r>
+        <w:rPr>
+          <w:i/>
+          <w:lang w:eastAsia="ja-JP"/>
+        </w:rPr>
+        <w:t xml:space="preserve">join </w:t>
+      </w:r>
+      <w:r>
+        <w:rPr>
+          <w:rFonts w:hint="cs"/>
+          <w:i/>
+          <w:rtl/>
+          <w:lang w:eastAsia="ja-JP"/>
+        </w:rPr>
+        <w:t xml:space="preserve"> הוא לכל היותר </w:t>
+      </w:r>
+      <w:r>
+        <w:rPr>
+          <w:i/>
+          <w:lang w:eastAsia="ja-JP"/>
+        </w:rPr>
+        <w:t>f(</w:t>
+      </w:r>
+      <w:proofErr w:type="spellStart"/>
+      <w:r>
+        <w:rPr>
+          <w:i/>
+          <w:lang w:eastAsia="ja-JP"/>
+        </w:rPr>
+        <w:t>i</w:t>
+      </w:r>
+      <w:proofErr w:type="spellEnd"/>
+      <w:r>
+        <w:rPr>
+          <w:i/>
+          <w:lang w:eastAsia="ja-JP"/>
+        </w:rPr>
+        <w:t>) +h</w:t>
+      </w:r>
+      <w:r>
+        <w:rPr>
+          <w:rFonts w:hint="cs"/>
+          <w:i/>
+          <w:rtl/>
+          <w:lang w:eastAsia="ja-JP"/>
+        </w:rPr>
+        <w:t xml:space="preserve">. נסביר זאת: מתכונות </w:t>
+      </w:r>
+      <w:r>
+        <w:rPr>
+          <w:i/>
+          <w:lang w:eastAsia="ja-JP"/>
+        </w:rPr>
+        <w:t>AVL</w:t>
+      </w:r>
+      <w:r>
+        <w:rPr>
+          <w:rFonts w:hint="cs"/>
+          <w:i/>
+          <w:rtl/>
+          <w:lang w:eastAsia="ja-JP"/>
+        </w:rPr>
+        <w:t>, בתרחיש קיצוני (לכל היותר) גובה כל צומת בסדרה גדול ב2 מהגובה של בנו ולכן הגובה של העץ הנוכחי גבוה לכל היותר ב</w:t>
+      </w:r>
+      <w:r>
+        <w:rPr>
+          <w:i/>
+          <w:lang w:eastAsia="ja-JP"/>
+        </w:rPr>
+        <w:t>f(</w:t>
+      </w:r>
+      <w:proofErr w:type="spellStart"/>
+      <w:r>
+        <w:rPr>
+          <w:i/>
+          <w:lang w:eastAsia="ja-JP"/>
+        </w:rPr>
+        <w:t>i</w:t>
+      </w:r>
+      <w:proofErr w:type="spellEnd"/>
+      <w:r>
+        <w:rPr>
+          <w:i/>
+          <w:lang w:eastAsia="ja-JP"/>
+        </w:rPr>
+        <w:t xml:space="preserve">) </w:t>
+      </w:r>
+      <w:r>
+        <w:rPr>
+          <w:rFonts w:hint="cs"/>
+          <w:i/>
+          <w:rtl/>
+          <w:lang w:eastAsia="ja-JP"/>
+        </w:rPr>
+        <w:t xml:space="preserve"> מגובהו של </w:t>
+      </w:r>
+      <w:r>
+        <w:rPr>
+          <w:i/>
+          <w:lang w:eastAsia="ja-JP"/>
+        </w:rPr>
+        <w:t>h</w:t>
+      </w:r>
+      <w:r>
+        <w:rPr>
+          <w:rFonts w:hint="cs"/>
+          <w:i/>
+          <w:rtl/>
+          <w:lang w:eastAsia="ja-JP"/>
+        </w:rPr>
+        <w:t xml:space="preserve">. מכיוון וגובהו של הבן הימני של הצומת שגובהו </w:t>
+      </w:r>
+      <w:r>
+        <w:rPr>
+          <w:i/>
+          <w:lang w:eastAsia="ja-JP"/>
+        </w:rPr>
+        <w:t>h</w:t>
+      </w:r>
+      <w:r>
+        <w:rPr>
+          <w:rFonts w:hint="cs"/>
+          <w:i/>
+          <w:rtl/>
+          <w:lang w:eastAsia="ja-JP"/>
+        </w:rPr>
+        <w:t xml:space="preserve"> הוא  </w:t>
+      </w:r>
+      <w:r>
+        <w:rPr>
+          <w:i/>
+          <w:lang w:eastAsia="ja-JP"/>
+        </w:rPr>
+        <w:t>h-1</w:t>
+      </w:r>
+      <w:r>
+        <w:rPr>
+          <w:rFonts w:hint="cs"/>
+          <w:i/>
+          <w:rtl/>
+          <w:lang w:eastAsia="ja-JP"/>
+        </w:rPr>
+        <w:t xml:space="preserve"> או </w:t>
+      </w:r>
+      <w:r>
+        <w:rPr>
+          <w:i/>
+          <w:lang w:eastAsia="ja-JP"/>
+        </w:rPr>
+        <w:t>h-2</w:t>
+      </w:r>
+      <w:r>
+        <w:rPr>
+          <w:rFonts w:hint="cs"/>
+          <w:i/>
+          <w:rtl/>
+          <w:lang w:eastAsia="ja-JP"/>
+        </w:rPr>
+        <w:t xml:space="preserve"> , נשים לב שעץ כל המפתחות שגדולים מהאיבר עליו עשינו </w:t>
+      </w:r>
+      <w:r>
+        <w:rPr>
+          <w:i/>
+          <w:lang w:eastAsia="ja-JP"/>
+        </w:rPr>
+        <w:t>split</w:t>
+      </w:r>
+      <w:r>
+        <w:rPr>
+          <w:rFonts w:hint="cs"/>
+          <w:i/>
+          <w:rtl/>
+          <w:lang w:eastAsia="ja-JP"/>
+        </w:rPr>
+        <w:t xml:space="preserve"> הוא איחוד של הבן הזה עם איזשהו עץ שהיה לפניכן ולכן גובהו לפחות </w:t>
+      </w:r>
+      <w:r>
+        <w:rPr>
+          <w:i/>
+          <w:lang w:eastAsia="ja-JP"/>
+        </w:rPr>
+        <w:t>h-2</w:t>
+      </w:r>
+      <w:r>
+        <w:rPr>
+          <w:rFonts w:hint="cs"/>
+          <w:i/>
+          <w:rtl/>
+          <w:lang w:eastAsia="ja-JP"/>
+        </w:rPr>
+        <w:t xml:space="preserve">. לכן, עלות פעולת האיחוד הנוכחית חסומה מלמעלה על ידי </w:t>
+      </w:r>
+      <w:r>
+        <w:rPr>
+          <w:i/>
+          <w:lang w:eastAsia="ja-JP"/>
+        </w:rPr>
+        <w:t>f(</w:t>
+      </w:r>
+      <w:proofErr w:type="spellStart"/>
+      <w:r>
+        <w:rPr>
+          <w:i/>
+          <w:lang w:eastAsia="ja-JP"/>
+        </w:rPr>
+        <w:t>i</w:t>
+      </w:r>
+      <w:proofErr w:type="spellEnd"/>
+      <w:r>
+        <w:rPr>
+          <w:i/>
+          <w:lang w:eastAsia="ja-JP"/>
+        </w:rPr>
+        <w:t>)+3</w:t>
+      </w:r>
+      <w:r>
+        <w:rPr>
+          <w:rFonts w:hint="cs"/>
+          <w:i/>
+          <w:rtl/>
+          <w:lang w:eastAsia="ja-JP"/>
+        </w:rPr>
+        <w:t xml:space="preserve"> (הגובה האפשרי הכי גדול פחות ההכי קטן +1). נשים לב ש</w:t>
+      </w:r>
+      <w:r>
+        <w:rPr>
+          <w:i/>
+          <w:lang w:eastAsia="ja-JP"/>
+        </w:rPr>
+        <w:t>f(i+1) = 1</w:t>
+      </w:r>
+      <w:r>
+        <w:rPr>
+          <w:rFonts w:hint="cs"/>
+          <w:i/>
+          <w:rtl/>
+          <w:lang w:eastAsia="ja-JP"/>
+        </w:rPr>
+        <w:t xml:space="preserve"> כי הוא מתחיל רצף חדש. </w:t>
+      </w:r>
+    </w:p>
+    <w:p>
+      <w:pPr>
+        <w:bidi/>
+        <w:rPr>
+          <w:i/>
+          <w:lang w:eastAsia="ja-JP"/>
+        </w:rPr>
+      </w:pPr>
+      <m:oMathPara>
+        <m:oMath>
+          <m:r>
+            <w:rPr>
+              <w:rFonts w:ascii="Cambria Math" w:hAnsi="Cambria Math"/>
+              <w:lang w:eastAsia="ja-JP"/>
+            </w:rPr>
+            <m:t>amort</m:t>
+          </m:r>
+          <m:d>
+            <m:dPr>
+              <m:ctrlPr>
+                <w:rPr>
+                  <w:rFonts w:ascii="Cambria Math" w:hAnsi="Cambria Math"/>
+                  <w:i/>
+                  <w:lang w:eastAsia="ja-JP"/>
+                </w:rPr>
+              </m:ctrlPr>
+            </m:dPr>
+            <m:e>
+              <m:r>
+                <w:rPr>
+                  <w:rFonts w:ascii="Cambria Math" w:hAnsi="Cambria Math"/>
+                  <w:lang w:eastAsia="ja-JP"/>
+                </w:rPr>
+                <m:t>join</m:t>
+              </m:r>
+              <m:d>
+                <m:dPr>
+                  <m:ctrlPr>
+                    <w:rPr>
+                      <w:rFonts w:ascii="Cambria Math" w:hAnsi="Cambria Math"/>
+                      <w:i/>
+                      <w:lang w:eastAsia="ja-JP"/>
+                    </w:rPr>
+                  </m:ctrlPr>
+                </m:dPr>
+                <m:e>
+                  <m:r>
+                    <w:rPr>
+                      <w:rFonts w:ascii="Cambria Math" w:hAnsi="Cambria Math"/>
+                      <w:lang w:eastAsia="ja-JP"/>
+                    </w:rPr>
+                    <m:t>i+1</m:t>
+                  </m:r>
+                </m:e>
+              </m:d>
+            </m:e>
+          </m:d>
+          <m:r>
+            <w:rPr>
+              <w:rFonts w:ascii="Cambria Math" w:hAnsi="Cambria Math"/>
+              <w:lang w:eastAsia="ja-JP"/>
+            </w:rPr>
+            <m:t>=f</m:t>
+          </m:r>
+          <m:d>
+            <m:dPr>
+              <m:ctrlPr>
+                <w:rPr>
+                  <w:rFonts w:ascii="Cambria Math" w:hAnsi="Cambria Math"/>
+                  <w:i/>
+                  <w:lang w:eastAsia="ja-JP"/>
+                </w:rPr>
+              </m:ctrlPr>
+            </m:dPr>
+            <m:e>
+              <m:r>
+                <w:rPr>
+                  <w:rFonts w:ascii="Cambria Math" w:hAnsi="Cambria Math"/>
+                  <w:lang w:eastAsia="ja-JP"/>
+                </w:rPr>
+                <m:t>i</m:t>
+              </m:r>
+            </m:e>
+          </m:d>
+          <m:r>
+            <w:rPr>
+              <w:rFonts w:ascii="Cambria Math" w:hAnsi="Cambria Math"/>
+              <w:lang w:eastAsia="ja-JP"/>
+            </w:rPr>
+            <m:t>+3+f</m:t>
+          </m:r>
+          <m:d>
+            <m:dPr>
+              <m:ctrlPr>
+                <w:rPr>
+                  <w:rFonts w:ascii="Cambria Math" w:hAnsi="Cambria Math"/>
+                  <w:i/>
+                  <w:lang w:eastAsia="ja-JP"/>
+                </w:rPr>
+              </m:ctrlPr>
+            </m:dPr>
+            <m:e>
+              <m:r>
+                <w:rPr>
+                  <w:rFonts w:ascii="Cambria Math" w:hAnsi="Cambria Math"/>
+                  <w:lang w:eastAsia="ja-JP"/>
+                </w:rPr>
+                <m:t>i+1</m:t>
+              </m:r>
+            </m:e>
+          </m:d>
+          <m:r>
+            <w:rPr>
+              <w:rFonts w:ascii="Cambria Math" w:hAnsi="Cambria Math"/>
+              <w:lang w:eastAsia="ja-JP"/>
+            </w:rPr>
+            <m:t>-f</m:t>
+          </m:r>
+          <m:d>
+            <m:dPr>
+              <m:ctrlPr>
+                <w:rPr>
+                  <w:rFonts w:ascii="Cambria Math" w:hAnsi="Cambria Math"/>
+                  <w:i/>
+                  <w:lang w:eastAsia="ja-JP"/>
+                </w:rPr>
+              </m:ctrlPr>
+            </m:dPr>
+            <m:e>
+              <m:r>
+                <w:rPr>
+                  <w:rFonts w:ascii="Cambria Math" w:hAnsi="Cambria Math"/>
+                  <w:lang w:eastAsia="ja-JP"/>
+                </w:rPr>
+                <m:t>i</m:t>
+              </m:r>
+            </m:e>
+          </m:d>
+          <m:r>
+            <w:rPr>
+              <w:rFonts w:ascii="Cambria Math" w:hAnsi="Cambria Math"/>
+              <w:lang w:eastAsia="ja-JP"/>
+            </w:rPr>
+            <m:t>=3+f</m:t>
+          </m:r>
+          <m:d>
+            <m:dPr>
+              <m:ctrlPr>
+                <w:rPr>
+                  <w:rFonts w:ascii="Cambria Math" w:hAnsi="Cambria Math"/>
+                  <w:i/>
+                  <w:lang w:eastAsia="ja-JP"/>
+                </w:rPr>
+              </m:ctrlPr>
+            </m:dPr>
+            <m:e>
+              <m:r>
+                <w:rPr>
+                  <w:rFonts w:ascii="Cambria Math" w:hAnsi="Cambria Math"/>
+                  <w:lang w:eastAsia="ja-JP"/>
+                </w:rPr>
+                <m:t>i+1</m:t>
+              </m:r>
+            </m:e>
+          </m:d>
+          <m:r>
+            <w:rPr>
+              <w:rFonts w:ascii="Cambria Math" w:hAnsi="Cambria Math"/>
+              <w:lang w:eastAsia="ja-JP"/>
+            </w:rPr>
+            <m:t>=4</m:t>
+          </m:r>
+        </m:oMath>
+      </m:oMathPara>
+    </w:p>
+    <w:p>
+      <w:pPr>
+        <w:bidi/>
+        <w:rPr>
+          <w:rFonts w:hint="cs"/>
+          <w:i/>
+          <w:rtl/>
+          <w:lang w:eastAsia="ja-JP"/>
+        </w:rPr>
+      </w:pPr>
+      <w:r>
+        <w:rPr>
+          <w:rFonts w:hint="cs"/>
+          <w:i/>
+          <w:rtl/>
+          <w:lang w:eastAsia="ja-JP"/>
+        </w:rPr>
+        <w:t>ולכן פעולת ה</w:t>
+      </w:r>
+      <w:r>
+        <w:rPr>
+          <w:i/>
+          <w:lang w:eastAsia="ja-JP"/>
+        </w:rPr>
+        <w:t>join</w:t>
+      </w:r>
+      <w:r>
+        <w:rPr>
+          <w:rFonts w:hint="cs"/>
+          <w:i/>
+          <w:rtl/>
+          <w:lang w:eastAsia="ja-JP"/>
+        </w:rPr>
+        <w:t xml:space="preserve"> הממוצעת במקרה הממוצע היא </w:t>
+      </w:r>
+      <w:proofErr w:type="spellStart"/>
+      <w:r>
+        <w:rPr>
+          <w:rFonts w:hint="cs"/>
+          <w:i/>
+          <w:rtl/>
+          <w:lang w:eastAsia="ja-JP"/>
+        </w:rPr>
+        <w:t>באמורטייז</w:t>
+      </w:r>
+      <w:proofErr w:type="spellEnd"/>
+      <w:r>
+        <w:rPr>
+          <w:rFonts w:hint="cs"/>
+          <w:i/>
+          <w:rtl/>
+          <w:lang w:eastAsia="ja-JP"/>
+        </w:rPr>
+        <w:t xml:space="preserve"> </w:t>
+      </w:r>
+      <w:r>
+        <w:rPr>
+          <w:rFonts w:cstheme="minorHAnsi"/>
+          <w:iCs/>
+          <w:lang w:eastAsia="ja-JP"/>
+        </w:rPr>
+        <w:t>θ</w:t>
+      </w:r>
+      <w:r>
+        <w:rPr>
+          <w:iCs/>
+          <w:lang w:eastAsia="ja-JP"/>
+        </w:rPr>
+        <w:t>(1)</w:t>
+      </w:r>
+      <w:r>
+        <w:rPr>
+          <w:rFonts w:hint="cs"/>
+          <w:iCs/>
+          <w:rtl/>
+          <w:lang w:eastAsia="ja-JP"/>
+        </w:rPr>
+        <w:t>.</w:t>
+      </w:r>
+      <w:r>
+        <w:rPr>
+          <w:rFonts w:hint="cs"/>
+          <w:i/>
+          <w:rtl/>
+          <w:lang w:eastAsia="ja-JP"/>
+        </w:rPr>
+        <w:t xml:space="preserve"> </w:t>
+      </w:r>
+    </w:p>
+    <w:p>
+      <w:pPr>
+        <w:bidi/>
+        <w:rPr>
+          <w:rtl/>
+          <w:lang w:eastAsia="ja-JP"/>
+        </w:rPr>
+      </w:pPr>
+      <w:r>
+        <w:rPr>
+          <w:rFonts w:hint="cs"/>
+          <w:rtl/>
+          <w:lang w:eastAsia="ja-JP"/>
+        </w:rPr>
+        <w:t>ג. נשים לב שהצומת המדובר הוא ה</w:t>
+      </w:r>
+      <w:r>
+        <w:rPr>
+          <w:lang w:eastAsia="ja-JP"/>
+        </w:rPr>
+        <w:t>predecessor</w:t>
+      </w:r>
+      <w:r>
+        <w:rPr>
+          <w:rFonts w:hint="cs"/>
+          <w:rtl/>
+          <w:lang w:eastAsia="ja-JP"/>
+        </w:rPr>
+        <w:t xml:space="preserve"> של השורש ובפרט אין לו בן ימני. לכן, בפעולת ה</w:t>
+      </w:r>
+      <w:r>
+        <w:rPr>
+          <w:lang w:eastAsia="ja-JP"/>
+        </w:rPr>
+        <w:t>split</w:t>
+      </w:r>
+      <w:r>
+        <w:rPr>
+          <w:rFonts w:hint="cs"/>
+          <w:rtl/>
+          <w:lang w:eastAsia="ja-JP"/>
+        </w:rPr>
+        <w:t xml:space="preserve"> בכל העליות למעט </w:t>
+      </w:r>
+      <w:proofErr w:type="spellStart"/>
+      <w:r>
+        <w:rPr>
+          <w:rFonts w:hint="cs"/>
+          <w:rtl/>
+          <w:lang w:eastAsia="ja-JP"/>
+        </w:rPr>
+        <w:t>העליה</w:t>
+      </w:r>
+      <w:proofErr w:type="spellEnd"/>
+      <w:r>
+        <w:rPr>
+          <w:rFonts w:hint="cs"/>
+          <w:rtl/>
+          <w:lang w:eastAsia="ja-JP"/>
+        </w:rPr>
+        <w:t xml:space="preserve"> האחרונה (לשורש) נעלה מצד ימין (כלומר הצומת הקודם ב</w:t>
+      </w:r>
+      <w:r>
+        <w:rPr>
+          <w:lang w:eastAsia="ja-JP"/>
+        </w:rPr>
+        <w:t>join</w:t>
+      </w:r>
+      <w:r>
+        <w:rPr>
+          <w:rFonts w:hint="cs"/>
+          <w:rtl/>
+          <w:lang w:eastAsia="ja-JP"/>
+        </w:rPr>
+        <w:t xml:space="preserve"> הוא הבן הימני של הצומת הנוכחי). </w:t>
+      </w:r>
+    </w:p>
+    <w:p>
+      <w:pPr>
+        <w:bidi/>
+        <w:rPr>
+          <w:rtl/>
+          <w:lang w:eastAsia="ja-JP"/>
+        </w:rPr>
+      </w:pPr>
+      <w:r>
+        <w:rPr>
+          <w:rFonts w:hint="cs"/>
+          <w:rtl/>
+          <w:lang w:eastAsia="ja-JP"/>
+        </w:rPr>
+        <w:t>נסביר מדוע כל ה</w:t>
+      </w:r>
+      <w:r>
+        <w:rPr>
+          <w:lang w:eastAsia="ja-JP"/>
+        </w:rPr>
+        <w:t>join</w:t>
+      </w:r>
+      <w:r>
+        <w:rPr>
+          <w:rFonts w:hint="cs"/>
+          <w:rtl/>
+          <w:lang w:eastAsia="ja-JP"/>
+        </w:rPr>
+        <w:t xml:space="preserve"> ים האלה קטנים: נסמן את הגובה של הצומת הקודם ב</w:t>
+      </w:r>
+      <w:r>
+        <w:rPr>
+          <w:lang w:eastAsia="ja-JP"/>
+        </w:rPr>
+        <w:t>h</w:t>
+      </w:r>
+      <w:r>
+        <w:rPr>
+          <w:rFonts w:hint="cs"/>
+          <w:rtl/>
+          <w:lang w:eastAsia="ja-JP"/>
+        </w:rPr>
+        <w:t xml:space="preserve">. נוכיח באינדוקציה על </w:t>
+      </w:r>
+      <w:r>
+        <w:rPr>
+          <w:lang w:eastAsia="ja-JP"/>
+        </w:rPr>
+        <w:t>h</w:t>
+      </w:r>
+      <w:r>
+        <w:rPr>
+          <w:rFonts w:hint="cs"/>
+          <w:rtl/>
+          <w:lang w:eastAsia="ja-JP"/>
+        </w:rPr>
+        <w:t xml:space="preserve"> שגובה העץ של המפתחות הקטנים עד עכשיו (אחרי שאיחדנו עם </w:t>
+      </w:r>
+      <w:r>
+        <w:rPr>
+          <w:lang w:eastAsia="ja-JP"/>
+        </w:rPr>
+        <w:t>h</w:t>
+      </w:r>
+      <w:r>
+        <w:rPr>
+          <w:rFonts w:hint="cs"/>
+          <w:rtl/>
+          <w:lang w:eastAsia="ja-JP"/>
+        </w:rPr>
+        <w:t xml:space="preserve"> והתת עץ השמאלי שלו) הוא בין </w:t>
+      </w:r>
+      <w:r>
+        <w:rPr>
+          <w:lang w:eastAsia="ja-JP"/>
+        </w:rPr>
+        <w:t>h</w:t>
+      </w:r>
+      <w:r>
+        <w:rPr>
+          <w:rFonts w:hint="cs"/>
+          <w:rtl/>
+          <w:lang w:eastAsia="ja-JP"/>
+        </w:rPr>
+        <w:t xml:space="preserve"> ל</w:t>
+      </w:r>
+      <w:r>
+        <w:rPr>
+          <w:lang w:eastAsia="ja-JP"/>
+        </w:rPr>
+        <w:t>h-2</w:t>
+      </w:r>
+      <w:r>
+        <w:rPr>
+          <w:rFonts w:hint="cs"/>
+          <w:rtl/>
+          <w:lang w:eastAsia="ja-JP"/>
+        </w:rPr>
+        <w:t>.</w:t>
+      </w:r>
+    </w:p>
+    <w:p>
+      <w:pPr>
+        <w:bidi/>
+        <w:rPr>
+          <w:rtl/>
+          <w:lang w:eastAsia="ja-JP"/>
+        </w:rPr>
+      </w:pPr>
+      <w:r>
+        <w:rPr>
+          <w:rFonts w:hint="cs"/>
+          <w:rtl/>
+          <w:lang w:eastAsia="ja-JP"/>
+        </w:rPr>
+        <w:t xml:space="preserve"> בסיס: כאשר </w:t>
+      </w:r>
+      <w:r>
+        <w:rPr>
+          <w:lang w:eastAsia="ja-JP"/>
+        </w:rPr>
+        <w:t>h=1</w:t>
+      </w:r>
+      <w:r>
+        <w:rPr>
+          <w:rFonts w:hint="cs"/>
+          <w:rtl/>
+          <w:lang w:eastAsia="ja-JP"/>
+        </w:rPr>
+        <w:t xml:space="preserve"> או </w:t>
+      </w:r>
+      <w:r>
+        <w:rPr>
+          <w:lang w:eastAsia="ja-JP"/>
+        </w:rPr>
+        <w:t>h=0</w:t>
+      </w:r>
+      <w:r>
+        <w:rPr>
+          <w:rFonts w:hint="cs"/>
+          <w:rtl/>
+          <w:lang w:eastAsia="ja-JP"/>
+        </w:rPr>
+        <w:t xml:space="preserve"> זה המקרה שבו אנחנו </w:t>
+      </w:r>
+      <w:proofErr w:type="spellStart"/>
+      <w:r>
+        <w:rPr>
+          <w:rFonts w:hint="cs"/>
+          <w:rtl/>
+          <w:lang w:eastAsia="ja-JP"/>
+        </w:rPr>
+        <w:t>בפרדססור</w:t>
+      </w:r>
+      <w:proofErr w:type="spellEnd"/>
+      <w:r>
+        <w:rPr>
+          <w:rFonts w:hint="cs"/>
+          <w:rtl/>
+          <w:lang w:eastAsia="ja-JP"/>
+        </w:rPr>
+        <w:t xml:space="preserve"> עצמו. בשני המקרים האיחוד הוא עלה או צומת </w:t>
+      </w:r>
+      <w:proofErr w:type="spellStart"/>
+      <w:r>
+        <w:rPr>
+          <w:rFonts w:hint="cs"/>
+          <w:rtl/>
+          <w:lang w:eastAsia="ja-JP"/>
+        </w:rPr>
+        <w:t>אונארי</w:t>
+      </w:r>
+      <w:proofErr w:type="spellEnd"/>
+      <w:r>
+        <w:rPr>
+          <w:rFonts w:hint="cs"/>
+          <w:rtl/>
+          <w:lang w:eastAsia="ja-JP"/>
+        </w:rPr>
+        <w:t xml:space="preserve"> ולכן בשני המקרים האיחוד יצא תת העץ </w:t>
+      </w:r>
+      <w:proofErr w:type="spellStart"/>
+      <w:r>
+        <w:rPr>
+          <w:rFonts w:hint="cs"/>
+          <w:rtl/>
+          <w:lang w:eastAsia="ja-JP"/>
+        </w:rPr>
+        <w:t>שהפרדססור</w:t>
+      </w:r>
+      <w:proofErr w:type="spellEnd"/>
+      <w:r>
+        <w:rPr>
+          <w:rFonts w:hint="cs"/>
+          <w:rtl/>
+          <w:lang w:eastAsia="ja-JP"/>
+        </w:rPr>
+        <w:t xml:space="preserve"> הוא השורש וזה עץ בגובה 1 או 0 וזה מתאים למה שרוצים להוכיח. </w:t>
+      </w:r>
+    </w:p>
+    <w:p>
+      <w:pPr>
+        <w:bidi/>
+        <w:rPr>
+          <w:lang w:eastAsia="ja-JP"/>
+        </w:rPr>
+      </w:pPr>
+      <w:r>
+        <w:rPr>
+          <w:rFonts w:hint="cs"/>
+          <w:rtl/>
+          <w:lang w:eastAsia="ja-JP"/>
+        </w:rPr>
+        <w:t>צעד: נניח נכונות ל</w:t>
+      </w:r>
+      <w:r>
+        <w:rPr>
+          <w:lang w:eastAsia="ja-JP"/>
+        </w:rPr>
+        <w:t>h</w:t>
+      </w:r>
+      <w:r>
+        <w:rPr>
+          <w:rFonts w:hint="cs"/>
+          <w:rtl/>
+          <w:lang w:eastAsia="ja-JP"/>
+        </w:rPr>
+        <w:t xml:space="preserve"> ונוכיח לאבא של </w:t>
+      </w:r>
+      <w:r>
+        <w:rPr>
+          <w:lang w:eastAsia="ja-JP"/>
+        </w:rPr>
+        <w:t>h</w:t>
+      </w:r>
+      <w:r>
+        <w:rPr>
+          <w:rFonts w:hint="cs"/>
+          <w:rtl/>
+          <w:lang w:eastAsia="ja-JP"/>
+        </w:rPr>
+        <w:t xml:space="preserve"> שגובהו הוא</w:t>
+      </w:r>
+      <w:r>
+        <w:rPr>
+          <w:lang w:eastAsia="ja-JP"/>
+        </w:rPr>
+        <w:t xml:space="preserve"> </w:t>
+      </w:r>
+      <w:r>
+        <w:rPr>
+          <w:rFonts w:hint="cs"/>
+          <w:rtl/>
+          <w:lang w:eastAsia="ja-JP"/>
+        </w:rPr>
+        <w:t xml:space="preserve"> </w:t>
+      </w:r>
+      <w:r>
+        <w:rPr>
+          <w:lang w:eastAsia="ja-JP"/>
+        </w:rPr>
+        <w:t>h+1</w:t>
+      </w:r>
+      <w:r>
+        <w:rPr>
+          <w:rFonts w:hint="cs"/>
+          <w:rtl/>
+          <w:lang w:eastAsia="ja-JP"/>
+        </w:rPr>
+        <w:t xml:space="preserve"> או </w:t>
+      </w:r>
+      <w:r>
+        <w:rPr>
+          <w:lang w:eastAsia="ja-JP"/>
+        </w:rPr>
+        <w:t>h+2</w:t>
+      </w:r>
+      <w:r>
+        <w:rPr>
+          <w:rFonts w:hint="cs"/>
+          <w:rtl/>
+          <w:lang w:eastAsia="ja-JP"/>
+        </w:rPr>
+        <w:t xml:space="preserve">. נפרד למקרים לפי הגובה. </w:t>
+      </w:r>
+    </w:p>
+    <w:p>
+      <w:pPr>
+        <w:bidi/>
+        <w:rPr>
+          <w:rtl/>
+          <w:lang w:eastAsia="ja-JP"/>
+        </w:rPr>
+      </w:pPr>
+      <w:r>
+        <w:rPr>
+          <w:lang w:eastAsia="ja-JP"/>
+        </w:rPr>
+        <w:t>h+1</w:t>
+      </w:r>
+      <w:r>
+        <w:rPr>
+          <w:rFonts w:hint="cs"/>
+          <w:rtl/>
+          <w:lang w:eastAsia="ja-JP"/>
+        </w:rPr>
+        <w:t xml:space="preserve">: גובה תת העץ השמאלי הוא </w:t>
+      </w:r>
+      <w:r>
+        <w:rPr>
+          <w:lang w:eastAsia="ja-JP"/>
+        </w:rPr>
+        <w:t>h</w:t>
+      </w:r>
+      <w:r>
+        <w:rPr>
+          <w:rFonts w:hint="cs"/>
+          <w:rtl/>
+          <w:lang w:eastAsia="ja-JP"/>
+        </w:rPr>
+        <w:t xml:space="preserve"> או </w:t>
+      </w:r>
+      <w:r>
+        <w:rPr>
+          <w:lang w:eastAsia="ja-JP"/>
+        </w:rPr>
+        <w:t>h-</w:t>
+      </w:r>
+      <w:proofErr w:type="gramStart"/>
+      <w:r>
+        <w:rPr>
+          <w:lang w:eastAsia="ja-JP"/>
+        </w:rPr>
+        <w:t>1</w:t>
+      </w:r>
+      <w:r>
+        <w:rPr>
+          <w:rFonts w:hint="cs"/>
+          <w:rtl/>
+          <w:lang w:eastAsia="ja-JP"/>
+        </w:rPr>
+        <w:t xml:space="preserve">  מתכונות</w:t>
+      </w:r>
+      <w:proofErr w:type="gramEnd"/>
+      <w:r>
+        <w:rPr>
+          <w:rFonts w:hint="cs"/>
+          <w:rtl/>
+          <w:lang w:eastAsia="ja-JP"/>
+        </w:rPr>
+        <w:t xml:space="preserve"> </w:t>
+      </w:r>
+      <w:r>
+        <w:rPr>
+          <w:lang w:eastAsia="ja-JP"/>
+        </w:rPr>
+        <w:t>AVL</w:t>
+      </w:r>
+      <w:r>
+        <w:rPr>
+          <w:rFonts w:hint="cs"/>
+          <w:rtl/>
+          <w:lang w:eastAsia="ja-JP"/>
+        </w:rPr>
+        <w:t xml:space="preserve"> ולפי הנחת האינדוקציה נקבל שתת העץ שהצטבר עד כה הוא בין </w:t>
+      </w:r>
+      <w:r>
+        <w:rPr>
+          <w:lang w:eastAsia="ja-JP"/>
+        </w:rPr>
+        <w:t>h</w:t>
+      </w:r>
+      <w:r>
+        <w:rPr>
+          <w:rFonts w:hint="cs"/>
+          <w:rtl/>
+          <w:lang w:eastAsia="ja-JP"/>
+        </w:rPr>
+        <w:t xml:space="preserve"> ל</w:t>
+      </w:r>
+      <w:r>
+        <w:rPr>
+          <w:lang w:eastAsia="ja-JP"/>
+        </w:rPr>
+        <w:t>h-2</w:t>
+      </w:r>
+      <w:r>
+        <w:rPr>
+          <w:rFonts w:hint="cs"/>
+          <w:rtl/>
+          <w:lang w:eastAsia="ja-JP"/>
+        </w:rPr>
+        <w:t xml:space="preserve">. לכן האיחוד ביניהם יהיה בגובה </w:t>
+      </w:r>
+      <w:r>
+        <w:rPr>
+          <w:lang w:eastAsia="ja-JP"/>
+        </w:rPr>
+        <w:t>h+1</w:t>
+      </w:r>
+      <w:r>
+        <w:rPr>
+          <w:rFonts w:hint="cs"/>
+          <w:rtl/>
+          <w:lang w:eastAsia="ja-JP"/>
+        </w:rPr>
+        <w:t xml:space="preserve"> לכל היותר ולכל הפחות </w:t>
+      </w:r>
+      <w:r>
+        <w:rPr>
+          <w:lang w:eastAsia="ja-JP"/>
+        </w:rPr>
+        <w:t>h-1</w:t>
+      </w:r>
+      <w:r>
+        <w:rPr>
+          <w:rFonts w:hint="cs"/>
+          <w:rtl/>
+          <w:lang w:eastAsia="ja-JP"/>
+        </w:rPr>
+        <w:t xml:space="preserve"> כנדרש.</w:t>
+      </w:r>
+    </w:p>
+    <w:p>
+      <w:pPr>
+        <w:bidi/>
+        <w:rPr>
+          <w:rtl/>
+          <w:lang w:eastAsia="ja-JP"/>
+        </w:rPr>
+      </w:pPr>
+      <w:r>
+        <w:rPr>
+          <w:lang w:eastAsia="ja-JP"/>
+        </w:rPr>
+        <w:lastRenderedPageBreak/>
+        <w:t>h+2</w:t>
+      </w:r>
+      <w:r>
+        <w:rPr>
+          <w:rFonts w:hint="cs"/>
+          <w:rtl/>
+          <w:lang w:eastAsia="ja-JP"/>
+        </w:rPr>
+        <w:t xml:space="preserve">: גובה תת העץ השמאלי הוא </w:t>
+      </w:r>
+      <w:r>
+        <w:rPr>
+          <w:lang w:eastAsia="ja-JP"/>
+        </w:rPr>
+        <w:t>h</w:t>
+      </w:r>
+      <w:r>
+        <w:rPr>
+          <w:rFonts w:hint="cs"/>
+          <w:rtl/>
+          <w:lang w:eastAsia="ja-JP"/>
+        </w:rPr>
+        <w:t xml:space="preserve"> </w:t>
+      </w:r>
+      <w:proofErr w:type="gramStart"/>
+      <w:r>
+        <w:rPr>
+          <w:rFonts w:hint="cs"/>
+          <w:rtl/>
+          <w:lang w:eastAsia="ja-JP"/>
+        </w:rPr>
+        <w:t xml:space="preserve">או </w:t>
+      </w:r>
+      <w:r>
+        <w:rPr>
+          <w:lang w:eastAsia="ja-JP"/>
+        </w:rPr>
+        <w:t xml:space="preserve"> h</w:t>
+      </w:r>
+      <w:proofErr w:type="gramEnd"/>
+      <w:r>
+        <w:rPr>
+          <w:lang w:eastAsia="ja-JP"/>
+        </w:rPr>
+        <w:t>+1</w:t>
+      </w:r>
+      <w:r>
+        <w:rPr>
+          <w:rFonts w:hint="cs"/>
+          <w:rtl/>
+          <w:lang w:eastAsia="ja-JP"/>
+        </w:rPr>
+        <w:t xml:space="preserve">מתכונות </w:t>
+      </w:r>
+      <w:r>
+        <w:rPr>
+          <w:lang w:eastAsia="ja-JP"/>
+        </w:rPr>
+        <w:t>AVL</w:t>
+      </w:r>
+      <w:r>
+        <w:rPr>
+          <w:rFonts w:hint="cs"/>
+          <w:rtl/>
+          <w:lang w:eastAsia="ja-JP"/>
+        </w:rPr>
+        <w:t xml:space="preserve"> ולפי הנחת האינדוקציה נקבל שתת העץ שהצטבר עד כה הוא בין </w:t>
+      </w:r>
+      <w:r>
+        <w:rPr>
+          <w:lang w:eastAsia="ja-JP"/>
+        </w:rPr>
+        <w:t>h</w:t>
+      </w:r>
+      <w:r>
+        <w:rPr>
+          <w:rFonts w:hint="cs"/>
+          <w:rtl/>
+          <w:lang w:eastAsia="ja-JP"/>
+        </w:rPr>
+        <w:t xml:space="preserve"> ל</w:t>
+      </w:r>
+      <w:r>
+        <w:rPr>
+          <w:lang w:eastAsia="ja-JP"/>
+        </w:rPr>
+        <w:t>h-2</w:t>
+      </w:r>
+      <w:r>
+        <w:rPr>
+          <w:rFonts w:hint="cs"/>
+          <w:rtl/>
+          <w:lang w:eastAsia="ja-JP"/>
+        </w:rPr>
+        <w:t xml:space="preserve">. לכן האיחוד ביניהם יהיה בגובה </w:t>
+      </w:r>
+      <w:r>
+        <w:rPr>
+          <w:lang w:eastAsia="ja-JP"/>
+        </w:rPr>
+        <w:t>h+2</w:t>
+      </w:r>
+      <w:r>
+        <w:rPr>
+          <w:rFonts w:hint="cs"/>
+          <w:rtl/>
+          <w:lang w:eastAsia="ja-JP"/>
+        </w:rPr>
+        <w:t xml:space="preserve"> לכל היותר ולכל הפחות </w:t>
+      </w:r>
+      <w:r>
+        <w:rPr>
+          <w:lang w:eastAsia="ja-JP"/>
+        </w:rPr>
+        <w:t>h</w:t>
+      </w:r>
+      <w:r>
+        <w:rPr>
+          <w:rFonts w:hint="cs"/>
+          <w:rtl/>
+          <w:lang w:eastAsia="ja-JP"/>
+        </w:rPr>
+        <w:t xml:space="preserve"> כנדרש. </w:t>
+      </w:r>
+    </w:p>
+    <w:p>
+      <w:pPr>
+        <w:bidi/>
+        <w:rPr>
+          <w:rtl/>
+          <w:lang w:eastAsia="ja-JP"/>
+        </w:rPr>
+      </w:pPr>
+      <w:r>
+        <w:rPr>
+          <w:rFonts w:hint="cs"/>
+          <w:rtl/>
+          <w:lang w:eastAsia="ja-JP"/>
+        </w:rPr>
+        <w:t>לכן הראנו באינדוקציה שכל ה</w:t>
+      </w:r>
+      <w:r>
+        <w:rPr>
+          <w:lang w:eastAsia="ja-JP"/>
+        </w:rPr>
+        <w:t>join</w:t>
+      </w:r>
+      <w:r>
+        <w:rPr>
+          <w:rFonts w:hint="cs"/>
+          <w:rtl/>
+          <w:lang w:eastAsia="ja-JP"/>
+        </w:rPr>
+        <w:t xml:space="preserve"> ים הללו בעלות חסומה על ידי 3 תמיד, ולכן ה</w:t>
+      </w:r>
+      <w:r>
+        <w:rPr>
+          <w:lang w:eastAsia="ja-JP"/>
+        </w:rPr>
+        <w:t>join</w:t>
+      </w:r>
+      <w:r>
+        <w:rPr>
+          <w:rFonts w:hint="cs"/>
+          <w:rtl/>
+          <w:lang w:eastAsia="ja-JP"/>
+        </w:rPr>
+        <w:t xml:space="preserve"> ים האלה חסומים בעלותם על ידי קבוע וזניחים ביחס למקסימום. נראה שה</w:t>
+      </w:r>
+      <w:r>
+        <w:rPr>
+          <w:lang w:eastAsia="ja-JP"/>
+        </w:rPr>
+        <w:t>join</w:t>
+      </w:r>
+      <w:r>
+        <w:rPr>
+          <w:rFonts w:hint="cs"/>
+          <w:rtl/>
+          <w:lang w:eastAsia="ja-JP"/>
+        </w:rPr>
+        <w:t xml:space="preserve"> הנותר הוא המקסימלי: ה</w:t>
+      </w:r>
+      <w:r>
+        <w:rPr>
+          <w:lang w:eastAsia="ja-JP"/>
+        </w:rPr>
+        <w:t>join</w:t>
+      </w:r>
+      <w:r>
+        <w:rPr>
+          <w:rFonts w:hint="cs"/>
+          <w:rtl/>
+          <w:lang w:eastAsia="ja-JP"/>
+        </w:rPr>
+        <w:t xml:space="preserve"> הנותר הוא בין עץ ריק (תת העץ של "הגדולים" </w:t>
+      </w:r>
+      <w:proofErr w:type="spellStart"/>
+      <w:r>
+        <w:rPr>
+          <w:rFonts w:hint="cs"/>
+          <w:rtl/>
+          <w:lang w:eastAsia="ja-JP"/>
+        </w:rPr>
+        <w:t>מהפרדססור</w:t>
+      </w:r>
+      <w:proofErr w:type="spellEnd"/>
+      <w:r>
+        <w:rPr>
+          <w:rFonts w:hint="cs"/>
+          <w:rtl/>
+          <w:lang w:eastAsia="ja-JP"/>
+        </w:rPr>
+        <w:t xml:space="preserve"> אשר נשאר ריק כי המשכנו רק לעלות שמאלה כל פעם כאמור), לבין כל תת העץ הימני של השורש, שהרי הפעם עלינו דווקא ימינה. גודל תת העץ של השורש הוא לפחות גובה העץ פחות 2 ולכן עלות האיחוד בינו לבין עץ ריק יהיה גובה העץ פחות 1 שזה </w:t>
+      </w:r>
+      <w:r>
+        <w:rPr>
+          <w:lang w:eastAsia="ja-JP"/>
+        </w:rPr>
+        <w:t>o(log(n))</w:t>
+      </w:r>
+      <w:r>
+        <w:rPr>
+          <w:rFonts w:hint="cs"/>
+          <w:lang w:eastAsia="ja-JP"/>
+        </w:rPr>
+        <w:t xml:space="preserve"> </w:t>
+      </w:r>
+      <w:r>
+        <w:rPr>
+          <w:rFonts w:hint="cs"/>
+          <w:rtl/>
+          <w:lang w:eastAsia="ja-JP"/>
+        </w:rPr>
+        <w:t xml:space="preserve"> כאשר </w:t>
+      </w:r>
+      <w:r>
+        <w:rPr>
+          <w:lang w:eastAsia="ja-JP"/>
+        </w:rPr>
+        <w:t>n</w:t>
+      </w:r>
+      <w:r>
+        <w:rPr>
+          <w:rFonts w:hint="cs"/>
+          <w:rtl/>
+          <w:lang w:eastAsia="ja-JP"/>
+        </w:rPr>
+        <w:t xml:space="preserve"> מספר הצמתים בעץ. </w:t>
+      </w:r>
+      <w:r>
+        <w:rPr>
+          <w:lang w:eastAsia="ja-JP"/>
+        </w:rPr>
+        <w:t>n</w:t>
+      </w:r>
+      <w:r>
+        <w:rPr>
+          <w:rFonts w:hint="cs"/>
+          <w:rtl/>
+          <w:lang w:eastAsia="ja-JP"/>
+        </w:rPr>
+        <w:t xml:space="preserve"> בסדר גודל של אלפים ומעלה ובפרט הגובה גדול בהרבה מ 3 ולכן ה</w:t>
+      </w:r>
+      <w:r>
+        <w:rPr>
+          <w:lang w:eastAsia="ja-JP"/>
+        </w:rPr>
+        <w:t>join</w:t>
+      </w:r>
+      <w:r>
+        <w:rPr>
+          <w:rFonts w:hint="cs"/>
+          <w:rtl/>
+          <w:lang w:eastAsia="ja-JP"/>
+        </w:rPr>
+        <w:t xml:space="preserve"> האחרון הזה הוא אכן המקסימלי ועלותו </w:t>
+      </w:r>
+      <w:r>
+        <w:rPr>
+          <w:lang w:eastAsia="ja-JP"/>
+        </w:rPr>
+        <w:t>o(log(n))</w:t>
+      </w:r>
+      <w:r>
+        <w:rPr>
+          <w:rFonts w:hint="cs"/>
+          <w:rtl/>
+          <w:lang w:eastAsia="ja-JP"/>
+        </w:rPr>
+        <w:t>.</w:t>
+      </w:r>
+    </w:p>
+    <w:p>
+      <w:pPr>
+        <w:rPr>
+          <w:rtl/>
         </w:rPr>
       </w:pPr>
     </w:p>
@@ -4176,7 +7565,7 @@
 </file>
 
 <file path=word/numbering.xml><?xml version="1.0" encoding="utf-8"?>
-<w:numbering xmlns:wpc="http://schemas.microsoft.com/office/word/2010/wordprocessingCanvas" xmlns:cx="http://schemas.microsoft.com/office/drawing/2014/chartex" xmlns:mc="http://schemas.openxmlformats.org/markup-compatibility/2006" xmlns:o="urn:schemas-microsoft-com:office:office" xmlns:r="http://schemas.openxmlformats.org/officeDocument/2006/relationships" xmlns:m="http://schemas.openxmlformats.org/officeDocument/2006/math" xmlns:v="urn:schemas-microsoft-com:vml" xmlns:wp14="http://schemas.microsoft.com/office/word/2010/wordprocessingDrawing" xmlns:wp="http://schemas.openxmlformats.org/drawingml/2006/wordprocessingDrawing" xmlns:w10="urn:schemas-microsoft-com:office:word" xmlns:w="http://schemas.openxmlformats.org/wordprocessingml/2006/main" xmlns:w14="http://schemas.microsoft.com/office/word/2010/wordml" xmlns:w15="http://schemas.microsoft.com/office/word/2012/wordml" xmlns:w16se="http://schemas.microsoft.com/office/word/2015/wordml/symex" xmlns:wpg="http://schemas.microsoft.com/office/word/2010/wordprocessingGroup" xmlns:wpi="http://schemas.microsoft.com/office/word/2010/wordprocessingInk" xmlns:wne="http://schemas.microsoft.com/office/word/2006/wordml" xmlns:wps="http://schemas.microsoft.com/office/word/2010/wordprocessingShape" mc:Ignorable="w14 w15 w16se wp14">
+<w:numbering xmlns:wpc="http://schemas.microsoft.com/office/word/2010/wordprocessingCanvas" xmlns:cx="http://schemas.microsoft.com/office/drawing/2014/chartex" xmlns:cx1="http://schemas.microsoft.com/office/drawing/2015/9/8/chartex" xmlns:cx2="http://schemas.microsoft.com/office/drawing/2015/10/21/chartex" xmlns:cx3="http://schemas.microsoft.com/office/drawing/2016/5/9/chartex" xmlns:cx4="http://schemas.microsoft.com/office/drawing/2016/5/10/chartex" xmlns:cx5="http://schemas.microsoft.com/office/drawing/2016/5/11/chartex" xmlns:cx6="http://schemas.microsoft.com/office/drawing/2016/5/12/chartex" xmlns:cx7="http://schemas.microsoft.com/office/drawing/2016/5/13/chartex" xmlns:cx8="http://schemas.microsoft.com/office/drawing/2016/5/14/chartex" xmlns:mc="http://schemas.openxmlformats.org/markup-compatibility/2006" xmlns:aink="http://schemas.microsoft.com/office/drawing/2016/ink" xmlns:am3d="http://schemas.microsoft.com/office/drawing/2017/model3d" xmlns:o="urn:schemas-microsoft-com:office:office" xmlns:r="http://schemas.openxmlformats.org/officeDocument/2006/relationships" xmlns:m="http://schemas.openxmlformats.org/officeDocument/2006/math" xmlns:v="urn:schemas-microsoft-com:vml" xmlns:wp14="http://schemas.microsoft.com/office/word/2010/wordprocessingDrawing" xmlns:wp="http://schemas.openxmlformats.org/drawingml/2006/wordprocessingDrawing" xmlns:w10="urn:schemas-microsoft-com:office:word" xmlns:w="http://schemas.openxmlformats.org/wordprocessingml/2006/main" xmlns:w14="http://schemas.microsoft.com/office/word/2010/wordml" xmlns:w15="http://schemas.microsoft.com/office/word/2012/wordml" xmlns:w16cex="http://schemas.microsoft.com/office/word/2018/wordml/cex" xmlns:w16cid="http://schemas.microsoft.com/office/word/2016/wordml/cid" xmlns:w16="http://schemas.microsoft.com/office/word/2018/wordml" xmlns:w16sdtdh="http://schemas.microsoft.com/office/word/2020/wordml/sdtdatahash" xmlns:w16se="http://schemas.microsoft.com/office/word/2015/wordml/symex" xmlns:wpg="http://schemas.microsoft.com/office/word/2010/wordprocessingGroup" xmlns:wpi="http://schemas.microsoft.com/office/word/2010/wordprocessingInk" xmlns:wne="http://schemas.microsoft.com/office/word/2006/wordml" xmlns:wps="http://schemas.microsoft.com/office/word/2010/wordprocessingShape" mc:Ignorable="w14 w15 w16se w16cid w16 w16cex w16sdtdh wp14">
   <w:abstractNum w:abstractNumId="0" w15:restartNumberingAfterBreak="0">
     <w:nsid w:val="3A8E1152"/>
     <w:multiLevelType w:val="hybridMultilevel"/>
@@ -4365,7 +7754,7 @@
 </file>
 
 <file path=word/styles.xml><?xml version="1.0" encoding="utf-8"?>
-<w:styles xmlns:mc="http://schemas.openxmlformats.org/markup-compatibility/2006" xmlns:r="http://schemas.openxmlformats.org/officeDocument/2006/relationships" xmlns:w="http://schemas.openxmlformats.org/wordprocessingml/2006/main" xmlns:w14="http://schemas.microsoft.com/office/word/2010/wordml" xmlns:w15="http://schemas.microsoft.com/office/word/2012/wordml" xmlns:w16se="http://schemas.microsoft.com/office/word/2015/wordml/symex" mc:Ignorable="w14 w15 w16se">
+<w:styles xmlns:mc="http://schemas.openxmlformats.org/markup-compatibility/2006" xmlns:r="http://schemas.openxmlformats.org/officeDocument/2006/relationships" xmlns:w="http://schemas.openxmlformats.org/wordprocessingml/2006/main" xmlns:w14="http://schemas.microsoft.com/office/word/2010/wordml" xmlns:w15="http://schemas.microsoft.com/office/word/2012/wordml" xmlns:w16cex="http://schemas.microsoft.com/office/word/2018/wordml/cex" xmlns:w16cid="http://schemas.microsoft.com/office/word/2016/wordml/cid" xmlns:w16="http://schemas.microsoft.com/office/word/2018/wordml" xmlns:w16sdtdh="http://schemas.microsoft.com/office/word/2020/wordml/sdtdatahash" xmlns:w16se="http://schemas.microsoft.com/office/word/2015/wordml/symex" mc:Ignorable="w14 w15 w16se w16cid w16 w16cex w16sdtdh">
   <w:docDefaults>
     <w:rPrDefault>
       <w:rPr>
@@ -4381,7 +7770,7 @@
       </w:pPr>
     </w:pPrDefault>
   </w:docDefaults>
-  <w:latentStyles w:defLockedState="0" w:defUIPriority="99" w:defSemiHidden="0" w:defUnhideWhenUsed="0" w:defQFormat="0" w:count="371">
+  <w:latentStyles w:defLockedState="0" w:defUIPriority="99" w:defSemiHidden="0" w:defUnhideWhenUsed="0" w:defQFormat="0" w:count="376">
     <w:lsdException w:name="Normal" w:uiPriority="0" w:qFormat="1"/>
     <w:lsdException w:name="heading 1" w:uiPriority="9" w:qFormat="1"/>
     <w:lsdException w:name="heading 2" w:semiHidden="1" w:uiPriority="9" w:unhideWhenUsed="1" w:qFormat="1"/>
@@ -4487,7 +7876,6 @@
     <w:lsdException w:name="HTML Sample" w:semiHidden="1" w:unhideWhenUsed="1"/>
     <w:lsdException w:name="HTML Typewriter" w:semiHidden="1" w:unhideWhenUsed="1"/>
     <w:lsdException w:name="HTML Variable" w:semiHidden="1" w:unhideWhenUsed="1"/>
-    <w:lsdException w:name="Normal Table" w:semiHidden="1" w:unhideWhenUsed="1"/>
     <w:lsdException w:name="annotation subject" w:semiHidden="1" w:unhideWhenUsed="1"/>
     <w:lsdException w:name="No List" w:semiHidden="1" w:unhideWhenUsed="1"/>
     <w:lsdException w:name="Outline List 1" w:semiHidden="1" w:unhideWhenUsed="1"/>
@@ -4530,11 +7918,8 @@
     <w:lsdException w:name="Table Contemporary" w:semiHidden="1" w:unhideWhenUsed="1"/>
     <w:lsdException w:name="Table Elegant" w:semiHidden="1" w:unhideWhenUsed="1"/>
     <w:lsdException w:name="Table Professional" w:semiHidden="1" w:unhideWhenUsed="1"/>
-    <w:lsdException w:name="Table Subtle 1" w:semiHidden="1" w:unhideWhenUsed="1"/>
     <w:lsdException w:name="Table Subtle 2" w:semiHidden="1" w:unhideWhenUsed="1"/>
     <w:lsdException w:name="Table Web 1" w:semiHidden="1" w:unhideWhenUsed="1"/>
-    <w:lsdException w:name="Table Web 2" w:semiHidden="1" w:unhideWhenUsed="1"/>
-    <w:lsdException w:name="Table Web 3" w:semiHidden="1" w:unhideWhenUsed="1"/>
     <w:lsdException w:name="Balloon Text" w:semiHidden="1" w:unhideWhenUsed="1"/>
     <w:lsdException w:name="Table Grid" w:uiPriority="39"/>
     <w:lsdException w:name="Table Theme" w:semiHidden="1" w:unhideWhenUsed="1"/>
@@ -4753,18 +8138,23 @@
     <w:lsdException w:name="List Table 5 Dark Accent 6" w:uiPriority="50"/>
     <w:lsdException w:name="List Table 6 Colorful Accent 6" w:uiPriority="51"/>
     <w:lsdException w:name="List Table 7 Colorful Accent 6" w:uiPriority="52"/>
+    <w:lsdException w:name="Mention" w:semiHidden="1" w:unhideWhenUsed="1"/>
+    <w:lsdException w:name="Smart Hyperlink" w:semiHidden="1" w:unhideWhenUsed="1"/>
+    <w:lsdException w:name="Hashtag" w:semiHidden="1" w:unhideWhenUsed="1"/>
+    <w:lsdException w:name="Unresolved Mention" w:semiHidden="1" w:unhideWhenUsed="1"/>
+    <w:lsdException w:name="Smart Link" w:semiHidden="1" w:unhideWhenUsed="1"/>
   </w:latentStyles>
-  <w:style w:type="paragraph" w:default="1" w:styleId="a">
+  <w:style w:type="paragraph" w:default="1" w:styleId="Normal">
     <w:name w:val="Normal"/>
     <w:qFormat/>
   </w:style>
-  <w:style w:type="character" w:default="1" w:styleId="a0">
+  <w:style w:type="character" w:default="1" w:styleId="DefaultParagraphFont">
     <w:name w:val="Default Paragraph Font"/>
     <w:uiPriority w:val="1"/>
     <w:semiHidden/>
     <w:unhideWhenUsed/>
   </w:style>
-  <w:style w:type="table" w:default="1" w:styleId="a1">
+  <w:style w:type="table" w:default="1" w:styleId="TableNormal">
     <w:name w:val="Normal Table"/>
     <w:uiPriority w:val="99"/>
     <w:semiHidden/>
@@ -4779,15 +8169,15 @@
       </w:tblCellMar>
     </w:tblPr>
   </w:style>
-  <w:style w:type="numbering" w:default="1" w:styleId="a2">
+  <w:style w:type="numbering" w:default="1" w:styleId="NoList">
     <w:name w:val="No List"/>
     <w:uiPriority w:val="99"/>
     <w:semiHidden/>
     <w:unhideWhenUsed/>
   </w:style>
-  <w:style w:type="character" w:styleId="a3">
+  <w:style w:type="character" w:styleId="PlaceholderText">
     <w:name w:val="Placeholder Text"/>
-    <w:basedOn w:val="a0"/>
+    <w:basedOn w:val="DefaultParagraphFont"/>
     <w:uiPriority w:val="99"/>
     <w:semiHidden/>
     <w:rsid w:val="005011FD"/>
@@ -4795,9 +8185,9 @@
       <w:color w:val="808080"/>
     </w:rPr>
   </w:style>
-  <w:style w:type="paragraph" w:styleId="a4">
+  <w:style w:type="paragraph" w:styleId="ListParagraph">
     <w:name w:val="List Paragraph"/>
-    <w:basedOn w:val="a"/>
+    <w:basedOn w:val="Normal"/>
     <w:uiPriority w:val="34"/>
     <w:qFormat/>
     <w:rsid w:val="005E52D8"/>
@@ -4806,9 +8196,9 @@
       <w:contextualSpacing/>
     </w:pPr>
   </w:style>
-  <w:style w:type="table" w:styleId="a5">
+  <w:style w:type="table" w:styleId="TableGrid">
     <w:name w:val="Table Grid"/>
-    <w:basedOn w:val="a1"/>
+    <w:basedOn w:val="TableNormal"/>
     <w:uiPriority w:val="39"/>
     <w:rsid w:val="005E52D8"/>
     <w:pPr>
@@ -4827,7 +8217,7 @@
   </w:style>
   <w:style w:type="character" w:styleId="Hyperlink">
     <w:name w:val="Hyperlink"/>
-    <w:basedOn w:val="a0"/>
+    <w:basedOn w:val="DefaultParagraphFont"/>
     <w:uiPriority w:val="99"/>
     <w:unhideWhenUsed/>
     <w:rsid w:val="008F2D7A"/>

--- a/מבנת.docx
+++ b/מבנת.docx
@@ -2184,12 +2184,39 @@
             </m:r>
           </m:sub>
         </m:sSub>
+        <m:r>
+          <w:rPr>
+            <w:rFonts w:ascii="Cambria Math" w:hAnsi="Cambria Math"/>
+            <w:lang w:eastAsia="ja-JP"/>
+          </w:rPr>
+          <m:t>+1</m:t>
+        </m:r>
       </m:oMath>
-      <w:r>
-        <w:rPr>
-          <w:lang w:eastAsia="ja-JP"/>
-        </w:rPr>
-        <w:t xml:space="preserve">)) </w:t>
+      <w:proofErr w:type="gramStart"/>
+      <w:r>
+        <w:rPr>
+          <w:lang w:eastAsia="ja-JP"/>
+        </w:rPr>
+        <w:t>)</w:t>
+      </w:r>
+      <w:r>
+        <w:rPr>
+          <w:lang w:eastAsia="ja-JP"/>
+        </w:rPr>
+        <w:t>+</w:t>
+      </w:r>
+      <w:proofErr w:type="gramEnd"/>
+      <w:r>
+        <w:rPr>
+          <w:lang w:eastAsia="ja-JP"/>
+        </w:rPr>
+        <w:t>1</w:t>
+      </w:r>
+      <w:r>
+        <w:rPr>
+          <w:lang w:eastAsia="ja-JP"/>
+        </w:rPr>
+        <w:t xml:space="preserve">) </w:t>
       </w:r>
       <w:r>
         <w:rPr>
@@ -2310,8 +2337,22 @@
                           </m:r>
                         </m:sub>
                       </m:sSub>
+                      <m:r>
+                        <w:rPr>
+                          <w:rFonts w:ascii="Cambria Math" w:hAnsi="Cambria Math"/>
+                          <w:lang w:eastAsia="ja-JP"/>
+                        </w:rPr>
+                        <m:t>+1</m:t>
+                      </m:r>
                     </m:e>
                   </m:d>
+                  <m:r>
+                    <w:rPr>
+                      <w:rFonts w:ascii="Cambria Math" w:hAnsi="Cambria Math"/>
+                      <w:lang w:eastAsia="ja-JP"/>
+                    </w:rPr>
+                    <m:t>+1</m:t>
+                  </m:r>
                   <m:r>
                     <w:rPr>
                       <w:rFonts w:ascii="Cambria Math" w:hAnsi="Cambria Math"/>
@@ -2350,58 +2391,92 @@
                       </m:r>
                     </m:sup>
                     <m:e>
+                      <m:func>
+                        <m:funcPr>
+                          <m:ctrlPr>
+                            <w:rPr>
+                              <w:rFonts w:ascii="Cambria Math" w:hAnsi="Cambria Math"/>
+                              <w:lang w:eastAsia="ja-JP"/>
+                            </w:rPr>
+                          </m:ctrlPr>
+                        </m:funcPr>
+                        <m:fName>
+                          <m:r>
+                            <m:rPr>
+                              <m:sty m:val="p"/>
+                            </m:rPr>
+                            <w:rPr>
+                              <w:rFonts w:ascii="Cambria Math" w:hAnsi="Cambria Math"/>
+                              <w:lang w:eastAsia="ja-JP"/>
+                            </w:rPr>
+                            <m:t>log</m:t>
+                          </m:r>
+                        </m:fName>
+                        <m:e>
+                          <m:d>
+                            <m:dPr>
+                              <m:ctrlPr>
+                                <w:rPr>
+                                  <w:rFonts w:ascii="Cambria Math" w:hAnsi="Cambria Math"/>
+                                  <w:i/>
+                                  <w:lang w:eastAsia="ja-JP"/>
+                                </w:rPr>
+                              </m:ctrlPr>
+                            </m:dPr>
+                            <m:e>
+                              <m:sSub>
+                                <m:sSubPr>
+                                  <m:ctrlPr>
+                                    <w:rPr>
+                                      <w:rFonts w:ascii="Cambria Math" w:hAnsi="Cambria Math"/>
+                                      <w:i/>
+                                      <w:lang w:eastAsia="ja-JP"/>
+                                    </w:rPr>
+                                  </m:ctrlPr>
+                                </m:sSubPr>
+                                <m:e>
+                                  <m:r>
+                                    <w:rPr>
+                                      <w:rFonts w:ascii="Cambria Math" w:hAnsi="Cambria Math"/>
+                                      <w:lang w:eastAsia="ja-JP"/>
+                                    </w:rPr>
+                                    <m:t>h</m:t>
+                                  </m:r>
+                                </m:e>
+                                <m:sub>
+                                  <m:r>
+                                    <w:rPr>
+                                      <w:rFonts w:ascii="Cambria Math" w:hAnsi="Cambria Math"/>
+                                      <w:lang w:eastAsia="ja-JP"/>
+                                    </w:rPr>
+                                    <m:t>i</m:t>
+                                  </m:r>
+                                </m:sub>
+                              </m:sSub>
+                              <m:r>
+                                <w:rPr>
+                                  <w:rFonts w:ascii="Cambria Math" w:hAnsi="Cambria Math"/>
+                                  <w:lang w:eastAsia="ja-JP"/>
+                                </w:rPr>
+                                <m:t>+1</m:t>
+                              </m:r>
+                            </m:e>
+                          </m:d>
+                        </m:e>
+                      </m:func>
                       <m:r>
-                        <m:rPr>
-                          <m:sty m:val="p"/>
-                        </m:rPr>
                         <w:rPr>
                           <w:rFonts w:ascii="Cambria Math" w:hAnsi="Cambria Math"/>
                           <w:lang w:eastAsia="ja-JP"/>
                         </w:rPr>
-                        <m:t>log⁡</m:t>
+                        <m:t>+1</m:t>
                       </m:r>
                       <m:r>
                         <w:rPr>
                           <w:rFonts w:ascii="Cambria Math" w:hAnsi="Cambria Math"/>
                           <w:lang w:eastAsia="ja-JP"/>
                         </w:rPr>
-                        <m:t>(</m:t>
-                      </m:r>
-                      <m:sSub>
-                        <m:sSubPr>
-                          <m:ctrlPr>
-                            <w:rPr>
-                              <w:rFonts w:ascii="Cambria Math" w:hAnsi="Cambria Math"/>
-                              <w:i/>
-                              <w:lang w:eastAsia="ja-JP"/>
-                            </w:rPr>
-                          </m:ctrlPr>
-                        </m:sSubPr>
-                        <m:e>
-                          <m:r>
-                            <w:rPr>
-                              <w:rFonts w:ascii="Cambria Math" w:hAnsi="Cambria Math"/>
-                              <w:lang w:eastAsia="ja-JP"/>
-                            </w:rPr>
-                            <m:t>h</m:t>
-                          </m:r>
-                        </m:e>
-                        <m:sub>
-                          <m:r>
-                            <w:rPr>
-                              <w:rFonts w:ascii="Cambria Math" w:hAnsi="Cambria Math"/>
-                              <w:lang w:eastAsia="ja-JP"/>
-                            </w:rPr>
-                            <m:t>i</m:t>
-                          </m:r>
-                        </m:sub>
-                      </m:sSub>
-                      <m:r>
-                        <w:rPr>
-                          <w:rFonts w:ascii="Cambria Math" w:hAnsi="Cambria Math"/>
-                          <w:lang w:eastAsia="ja-JP"/>
-                        </w:rPr>
-                        <m:t>))</m:t>
+                        <m:t>)</m:t>
                       </m:r>
                     </m:e>
                   </m:nary>
@@ -2413,6 +2488,13 @@
                   <w:lang w:eastAsia="ja-JP"/>
                 </w:rPr>
                 <m:t>=</m:t>
+              </m:r>
+              <m:r>
+                <w:rPr>
+                  <w:rFonts w:ascii="Cambria Math" w:hAnsi="Cambria Math"/>
+                  <w:lang w:eastAsia="ja-JP"/>
+                </w:rPr>
+                <m:t>O(</m:t>
               </m:r>
               <m:r>
                 <m:rPr>
@@ -2478,6 +2560,13 @@
                           <w:rFonts w:ascii="Cambria Math" w:hAnsi="Cambria Math"/>
                           <w:lang w:eastAsia="ja-JP"/>
                         </w:rPr>
+                        <m:t>(</m:t>
+                      </m:r>
+                      <m:r>
+                        <w:rPr>
+                          <w:rFonts w:ascii="Cambria Math" w:hAnsi="Cambria Math"/>
+                          <w:lang w:eastAsia="ja-JP"/>
+                        </w:rPr>
                         <m:t>h</m:t>
                       </m:r>
                     </m:e>
@@ -2496,7 +2585,28 @@
                       <w:rFonts w:ascii="Cambria Math" w:hAnsi="Cambria Math"/>
                       <w:lang w:eastAsia="ja-JP"/>
                     </w:rPr>
-                    <m:t>)=O(nlog</m:t>
+                    <m:t>+1)</m:t>
+                  </m:r>
+                  <m:r>
+                    <w:rPr>
+                      <w:rFonts w:ascii="Cambria Math" w:hAnsi="Cambria Math"/>
+                      <w:lang w:eastAsia="ja-JP"/>
+                    </w:rPr>
+                    <m:t>)</m:t>
+                  </m:r>
+                  <m:r>
+                    <w:rPr>
+                      <w:rFonts w:ascii="Cambria Math" w:hAnsi="Cambria Math"/>
+                      <w:lang w:eastAsia="ja-JP"/>
+                    </w:rPr>
+                    <m:t>+n)</m:t>
+                  </m:r>
+                  <m:r>
+                    <w:rPr>
+                      <w:rFonts w:ascii="Cambria Math" w:hAnsi="Cambria Math"/>
+                      <w:lang w:eastAsia="ja-JP"/>
+                    </w:rPr>
+                    <m:t>=O(nlog</m:t>
                   </m:r>
                   <m:d>
                     <m:dPr>
@@ -2576,6 +2686,13 @@
                                       <w:rFonts w:ascii="Cambria Math" w:hAnsi="Cambria Math"/>
                                       <w:lang w:eastAsia="ja-JP"/>
                                     </w:rPr>
+                                    <m:t>(</m:t>
+                                  </m:r>
+                                  <m:r>
+                                    <w:rPr>
+                                      <w:rFonts w:ascii="Cambria Math" w:hAnsi="Cambria Math"/>
+                                      <w:lang w:eastAsia="ja-JP"/>
+                                    </w:rPr>
                                     <m:t>h</m:t>
                                   </m:r>
                                 </m:e>
@@ -2589,12 +2706,26 @@
                                   </m:r>
                                 </m:sub>
                               </m:sSub>
+                              <m:r>
+                                <w:rPr>
+                                  <w:rFonts w:ascii="Cambria Math" w:hAnsi="Cambria Math"/>
+                                  <w:lang w:eastAsia="ja-JP"/>
+                                </w:rPr>
+                                <m:t xml:space="preserve">+1) </m:t>
+                              </m:r>
                             </m:e>
                           </m:nary>
                         </m:e>
                       </m:rad>
                     </m:e>
                   </m:d>
+                  <m:r>
+                    <w:rPr>
+                      <w:rFonts w:ascii="Cambria Math" w:hAnsi="Cambria Math"/>
+                      <w:lang w:eastAsia="ja-JP"/>
+                    </w:rPr>
+                    <m:t>+n</m:t>
+                  </m:r>
                   <m:r>
                     <w:rPr>
                       <w:rFonts w:ascii="Cambria Math" w:hAnsi="Cambria Math"/>
@@ -2642,8 +2773,22 @@
                           </m:r>
                         </m:den>
                       </m:f>
+                      <m:r>
+                        <w:rPr>
+                          <w:rFonts w:ascii="Cambria Math" w:hAnsi="Cambria Math"/>
+                          <w:lang w:eastAsia="ja-JP"/>
+                        </w:rPr>
+                        <m:t>+1</m:t>
+                      </m:r>
                     </m:e>
                   </m:d>
+                  <m:r>
+                    <w:rPr>
+                      <w:rFonts w:ascii="Cambria Math" w:hAnsi="Cambria Math"/>
+                      <w:lang w:eastAsia="ja-JP"/>
+                    </w:rPr>
+                    <m:t>+n</m:t>
+                  </m:r>
                   <m:r>
                     <w:rPr>
                       <w:rFonts w:ascii="Cambria Math" w:hAnsi="Cambria Math"/>
@@ -2662,6 +2807,7 @@
       <w:pPr>
         <w:bidi/>
         <w:rPr>
+          <w:rFonts w:hint="cs"/>
           <w:rtl/>
           <w:lang w:eastAsia="ja-JP"/>
         </w:rPr>
@@ -2673,6 +2819,14 @@
           <w:lang w:eastAsia="ja-JP"/>
         </w:rPr>
         <w:t>וניזכר שזה סיבוכיות עלות המיון כפי שהוגדר בסעיף א'.</w:t>
+      </w:r>
+      <w:r>
+        <w:rPr>
+          <w:rFonts w:hint="cs"/>
+          <w:rtl/>
+          <w:lang w:eastAsia="ja-JP"/>
+        </w:rPr>
+        <w:t xml:space="preserve"> </w:t>
       </w:r>
     </w:p>
     <w:p>
@@ -4018,6 +4172,7 @@
                 <w:rtl/>
                 <w:lang w:eastAsia="ja-JP"/>
               </w:rPr>
+              <w:lastRenderedPageBreak/>
               <w:t>10</w:t>
             </w:r>
           </w:p>
@@ -4144,7 +4299,6 @@
           <w:rtl/>
           <w:lang w:eastAsia="ja-JP"/>
         </w:rPr>
-        <w:lastRenderedPageBreak/>
         <w:t xml:space="preserve">ב. בתרחיש שמתחילים </w:t>
       </w:r>
       <w:proofErr w:type="spellStart"/>
@@ -7116,6 +7270,7 @@
         <w:rPr>
           <w:lang w:eastAsia="ja-JP"/>
         </w:rPr>
+        <w:lastRenderedPageBreak/>
         <w:t>h+1</w:t>
       </w:r>
       <w:r>
@@ -7253,7 +7408,6 @@
         <w:rPr>
           <w:lang w:eastAsia="ja-JP"/>
         </w:rPr>
-        <w:lastRenderedPageBreak/>
         <w:t>h+2</w:t>
       </w:r>
       <w:r>

--- a/מבנת.docx
+++ b/מבנת.docx
@@ -799,26 +799,14 @@
         <w:t xml:space="preserve">צעד, יש את הרשימה </w:t>
       </w:r>
       <w:r>
-        <w:t>n+1,n,n-1 …. 3, 2,</w:t>
-      </w:r>
-      <w:proofErr w:type="gramStart"/>
-      <w:r>
-        <w:t xml:space="preserve">1 </w:t>
-      </w:r>
-      <w:r>
-        <w:rPr>
-          <w:rFonts w:hint="cs"/>
-          <w:rtl/>
-        </w:rPr>
-        <w:t xml:space="preserve"> ישנם</w:t>
-      </w:r>
-      <w:proofErr w:type="gramEnd"/>
-      <w:r>
-        <w:rPr>
-          <w:rFonts w:hint="cs"/>
-          <w:rtl/>
-        </w:rPr>
-        <w:t xml:space="preserve"> </w:t>
+        <w:t xml:space="preserve">n+1,n,n-1 …. 3, 2,1 </w:t>
+      </w:r>
+      <w:r>
+        <w:rPr>
+          <w:rFonts w:hint="cs"/>
+          <w:rtl/>
+        </w:rPr>
+        <w:t xml:space="preserve"> ישנם </w:t>
       </w:r>
       <w:r>
         <w:t xml:space="preserve">1+2+3….+n-1 </w:t>
@@ -1148,11 +1136,9 @@
         </w:rPr>
         <w:t>בהכנסה ה-</w:t>
       </w:r>
-      <w:proofErr w:type="spellStart"/>
       <w:r>
         <w:t>i</w:t>
       </w:r>
-      <w:proofErr w:type="spellEnd"/>
       <w:r>
         <w:rPr>
           <w:rFonts w:hint="cs"/>
@@ -1174,15 +1160,7 @@
         <w:t xml:space="preserve"> יהיה המרחק בין השורש למקסימלי ועוד המרחק בין השורש למינימלי, וכל אחד מאלה חסום מלמטה ע"י </w:t>
       </w:r>
       <w:r>
-        <w:t>log(</w:t>
-      </w:r>
-      <w:proofErr w:type="spellStart"/>
-      <w:r>
-        <w:t>i</w:t>
-      </w:r>
-      <w:proofErr w:type="spellEnd"/>
-      <w:r>
-        <w:t>)/2</w:t>
+        <w:t>log(i)/2</w:t>
       </w:r>
       <w:r>
         <w:rPr>
@@ -1355,17 +1333,8 @@
           <w:rFonts w:hint="cs"/>
           <w:rtl/>
         </w:rPr>
-        <w:t xml:space="preserve"> [ראינו במב</w:t>
-      </w:r>
-      <w:proofErr w:type="spellStart"/>
-      <w:r>
-        <w:rPr>
-          <w:rFonts w:hint="cs"/>
-          <w:rtl/>
-        </w:rPr>
-        <w:t>וא</w:t>
-      </w:r>
-      <w:proofErr w:type="spellEnd"/>
+        <w:t xml:space="preserve"> [ראינו במבוא</w:t>
+      </w:r>
       <w:r>
         <w:t xml:space="preserve"> </w:t>
       </w:r>
@@ -1374,23 +1343,7 @@
           <w:rFonts w:hint="cs"/>
           <w:rtl/>
         </w:rPr>
-        <w:t xml:space="preserve">מורחב </w:t>
-      </w:r>
-      <w:proofErr w:type="spellStart"/>
-      <w:r>
-        <w:rPr>
-          <w:rFonts w:hint="cs"/>
-          <w:rtl/>
-        </w:rPr>
-        <w:t>למדמ"ח</w:t>
-      </w:r>
-      <w:proofErr w:type="spellEnd"/>
-      <w:r>
-        <w:rPr>
-          <w:rFonts w:hint="cs"/>
-          <w:rtl/>
-        </w:rPr>
-        <w:t xml:space="preserve"> את הצעד האחרון]</w:t>
+        <w:t>מורחב למדמ"ח את הצעד האחרון]</w:t>
       </w:r>
     </w:p>
     <w:p>
@@ -1431,15 +1384,7 @@
         <w:t xml:space="preserve">באותו אופן, ממקודם אנחנו יודעים שהמרחק בין החדש למקסימלי הוא לפחות העומק של העץ, שזה לכל היותר </w:t>
       </w:r>
       <w:r>
-        <w:t>log(</w:t>
-      </w:r>
-      <w:proofErr w:type="spellStart"/>
-      <w:r>
-        <w:t>i</w:t>
-      </w:r>
-      <w:proofErr w:type="spellEnd"/>
-      <w:r>
-        <w:t>)</w:t>
+        <w:t>log(i)</w:t>
       </w:r>
       <w:r>
         <w:rPr>
@@ -1701,25 +1646,7 @@
           <w:rtl/>
           <w:lang w:eastAsia="ja-JP"/>
         </w:rPr>
-        <w:t xml:space="preserve">על מנת לבדוק האם התוצאות האימפריות מתאימות לתחזית, ביצענו </w:t>
-      </w:r>
-      <w:proofErr w:type="spellStart"/>
-      <w:r>
-        <w:rPr>
-          <w:rFonts w:hint="cs"/>
-          <w:rtl/>
-          <w:lang w:eastAsia="ja-JP"/>
-        </w:rPr>
-        <w:t>ליניארזציה</w:t>
-      </w:r>
-      <w:proofErr w:type="spellEnd"/>
-      <w:r>
-        <w:rPr>
-          <w:rFonts w:hint="cs"/>
-          <w:rtl/>
-          <w:lang w:eastAsia="ja-JP"/>
-        </w:rPr>
-        <w:t xml:space="preserve"> לערכים. אם התוצאות האימפריות באמת מתאימות נצפה לקבל קו מגמה ליניארי, וכך קרה. לכן התוצאות מתאימות לתחזית בסעיף ב'.</w:t>
+        <w:t>על מנת לבדוק האם התוצאות האימפריות מתאימות לתחזית, ביצענו ליניארזציה לערכים. אם התוצאות האימפריות באמת מתאימות נצפה לקבל קו מגמה ליניארי, וכך קרה. לכן התוצאות מתאימות לתחזית בסעיף ב'.</w:t>
       </w:r>
     </w:p>
     <w:p>
@@ -1738,14 +1665,12 @@
         </w:rPr>
         <w:t xml:space="preserve">ד. נשתמש ברמז, נסמן לכל </w:t>
       </w:r>
-      <w:proofErr w:type="spellStart"/>
       <w:r>
         <w:rPr>
           <w:lang w:eastAsia="ja-JP"/>
         </w:rPr>
         <w:t>i</w:t>
       </w:r>
-      <w:proofErr w:type="spellEnd"/>
       <w:r>
         <w:rPr>
           <w:rFonts w:hint="cs"/>
@@ -1878,7 +1803,6 @@
         </w:rPr>
         <w:t xml:space="preserve"> מהגדרה. בכל הכנסה של איבר </w:t>
       </w:r>
-      <w:proofErr w:type="spellStart"/>
       <w:r>
         <w:rPr>
           <w:rFonts w:hint="eastAsia"/>
@@ -1886,7 +1810,6 @@
         </w:rPr>
         <w:t>i</w:t>
       </w:r>
-      <w:proofErr w:type="spellEnd"/>
       <w:r>
         <w:rPr>
           <w:rFonts w:hint="cs"/>
@@ -1987,19 +1910,11 @@
         </w:rPr>
         <w:t xml:space="preserve"> כך שלאחר </w:t>
       </w:r>
-      <w:proofErr w:type="spellStart"/>
-      <w:r>
-        <w:rPr>
-          <w:lang w:eastAsia="ja-JP"/>
-        </w:rPr>
-        <w:t>alog</w:t>
-      </w:r>
-      <w:proofErr w:type="spellEnd"/>
-      <w:r>
-        <w:rPr>
-          <w:lang w:eastAsia="ja-JP"/>
-        </w:rPr>
-        <w:t>(</w:t>
+      <w:r>
+        <w:rPr>
+          <w:lang w:eastAsia="ja-JP"/>
+        </w:rPr>
+        <w:t>alog(</w:t>
       </w:r>
       <m:oMath>
         <m:sSub>
@@ -2083,14 +1998,12 @@
         </w:rPr>
         <w:t xml:space="preserve"> כך שהמקסימום הוא העלה הימני שלו, כל האיברים בתת עץ זה הם הקודמים לו, כלומר כל צומת שלא בתת עץ זה קטן מכל הצמתים בתת העץ, לכן </w:t>
       </w:r>
-      <w:proofErr w:type="spellStart"/>
       <w:r>
         <w:rPr>
           <w:lang w:eastAsia="ja-JP"/>
         </w:rPr>
         <w:t>i</w:t>
       </w:r>
-      <w:proofErr w:type="spellEnd"/>
       <w:r>
         <w:rPr>
           <w:rFonts w:hint="cs"/>
@@ -2192,7 +2105,6 @@
           <m:t>+1</m:t>
         </m:r>
       </m:oMath>
-      <w:proofErr w:type="gramStart"/>
       <w:r>
         <w:rPr>
           <w:lang w:eastAsia="ja-JP"/>
@@ -2203,14 +2115,7 @@
         <w:rPr>
           <w:lang w:eastAsia="ja-JP"/>
         </w:rPr>
-        <w:t>+</w:t>
-      </w:r>
-      <w:proofErr w:type="gramEnd"/>
-      <w:r>
-        <w:rPr>
-          <w:lang w:eastAsia="ja-JP"/>
-        </w:rPr>
-        <w:t>1</w:t>
+        <w:t>+1</w:t>
       </w:r>
       <w:r>
         <w:rPr>
@@ -2907,14 +2812,12 @@
               </w:rPr>
               <w:t xml:space="preserve">מספר סידורי </w:t>
             </w:r>
-            <w:proofErr w:type="spellStart"/>
             <w:r>
               <w:rPr>
                 <w:lang w:eastAsia="ja-JP"/>
               </w:rPr>
               <w:t>i</w:t>
             </w:r>
-            <w:proofErr w:type="spellEnd"/>
           </w:p>
         </w:tc>
         <w:tc>
@@ -2949,31 +2852,57 @@
                 <w:rtl/>
                 <w:lang w:eastAsia="ja-JP"/>
               </w:rPr>
-              <w:t xml:space="preserve"> ממוצע </w:t>
-            </w:r>
-            <w:proofErr w:type="spellStart"/>
+              <w:t xml:space="preserve"> ממוצע לספליט אקראי</w:t>
+            </w:r>
+          </w:p>
+        </w:tc>
+        <w:tc>
+          <w:tcPr>
+            <w:tcW w:w="1803" w:type="dxa"/>
+          </w:tcPr>
+          <w:p>
+            <w:pPr>
+              <w:bidi/>
+              <w:rPr>
+                <w:rtl/>
+                <w:lang w:eastAsia="ja-JP"/>
+              </w:rPr>
+            </w:pPr>
             <w:r>
               <w:rPr>
                 <w:rFonts w:hint="cs"/>
                 <w:rtl/>
                 <w:lang w:eastAsia="ja-JP"/>
               </w:rPr>
-              <w:t>לספליט</w:t>
-            </w:r>
-            <w:proofErr w:type="spellEnd"/>
+              <w:t>עלות ג'וין מקסימלי לספליט אקראי</w:t>
+            </w:r>
+          </w:p>
+        </w:tc>
+        <w:tc>
+          <w:tcPr>
+            <w:tcW w:w="1803" w:type="dxa"/>
+          </w:tcPr>
+          <w:p>
+            <w:pPr>
+              <w:bidi/>
+              <w:rPr>
+                <w:rtl/>
+                <w:lang w:eastAsia="ja-JP"/>
+              </w:rPr>
+            </w:pPr>
             <w:r>
               <w:rPr>
                 <w:rFonts w:hint="cs"/>
                 <w:rtl/>
                 <w:lang w:eastAsia="ja-JP"/>
               </w:rPr>
-              <w:t xml:space="preserve"> אקראי</w:t>
-            </w:r>
-          </w:p>
-        </w:tc>
-        <w:tc>
-          <w:tcPr>
-            <w:tcW w:w="1803" w:type="dxa"/>
+              <w:t>עלות ג'וין ממוצע לספליט של האיבר המקסימלי בתת עץ השמאלי</w:t>
+            </w:r>
+          </w:p>
+        </w:tc>
+        <w:tc>
+          <w:tcPr>
+            <w:tcW w:w="1804" w:type="dxa"/>
           </w:tcPr>
           <w:p>
             <w:pPr>
@@ -2989,159 +2918,7 @@
                 <w:rtl/>
                 <w:lang w:eastAsia="ja-JP"/>
               </w:rPr>
-              <w:t xml:space="preserve">עלות </w:t>
-            </w:r>
-            <w:proofErr w:type="spellStart"/>
-            <w:r>
-              <w:rPr>
-                <w:rFonts w:hint="cs"/>
-                <w:rtl/>
-                <w:lang w:eastAsia="ja-JP"/>
-              </w:rPr>
-              <w:t>ג'וין</w:t>
-            </w:r>
-            <w:proofErr w:type="spellEnd"/>
-            <w:r>
-              <w:rPr>
-                <w:rFonts w:hint="cs"/>
-                <w:rtl/>
-                <w:lang w:eastAsia="ja-JP"/>
-              </w:rPr>
-              <w:t xml:space="preserve"> מקסימלי </w:t>
-            </w:r>
-            <w:proofErr w:type="spellStart"/>
-            <w:r>
-              <w:rPr>
-                <w:rFonts w:hint="cs"/>
-                <w:rtl/>
-                <w:lang w:eastAsia="ja-JP"/>
-              </w:rPr>
-              <w:t>לספליט</w:t>
-            </w:r>
-            <w:proofErr w:type="spellEnd"/>
-            <w:r>
-              <w:rPr>
-                <w:rFonts w:hint="cs"/>
-                <w:rtl/>
-                <w:lang w:eastAsia="ja-JP"/>
-              </w:rPr>
-              <w:t xml:space="preserve"> אקראי</w:t>
-            </w:r>
-          </w:p>
-        </w:tc>
-        <w:tc>
-          <w:tcPr>
-            <w:tcW w:w="1803" w:type="dxa"/>
-          </w:tcPr>
-          <w:p>
-            <w:pPr>
-              <w:bidi/>
-              <w:rPr>
-                <w:rtl/>
-                <w:lang w:eastAsia="ja-JP"/>
-              </w:rPr>
-            </w:pPr>
-            <w:r>
-              <w:rPr>
-                <w:rFonts w:hint="cs"/>
-                <w:rtl/>
-                <w:lang w:eastAsia="ja-JP"/>
-              </w:rPr>
-              <w:t xml:space="preserve">עלות </w:t>
-            </w:r>
-            <w:proofErr w:type="spellStart"/>
-            <w:r>
-              <w:rPr>
-                <w:rFonts w:hint="cs"/>
-                <w:rtl/>
-                <w:lang w:eastAsia="ja-JP"/>
-              </w:rPr>
-              <w:t>ג'וין</w:t>
-            </w:r>
-            <w:proofErr w:type="spellEnd"/>
-            <w:r>
-              <w:rPr>
-                <w:rFonts w:hint="cs"/>
-                <w:rtl/>
-                <w:lang w:eastAsia="ja-JP"/>
-              </w:rPr>
-              <w:t xml:space="preserve"> ממוצע </w:t>
-            </w:r>
-            <w:proofErr w:type="spellStart"/>
-            <w:r>
-              <w:rPr>
-                <w:rFonts w:hint="cs"/>
-                <w:rtl/>
-                <w:lang w:eastAsia="ja-JP"/>
-              </w:rPr>
-              <w:t>לספליט</w:t>
-            </w:r>
-            <w:proofErr w:type="spellEnd"/>
-            <w:r>
-              <w:rPr>
-                <w:rFonts w:hint="cs"/>
-                <w:rtl/>
-                <w:lang w:eastAsia="ja-JP"/>
-              </w:rPr>
-              <w:t xml:space="preserve"> של האיבר המקסימלי בתת עץ השמאלי</w:t>
-            </w:r>
-          </w:p>
-        </w:tc>
-        <w:tc>
-          <w:tcPr>
-            <w:tcW w:w="1804" w:type="dxa"/>
-          </w:tcPr>
-          <w:p>
-            <w:pPr>
-              <w:bidi/>
-              <w:rPr>
-                <w:rtl/>
-                <w:lang w:eastAsia="ja-JP"/>
-              </w:rPr>
-            </w:pPr>
-            <w:r>
-              <w:rPr>
-                <w:rFonts w:hint="cs"/>
-                <w:rtl/>
-                <w:lang w:eastAsia="ja-JP"/>
-              </w:rPr>
-              <w:t xml:space="preserve">עלות </w:t>
-            </w:r>
-            <w:proofErr w:type="spellStart"/>
-            <w:r>
-              <w:rPr>
-                <w:rFonts w:hint="cs"/>
-                <w:rtl/>
-                <w:lang w:eastAsia="ja-JP"/>
-              </w:rPr>
-              <w:t>ג'וין</w:t>
-            </w:r>
-            <w:proofErr w:type="spellEnd"/>
-            <w:r>
-              <w:rPr>
-                <w:rFonts w:hint="cs"/>
-                <w:rtl/>
-                <w:lang w:eastAsia="ja-JP"/>
-              </w:rPr>
-              <w:t xml:space="preserve"> מקסימלי </w:t>
-            </w:r>
-            <w:proofErr w:type="spellStart"/>
-            <w:r>
-              <w:rPr>
-                <w:rFonts w:hint="cs"/>
-                <w:rtl/>
-                <w:lang w:eastAsia="ja-JP"/>
-              </w:rPr>
-              <w:t>לספליט</w:t>
-            </w:r>
-            <w:proofErr w:type="spellEnd"/>
-            <w:r>
-              <w:rPr>
-                <w:rFonts w:hint="cs"/>
-                <w:rtl/>
-                <w:lang w:eastAsia="ja-JP"/>
-              </w:rPr>
-              <w:t xml:space="preserve"> של האיבר המקסימלי בתת עץ השמאלי</w:t>
+              <w:t>עלות ג'וין מקסימלי לספליט של האיבר המקסימלי בתת עץ השמאלי</w:t>
             </w:r>
           </w:p>
         </w:tc>
@@ -4299,25 +4076,7 @@
           <w:rtl/>
           <w:lang w:eastAsia="ja-JP"/>
         </w:rPr>
-        <w:t xml:space="preserve">ב. בתרחיש שמתחילים </w:t>
-      </w:r>
-      <w:proofErr w:type="spellStart"/>
-      <w:r>
-        <w:rPr>
-          <w:rFonts w:hint="cs"/>
-          <w:rtl/>
-          <w:lang w:eastAsia="ja-JP"/>
-        </w:rPr>
-        <w:t>מהפרדססור</w:t>
-      </w:r>
-      <w:proofErr w:type="spellEnd"/>
-      <w:r>
-        <w:rPr>
-          <w:rFonts w:hint="cs"/>
-          <w:rtl/>
-          <w:lang w:eastAsia="ja-JP"/>
-        </w:rPr>
-        <w:t xml:space="preserve"> של השורש: </w:t>
+        <w:t xml:space="preserve">ב. בתרחיש שמתחילים מהפרדססור של השורש: </w:t>
       </w:r>
     </w:p>
     <w:p>
@@ -4474,25 +4233,7 @@
           <w:rtl/>
           <w:lang w:eastAsia="ja-JP"/>
         </w:rPr>
-        <w:t xml:space="preserve"> פעולות. מהגדרת </w:t>
-      </w:r>
-      <w:proofErr w:type="spellStart"/>
-      <w:r>
-        <w:rPr>
-          <w:rFonts w:hint="cs"/>
-          <w:rtl/>
-          <w:lang w:eastAsia="ja-JP"/>
-        </w:rPr>
-        <w:t>תטא</w:t>
-      </w:r>
-      <w:proofErr w:type="spellEnd"/>
-      <w:r>
-        <w:rPr>
-          <w:rFonts w:hint="cs"/>
-          <w:rtl/>
-          <w:lang w:eastAsia="ja-JP"/>
-        </w:rPr>
-        <w:t xml:space="preserve"> ניתן לחסום עם קבועים </w:t>
+        <w:t xml:space="preserve"> פעולות. מהגדרת תטא ניתן לחסום עם קבועים </w:t>
       </w:r>
       <m:oMath>
         <m:sSub>
@@ -4570,25 +4311,7 @@
           <w:rtl/>
           <w:lang w:eastAsia="ja-JP"/>
         </w:rPr>
-        <w:t xml:space="preserve"> את כמות </w:t>
-      </w:r>
-      <w:proofErr w:type="spellStart"/>
-      <w:r>
-        <w:rPr>
-          <w:rFonts w:hint="cs"/>
-          <w:rtl/>
-          <w:lang w:eastAsia="ja-JP"/>
-        </w:rPr>
-        <w:t>האיחודים</w:t>
-      </w:r>
-      <w:proofErr w:type="spellEnd"/>
-      <w:r>
-        <w:rPr>
-          <w:rFonts w:hint="cs"/>
-          <w:rtl/>
-          <w:lang w:eastAsia="ja-JP"/>
-        </w:rPr>
-        <w:t xml:space="preserve"> בעץ </w:t>
+        <w:t xml:space="preserve"> את כמות האיחודים בעץ </w:t>
       </w:r>
       <m:oMath>
         <m:sSub>
@@ -6022,7 +5745,6 @@
         </w:rPr>
         <w:t xml:space="preserve"> </w:t>
       </w:r>
-      <w:proofErr w:type="spellStart"/>
       <w:r>
         <w:rPr>
           <w:i/>
@@ -6030,7 +5752,6 @@
         </w:rPr>
         <w:t>i</w:t>
       </w:r>
-      <w:proofErr w:type="spellEnd"/>
       <w:r>
         <w:rPr>
           <w:rFonts w:hint="cs"/>
@@ -6045,23 +5766,23 @@
           <w:i/>
           <w:lang w:eastAsia="ja-JP"/>
         </w:rPr>
-        <w:t>f(</w:t>
-      </w:r>
-      <w:proofErr w:type="spellStart"/>
-      <w:r>
-        <w:rPr>
+        <w:t>f(i)</w:t>
+      </w:r>
+      <w:r>
+        <w:rPr>
+          <w:rFonts w:hint="cs"/>
           <w:i/>
-          <w:lang w:eastAsia="ja-JP"/>
-        </w:rPr>
-        <w:t>i</w:t>
-      </w:r>
-      <w:proofErr w:type="spellEnd"/>
+          <w:rtl/>
+          <w:lang w:eastAsia="ja-JP"/>
+        </w:rPr>
+        <w:t xml:space="preserve"> את אורך רצף ה</w:t>
+      </w:r>
       <w:r>
         <w:rPr>
           <w:i/>
           <w:lang w:eastAsia="ja-JP"/>
         </w:rPr>
-        <w:t>)</w:t>
+        <w:t>join</w:t>
       </w:r>
       <w:r>
         <w:rPr>
@@ -6070,7 +5791,7 @@
           <w:rtl/>
           <w:lang w:eastAsia="ja-JP"/>
         </w:rPr>
-        <w:t xml:space="preserve"> את אורך רצף ה</w:t>
+        <w:t xml:space="preserve"> ים מאותו כיוון (</w:t>
       </w:r>
       <w:r>
         <w:rPr>
@@ -6086,7 +5807,7 @@
           <w:rtl/>
           <w:lang w:eastAsia="ja-JP"/>
         </w:rPr>
-        <w:t xml:space="preserve"> ים מאותו כיוון (</w:t>
+        <w:t xml:space="preserve">ים רצופים בכיוון הזה) כפול 2. נראה שכל פעולת </w:t>
       </w:r>
       <w:r>
         <w:rPr>
@@ -6102,43 +5823,7 @@
           <w:rtl/>
           <w:lang w:eastAsia="ja-JP"/>
         </w:rPr>
-        <w:t xml:space="preserve">ים רצופים בכיוון הזה) כפול 2. נראה שכל פעולת </w:t>
-      </w:r>
-      <w:r>
-        <w:rPr>
-          <w:i/>
-          <w:lang w:eastAsia="ja-JP"/>
-        </w:rPr>
-        <w:t>join</w:t>
-      </w:r>
-      <w:r>
-        <w:rPr>
-          <w:rFonts w:hint="cs"/>
-          <w:i/>
-          <w:rtl/>
-          <w:lang w:eastAsia="ja-JP"/>
-        </w:rPr>
-        <w:t xml:space="preserve"> היא </w:t>
-      </w:r>
-      <w:proofErr w:type="spellStart"/>
-      <w:r>
-        <w:rPr>
-          <w:rFonts w:hint="cs"/>
-          <w:i/>
-          <w:rtl/>
-          <w:lang w:eastAsia="ja-JP"/>
-        </w:rPr>
-        <w:t>באמורטייז</w:t>
-      </w:r>
-      <w:proofErr w:type="spellEnd"/>
-      <w:r>
-        <w:rPr>
-          <w:rFonts w:hint="cs"/>
-          <w:i/>
-          <w:rtl/>
-          <w:lang w:eastAsia="ja-JP"/>
-        </w:rPr>
-        <w:t xml:space="preserve"> </w:t>
+        <w:t xml:space="preserve"> היא באמורטייז </w:t>
       </w:r>
       <w:r>
         <w:rPr>
@@ -6288,19 +5973,15 @@
           <w:rtl/>
           <w:lang w:eastAsia="ja-JP"/>
         </w:rPr>
-        <w:t xml:space="preserve"> שובר את הרצף, נניח </w:t>
-      </w:r>
-      <w:proofErr w:type="spellStart"/>
-      <w:r>
-        <w:rPr>
-          <w:rFonts w:hint="cs"/>
+        <w:t xml:space="preserve"> שובר את הרצף, נניח בה"כ שהרצף שנשבר היה של עליות שמאלה, וכעת עלינו ימינה, כלומר מאחדים את תת העץ של הבן הימני עם כל האיברים שאספנו עד כה בעץ של הגדולים מהצומת עליו עושים </w:t>
+      </w:r>
+      <w:r>
+        <w:rPr>
           <w:i/>
-          <w:rtl/>
-          <w:lang w:eastAsia="ja-JP"/>
-        </w:rPr>
-        <w:t>בה"כ</w:t>
-      </w:r>
-      <w:proofErr w:type="spellEnd"/>
+          <w:lang w:eastAsia="ja-JP"/>
+        </w:rPr>
+        <w:t>split</w:t>
+      </w:r>
       <w:r>
         <w:rPr>
           <w:rFonts w:hint="cs"/>
@@ -6308,13 +5989,205 @@
           <w:rtl/>
           <w:lang w:eastAsia="ja-JP"/>
         </w:rPr>
-        <w:t xml:space="preserve"> שהרצף שנשבר היה של עליות שמאלה, וכעת עלינו ימינה, כלומר מאחדים את תת העץ של הבן הימני עם כל האיברים שאספנו עד כה בעץ של הגדולים מהצומת עליו עושים </w:t>
+        <w:t>. נסמן ב</w:t>
       </w:r>
       <w:r>
         <w:rPr>
           <w:i/>
           <w:lang w:eastAsia="ja-JP"/>
         </w:rPr>
+        <w:t>h</w:t>
+      </w:r>
+      <w:r>
+        <w:rPr>
+          <w:rFonts w:hint="cs"/>
+          <w:i/>
+          <w:rtl/>
+          <w:lang w:eastAsia="ja-JP"/>
+        </w:rPr>
+        <w:t xml:space="preserve"> את הגובה של הצומת האחרון בו עשינו </w:t>
+      </w:r>
+      <w:r>
+        <w:rPr>
+          <w:i/>
+          <w:lang w:eastAsia="ja-JP"/>
+        </w:rPr>
+        <w:t>join</w:t>
+      </w:r>
+      <w:r>
+        <w:rPr>
+          <w:rFonts w:hint="cs"/>
+          <w:i/>
+          <w:rtl/>
+          <w:lang w:eastAsia="ja-JP"/>
+        </w:rPr>
+        <w:t xml:space="preserve"> ימינה (אם אין כזה, </w:t>
+      </w:r>
+      <w:r>
+        <w:rPr>
+          <w:i/>
+          <w:lang w:eastAsia="ja-JP"/>
+        </w:rPr>
+        <w:t>h=0</w:t>
+      </w:r>
+      <w:r>
+        <w:rPr>
+          <w:rFonts w:hint="cs"/>
+          <w:i/>
+          <w:rtl/>
+          <w:lang w:eastAsia="ja-JP"/>
+        </w:rPr>
+        <w:t xml:space="preserve">). נשים לב שמכיוון שמדובר בעת </w:t>
+      </w:r>
+      <w:r>
+        <w:rPr>
+          <w:i/>
+          <w:lang w:eastAsia="ja-JP"/>
+        </w:rPr>
+        <w:t>AVL</w:t>
+      </w:r>
+      <w:r>
+        <w:rPr>
+          <w:rFonts w:hint="cs"/>
+          <w:i/>
+          <w:rtl/>
+          <w:lang w:eastAsia="ja-JP"/>
+        </w:rPr>
+        <w:t xml:space="preserve"> הגובה של הבן הימני של הצומת הנוכחי שעושים עליו </w:t>
+      </w:r>
+      <w:r>
+        <w:rPr>
+          <w:i/>
+          <w:lang w:eastAsia="ja-JP"/>
+        </w:rPr>
+        <w:t xml:space="preserve">join </w:t>
+      </w:r>
+      <w:r>
+        <w:rPr>
+          <w:rFonts w:hint="cs"/>
+          <w:i/>
+          <w:rtl/>
+          <w:lang w:eastAsia="ja-JP"/>
+        </w:rPr>
+        <w:t xml:space="preserve"> הוא לכל היותר </w:t>
+      </w:r>
+      <w:r>
+        <w:rPr>
+          <w:i/>
+          <w:lang w:eastAsia="ja-JP"/>
+        </w:rPr>
+        <w:t>f(i) +h</w:t>
+      </w:r>
+      <w:r>
+        <w:rPr>
+          <w:rFonts w:hint="cs"/>
+          <w:i/>
+          <w:rtl/>
+          <w:lang w:eastAsia="ja-JP"/>
+        </w:rPr>
+        <w:t xml:space="preserve">. נסביר זאת: מתכונות </w:t>
+      </w:r>
+      <w:r>
+        <w:rPr>
+          <w:i/>
+          <w:lang w:eastAsia="ja-JP"/>
+        </w:rPr>
+        <w:t>AVL</w:t>
+      </w:r>
+      <w:r>
+        <w:rPr>
+          <w:rFonts w:hint="cs"/>
+          <w:i/>
+          <w:rtl/>
+          <w:lang w:eastAsia="ja-JP"/>
+        </w:rPr>
+        <w:t>, בתרחיש קיצוני (לכל היותר) גובה כל צומת בסדרה גדול ב2 מהגובה של בנו ולכן הגובה של העץ הנוכחי גבוה לכל היותר ב</w:t>
+      </w:r>
+      <w:r>
+        <w:rPr>
+          <w:i/>
+          <w:lang w:eastAsia="ja-JP"/>
+        </w:rPr>
+        <w:t xml:space="preserve">f(i) </w:t>
+      </w:r>
+      <w:r>
+        <w:rPr>
+          <w:rFonts w:hint="cs"/>
+          <w:i/>
+          <w:rtl/>
+          <w:lang w:eastAsia="ja-JP"/>
+        </w:rPr>
+        <w:t xml:space="preserve"> מגובהו של </w:t>
+      </w:r>
+      <w:r>
+        <w:rPr>
+          <w:i/>
+          <w:lang w:eastAsia="ja-JP"/>
+        </w:rPr>
+        <w:t>h</w:t>
+      </w:r>
+      <w:r>
+        <w:rPr>
+          <w:rFonts w:hint="cs"/>
+          <w:i/>
+          <w:rtl/>
+          <w:lang w:eastAsia="ja-JP"/>
+        </w:rPr>
+        <w:t xml:space="preserve">. מכיוון וגובהו של הבן הימני של הצומת שגובהו </w:t>
+      </w:r>
+      <w:r>
+        <w:rPr>
+          <w:i/>
+          <w:lang w:eastAsia="ja-JP"/>
+        </w:rPr>
+        <w:t>h</w:t>
+      </w:r>
+      <w:r>
+        <w:rPr>
+          <w:rFonts w:hint="cs"/>
+          <w:i/>
+          <w:rtl/>
+          <w:lang w:eastAsia="ja-JP"/>
+        </w:rPr>
+        <w:t xml:space="preserve"> הוא  </w:t>
+      </w:r>
+      <w:r>
+        <w:rPr>
+          <w:i/>
+          <w:lang w:eastAsia="ja-JP"/>
+        </w:rPr>
+        <w:t>h-1</w:t>
+      </w:r>
+      <w:r>
+        <w:rPr>
+          <w:rFonts w:hint="cs"/>
+          <w:i/>
+          <w:rtl/>
+          <w:lang w:eastAsia="ja-JP"/>
+        </w:rPr>
+        <w:t xml:space="preserve"> או </w:t>
+      </w:r>
+      <w:r>
+        <w:rPr>
+          <w:i/>
+          <w:lang w:eastAsia="ja-JP"/>
+        </w:rPr>
+        <w:t>h-2</w:t>
+      </w:r>
+      <w:r>
+        <w:rPr>
+          <w:rFonts w:hint="cs"/>
+          <w:i/>
+          <w:rtl/>
+          <w:lang w:eastAsia="ja-JP"/>
+        </w:rPr>
+        <w:t xml:space="preserve"> , נשים לב שעץ כל המפתחות שגדולים מהאיבר עליו עשינו </w:t>
+      </w:r>
+      <w:r>
+        <w:rPr>
+          <w:i/>
+          <w:lang w:eastAsia="ja-JP"/>
+        </w:rPr>
         <w:t>split</w:t>
       </w:r>
       <w:r>
@@ -6324,14 +6197,14 @@
           <w:rtl/>
           <w:lang w:eastAsia="ja-JP"/>
         </w:rPr>
-        <w:t>. נסמן ב</w:t>
+        <w:t xml:space="preserve"> הוא איחוד של הבן הזה עם איזשהו עץ שהיה לפניכן ולכן גובהו לפחות </w:t>
       </w:r>
       <w:r>
         <w:rPr>
           <w:i/>
           <w:lang w:eastAsia="ja-JP"/>
         </w:rPr>
-        <w:t>h</w:t>
+        <w:t>h-2</w:t>
       </w:r>
       <w:r>
         <w:rPr>
@@ -6340,270 +6213,14 @@
           <w:rtl/>
           <w:lang w:eastAsia="ja-JP"/>
         </w:rPr>
-        <w:t xml:space="preserve"> את הגובה של הצומת האחרון בו עשינו </w:t>
+        <w:t xml:space="preserve">. לכן, עלות פעולת האיחוד הנוכחית חסומה מלמעלה על ידי </w:t>
       </w:r>
       <w:r>
         <w:rPr>
           <w:i/>
           <w:lang w:eastAsia="ja-JP"/>
         </w:rPr>
-        <w:t>join</w:t>
-      </w:r>
-      <w:r>
-        <w:rPr>
-          <w:rFonts w:hint="cs"/>
-          <w:i/>
-          <w:rtl/>
-          <w:lang w:eastAsia="ja-JP"/>
-        </w:rPr>
-        <w:t xml:space="preserve"> ימינה (אם אין כזה, </w:t>
-      </w:r>
-      <w:r>
-        <w:rPr>
-          <w:i/>
-          <w:lang w:eastAsia="ja-JP"/>
-        </w:rPr>
-        <w:t>h=0</w:t>
-      </w:r>
-      <w:r>
-        <w:rPr>
-          <w:rFonts w:hint="cs"/>
-          <w:i/>
-          <w:rtl/>
-          <w:lang w:eastAsia="ja-JP"/>
-        </w:rPr>
-        <w:t xml:space="preserve">). נשים לב שמכיוון שמדובר בעת </w:t>
-      </w:r>
-      <w:r>
-        <w:rPr>
-          <w:i/>
-          <w:lang w:eastAsia="ja-JP"/>
-        </w:rPr>
-        <w:t>AVL</w:t>
-      </w:r>
-      <w:r>
-        <w:rPr>
-          <w:rFonts w:hint="cs"/>
-          <w:i/>
-          <w:rtl/>
-          <w:lang w:eastAsia="ja-JP"/>
-        </w:rPr>
-        <w:t xml:space="preserve"> הגובה של הבן הימני של הצומת הנוכחי שעושים עליו </w:t>
-      </w:r>
-      <w:r>
-        <w:rPr>
-          <w:i/>
-          <w:lang w:eastAsia="ja-JP"/>
-        </w:rPr>
-        <w:t xml:space="preserve">join </w:t>
-      </w:r>
-      <w:r>
-        <w:rPr>
-          <w:rFonts w:hint="cs"/>
-          <w:i/>
-          <w:rtl/>
-          <w:lang w:eastAsia="ja-JP"/>
-        </w:rPr>
-        <w:t xml:space="preserve"> הוא לכל היותר </w:t>
-      </w:r>
-      <w:r>
-        <w:rPr>
-          <w:i/>
-          <w:lang w:eastAsia="ja-JP"/>
-        </w:rPr>
-        <w:t>f(</w:t>
-      </w:r>
-      <w:proofErr w:type="spellStart"/>
-      <w:r>
-        <w:rPr>
-          <w:i/>
-          <w:lang w:eastAsia="ja-JP"/>
-        </w:rPr>
-        <w:t>i</w:t>
-      </w:r>
-      <w:proofErr w:type="spellEnd"/>
-      <w:r>
-        <w:rPr>
-          <w:i/>
-          <w:lang w:eastAsia="ja-JP"/>
-        </w:rPr>
-        <w:t>) +h</w:t>
-      </w:r>
-      <w:r>
-        <w:rPr>
-          <w:rFonts w:hint="cs"/>
-          <w:i/>
-          <w:rtl/>
-          <w:lang w:eastAsia="ja-JP"/>
-        </w:rPr>
-        <w:t xml:space="preserve">. נסביר זאת: מתכונות </w:t>
-      </w:r>
-      <w:r>
-        <w:rPr>
-          <w:i/>
-          <w:lang w:eastAsia="ja-JP"/>
-        </w:rPr>
-        <w:t>AVL</w:t>
-      </w:r>
-      <w:r>
-        <w:rPr>
-          <w:rFonts w:hint="cs"/>
-          <w:i/>
-          <w:rtl/>
-          <w:lang w:eastAsia="ja-JP"/>
-        </w:rPr>
-        <w:t>, בתרחיש קיצוני (לכל היותר) גובה כל צומת בסדרה גדול ב2 מהגובה של בנו ולכן הגובה של העץ הנוכחי גבוה לכל היותר ב</w:t>
-      </w:r>
-      <w:r>
-        <w:rPr>
-          <w:i/>
-          <w:lang w:eastAsia="ja-JP"/>
-        </w:rPr>
-        <w:t>f(</w:t>
-      </w:r>
-      <w:proofErr w:type="spellStart"/>
-      <w:r>
-        <w:rPr>
-          <w:i/>
-          <w:lang w:eastAsia="ja-JP"/>
-        </w:rPr>
-        <w:t>i</w:t>
-      </w:r>
-      <w:proofErr w:type="spellEnd"/>
-      <w:r>
-        <w:rPr>
-          <w:i/>
-          <w:lang w:eastAsia="ja-JP"/>
-        </w:rPr>
-        <w:t xml:space="preserve">) </w:t>
-      </w:r>
-      <w:r>
-        <w:rPr>
-          <w:rFonts w:hint="cs"/>
-          <w:i/>
-          <w:rtl/>
-          <w:lang w:eastAsia="ja-JP"/>
-        </w:rPr>
-        <w:t xml:space="preserve"> מגובהו של </w:t>
-      </w:r>
-      <w:r>
-        <w:rPr>
-          <w:i/>
-          <w:lang w:eastAsia="ja-JP"/>
-        </w:rPr>
-        <w:t>h</w:t>
-      </w:r>
-      <w:r>
-        <w:rPr>
-          <w:rFonts w:hint="cs"/>
-          <w:i/>
-          <w:rtl/>
-          <w:lang w:eastAsia="ja-JP"/>
-        </w:rPr>
-        <w:t xml:space="preserve">. מכיוון וגובהו של הבן הימני של הצומת שגובהו </w:t>
-      </w:r>
-      <w:r>
-        <w:rPr>
-          <w:i/>
-          <w:lang w:eastAsia="ja-JP"/>
-        </w:rPr>
-        <w:t>h</w:t>
-      </w:r>
-      <w:r>
-        <w:rPr>
-          <w:rFonts w:hint="cs"/>
-          <w:i/>
-          <w:rtl/>
-          <w:lang w:eastAsia="ja-JP"/>
-        </w:rPr>
-        <w:t xml:space="preserve"> הוא  </w:t>
-      </w:r>
-      <w:r>
-        <w:rPr>
-          <w:i/>
-          <w:lang w:eastAsia="ja-JP"/>
-        </w:rPr>
-        <w:t>h-1</w:t>
-      </w:r>
-      <w:r>
-        <w:rPr>
-          <w:rFonts w:hint="cs"/>
-          <w:i/>
-          <w:rtl/>
-          <w:lang w:eastAsia="ja-JP"/>
-        </w:rPr>
-        <w:t xml:space="preserve"> או </w:t>
-      </w:r>
-      <w:r>
-        <w:rPr>
-          <w:i/>
-          <w:lang w:eastAsia="ja-JP"/>
-        </w:rPr>
-        <w:t>h-2</w:t>
-      </w:r>
-      <w:r>
-        <w:rPr>
-          <w:rFonts w:hint="cs"/>
-          <w:i/>
-          <w:rtl/>
-          <w:lang w:eastAsia="ja-JP"/>
-        </w:rPr>
-        <w:t xml:space="preserve"> , נשים לב שעץ כל המפתחות שגדולים מהאיבר עליו עשינו </w:t>
-      </w:r>
-      <w:r>
-        <w:rPr>
-          <w:i/>
-          <w:lang w:eastAsia="ja-JP"/>
-        </w:rPr>
-        <w:t>split</w:t>
-      </w:r>
-      <w:r>
-        <w:rPr>
-          <w:rFonts w:hint="cs"/>
-          <w:i/>
-          <w:rtl/>
-          <w:lang w:eastAsia="ja-JP"/>
-        </w:rPr>
-        <w:t xml:space="preserve"> הוא איחוד של הבן הזה עם איזשהו עץ שהיה לפניכן ולכן גובהו לפחות </w:t>
-      </w:r>
-      <w:r>
-        <w:rPr>
-          <w:i/>
-          <w:lang w:eastAsia="ja-JP"/>
-        </w:rPr>
-        <w:t>h-2</w:t>
-      </w:r>
-      <w:r>
-        <w:rPr>
-          <w:rFonts w:hint="cs"/>
-          <w:i/>
-          <w:rtl/>
-          <w:lang w:eastAsia="ja-JP"/>
-        </w:rPr>
-        <w:t xml:space="preserve">. לכן, עלות פעולת האיחוד הנוכחית חסומה מלמעלה על ידי </w:t>
-      </w:r>
-      <w:r>
-        <w:rPr>
-          <w:i/>
-          <w:lang w:eastAsia="ja-JP"/>
-        </w:rPr>
-        <w:t>f(</w:t>
-      </w:r>
-      <w:proofErr w:type="spellStart"/>
-      <w:r>
-        <w:rPr>
-          <w:i/>
-          <w:lang w:eastAsia="ja-JP"/>
-        </w:rPr>
-        <w:t>i</w:t>
-      </w:r>
-      <w:proofErr w:type="spellEnd"/>
-      <w:r>
-        <w:rPr>
-          <w:i/>
-          <w:lang w:eastAsia="ja-JP"/>
-        </w:rPr>
-        <w:t>)+3</w:t>
+        <w:t>f(i)+3</w:t>
       </w:r>
       <w:r>
         <w:rPr>
@@ -6810,7 +6427,6 @@
       <w:pPr>
         <w:bidi/>
         <w:rPr>
-          <w:rFonts w:hint="cs"/>
           <w:i/>
           <w:rtl/>
           <w:lang w:eastAsia="ja-JP"/>
@@ -6839,27 +6455,7 @@
           <w:rtl/>
           <w:lang w:eastAsia="ja-JP"/>
         </w:rPr>
-        <w:t xml:space="preserve"> הממוצעת במקרה הממוצע היא </w:t>
-      </w:r>
-      <w:proofErr w:type="spellStart"/>
-      <w:r>
-        <w:rPr>
-          <w:rFonts w:hint="cs"/>
-          <w:i/>
-          <w:rtl/>
-          <w:lang w:eastAsia="ja-JP"/>
-        </w:rPr>
-        <w:t>באמורטייז</w:t>
-      </w:r>
-      <w:proofErr w:type="spellEnd"/>
-      <w:r>
-        <w:rPr>
-          <w:rFonts w:hint="cs"/>
-          <w:i/>
-          <w:rtl/>
-          <w:lang w:eastAsia="ja-JP"/>
-        </w:rPr>
-        <w:t xml:space="preserve"> </w:t>
+        <w:t xml:space="preserve"> הממוצעת במקרה הממוצע היא באמורטייז </w:t>
       </w:r>
       <w:r>
         <w:rPr>
@@ -6899,77 +6495,18 @@
       <w:pPr>
         <w:bidi/>
         <w:rPr>
-          <w:rtl/>
+          <w:i/>
           <w:lang w:eastAsia="ja-JP"/>
         </w:rPr>
       </w:pPr>
       <w:r>
         <w:rPr>
           <w:rFonts w:hint="cs"/>
-          <w:rtl/>
-          <w:lang w:eastAsia="ja-JP"/>
-        </w:rPr>
-        <w:t>ג. נשים לב שהצומת המדובר הוא ה</w:t>
-      </w:r>
-      <w:r>
-        <w:rPr>
-          <w:lang w:eastAsia="ja-JP"/>
-        </w:rPr>
-        <w:t>predecessor</w:t>
-      </w:r>
-      <w:r>
-        <w:rPr>
-          <w:rFonts w:hint="cs"/>
-          <w:rtl/>
-          <w:lang w:eastAsia="ja-JP"/>
-        </w:rPr>
-        <w:t xml:space="preserve"> של השורש ובפרט אין לו בן ימני. לכן, בפעולת ה</w:t>
-      </w:r>
-      <w:r>
-        <w:rPr>
-          <w:lang w:eastAsia="ja-JP"/>
-        </w:rPr>
-        <w:t>split</w:t>
-      </w:r>
-      <w:r>
-        <w:rPr>
-          <w:rFonts w:hint="cs"/>
-          <w:rtl/>
-          <w:lang w:eastAsia="ja-JP"/>
-        </w:rPr>
-        <w:t xml:space="preserve"> בכל העליות למעט </w:t>
-      </w:r>
-      <w:proofErr w:type="spellStart"/>
-      <w:r>
-        <w:rPr>
-          <w:rFonts w:hint="cs"/>
-          <w:rtl/>
-          <w:lang w:eastAsia="ja-JP"/>
-        </w:rPr>
-        <w:t>העליה</w:t>
-      </w:r>
-      <w:proofErr w:type="spellEnd"/>
-      <w:r>
-        <w:rPr>
-          <w:rFonts w:hint="cs"/>
-          <w:rtl/>
-          <w:lang w:eastAsia="ja-JP"/>
-        </w:rPr>
-        <w:t xml:space="preserve"> האחרונה (לשורש) נעלה מצד ימין (כלומר הצומת הקודם ב</w:t>
-      </w:r>
-      <w:r>
-        <w:rPr>
-          <w:lang w:eastAsia="ja-JP"/>
-        </w:rPr>
-        <w:t>join</w:t>
-      </w:r>
-      <w:r>
-        <w:rPr>
-          <w:rFonts w:hint="cs"/>
-          <w:rtl/>
-          <w:lang w:eastAsia="ja-JP"/>
-        </w:rPr>
-        <w:t xml:space="preserve"> הוא הבן הימני של הצומת הנוכחי). </w:t>
+          <w:i/>
+          <w:rtl/>
+          <w:lang w:eastAsia="ja-JP"/>
+        </w:rPr>
+        <w:t>הערה: נשים לב שהניתוח בחלק השני תופס גם את המקרה הראשון.</w:t>
       </w:r>
     </w:p>
     <w:p>
@@ -6986,7 +6523,35 @@
           <w:rtl/>
           <w:lang w:eastAsia="ja-JP"/>
         </w:rPr>
-        <w:t>נסביר מדוע כל ה</w:t>
+        <w:t>ג. נשים לב שהצומת המדובר הוא ה</w:t>
+      </w:r>
+      <w:r>
+        <w:rPr>
+          <w:lang w:eastAsia="ja-JP"/>
+        </w:rPr>
+        <w:t>predecessor</w:t>
+      </w:r>
+      <w:r>
+        <w:rPr>
+          <w:rFonts w:hint="cs"/>
+          <w:rtl/>
+          <w:lang w:eastAsia="ja-JP"/>
+        </w:rPr>
+        <w:t xml:space="preserve"> של השורש ובפרט אין לו בן ימני. לכן, בפעולת ה</w:t>
+      </w:r>
+      <w:r>
+        <w:rPr>
+          <w:lang w:eastAsia="ja-JP"/>
+        </w:rPr>
+        <w:t>split</w:t>
+      </w:r>
+      <w:r>
+        <w:rPr>
+          <w:rFonts w:hint="cs"/>
+          <w:rtl/>
+          <w:lang w:eastAsia="ja-JP"/>
+        </w:rPr>
+        <w:t xml:space="preserve"> בכל העליות למעט העליה האחרונה (לשורש) נעלה מצד ימין (כלומר הצומת הקודם ב</w:t>
       </w:r>
       <w:r>
         <w:rPr>
@@ -7000,77 +6565,7 @@
           <w:rtl/>
           <w:lang w:eastAsia="ja-JP"/>
         </w:rPr>
-        <w:t xml:space="preserve"> ים האלה קטנים: נסמן את הגובה של הצומת הקודם ב</w:t>
-      </w:r>
-      <w:r>
-        <w:rPr>
-          <w:lang w:eastAsia="ja-JP"/>
-        </w:rPr>
-        <w:t>h</w:t>
-      </w:r>
-      <w:r>
-        <w:rPr>
-          <w:rFonts w:hint="cs"/>
-          <w:rtl/>
-          <w:lang w:eastAsia="ja-JP"/>
-        </w:rPr>
-        <w:t xml:space="preserve">. נוכיח באינדוקציה על </w:t>
-      </w:r>
-      <w:r>
-        <w:rPr>
-          <w:lang w:eastAsia="ja-JP"/>
-        </w:rPr>
-        <w:t>h</w:t>
-      </w:r>
-      <w:r>
-        <w:rPr>
-          <w:rFonts w:hint="cs"/>
-          <w:rtl/>
-          <w:lang w:eastAsia="ja-JP"/>
-        </w:rPr>
-        <w:t xml:space="preserve"> שגובה העץ של המפתחות הקטנים עד עכשיו (אחרי שאיחדנו עם </w:t>
-      </w:r>
-      <w:r>
-        <w:rPr>
-          <w:lang w:eastAsia="ja-JP"/>
-        </w:rPr>
-        <w:t>h</w:t>
-      </w:r>
-      <w:r>
-        <w:rPr>
-          <w:rFonts w:hint="cs"/>
-          <w:rtl/>
-          <w:lang w:eastAsia="ja-JP"/>
-        </w:rPr>
-        <w:t xml:space="preserve"> והתת עץ השמאלי שלו) הוא בין </w:t>
-      </w:r>
-      <w:r>
-        <w:rPr>
-          <w:lang w:eastAsia="ja-JP"/>
-        </w:rPr>
-        <w:t>h</w:t>
-      </w:r>
-      <w:r>
-        <w:rPr>
-          <w:rFonts w:hint="cs"/>
-          <w:rtl/>
-          <w:lang w:eastAsia="ja-JP"/>
-        </w:rPr>
-        <w:t xml:space="preserve"> ל</w:t>
-      </w:r>
-      <w:r>
-        <w:rPr>
-          <w:lang w:eastAsia="ja-JP"/>
-        </w:rPr>
-        <w:t>h-2</w:t>
-      </w:r>
-      <w:r>
-        <w:rPr>
-          <w:rFonts w:hint="cs"/>
-          <w:rtl/>
-          <w:lang w:eastAsia="ja-JP"/>
-        </w:rPr>
-        <w:t>.</w:t>
+        <w:t xml:space="preserve"> הוא הבן הימני של הצומת הנוכחי). </w:t>
       </w:r>
     </w:p>
     <w:p>
@@ -7087,95 +6582,98 @@
           <w:rtl/>
           <w:lang w:eastAsia="ja-JP"/>
         </w:rPr>
-        <w:t xml:space="preserve"> בסיס: כאשר </w:t>
-      </w:r>
-      <w:r>
-        <w:rPr>
-          <w:lang w:eastAsia="ja-JP"/>
-        </w:rPr>
-        <w:t>h=1</w:t>
-      </w:r>
-      <w:r>
-        <w:rPr>
-          <w:rFonts w:hint="cs"/>
-          <w:rtl/>
-          <w:lang w:eastAsia="ja-JP"/>
-        </w:rPr>
-        <w:t xml:space="preserve"> או </w:t>
-      </w:r>
-      <w:r>
-        <w:rPr>
-          <w:lang w:eastAsia="ja-JP"/>
-        </w:rPr>
-        <w:t>h=0</w:t>
-      </w:r>
-      <w:r>
-        <w:rPr>
-          <w:rFonts w:hint="cs"/>
-          <w:rtl/>
-          <w:lang w:eastAsia="ja-JP"/>
-        </w:rPr>
-        <w:t xml:space="preserve"> זה המקרה שבו אנחנו </w:t>
-      </w:r>
-      <w:proofErr w:type="spellStart"/>
-      <w:r>
-        <w:rPr>
-          <w:rFonts w:hint="cs"/>
-          <w:rtl/>
-          <w:lang w:eastAsia="ja-JP"/>
-        </w:rPr>
-        <w:t>בפרדססור</w:t>
-      </w:r>
-      <w:proofErr w:type="spellEnd"/>
-      <w:r>
-        <w:rPr>
-          <w:rFonts w:hint="cs"/>
-          <w:rtl/>
-          <w:lang w:eastAsia="ja-JP"/>
-        </w:rPr>
-        <w:t xml:space="preserve"> עצמו. בשני המקרים האיחוד הוא עלה או צומת </w:t>
-      </w:r>
-      <w:proofErr w:type="spellStart"/>
-      <w:r>
-        <w:rPr>
-          <w:rFonts w:hint="cs"/>
-          <w:rtl/>
-          <w:lang w:eastAsia="ja-JP"/>
-        </w:rPr>
-        <w:t>אונארי</w:t>
-      </w:r>
-      <w:proofErr w:type="spellEnd"/>
-      <w:r>
-        <w:rPr>
-          <w:rFonts w:hint="cs"/>
-          <w:rtl/>
-          <w:lang w:eastAsia="ja-JP"/>
-        </w:rPr>
-        <w:t xml:space="preserve"> ולכן בשני המקרים האיחוד יצא תת העץ </w:t>
-      </w:r>
-      <w:proofErr w:type="spellStart"/>
-      <w:r>
-        <w:rPr>
-          <w:rFonts w:hint="cs"/>
-          <w:rtl/>
-          <w:lang w:eastAsia="ja-JP"/>
-        </w:rPr>
-        <w:t>שהפרדססור</w:t>
-      </w:r>
-      <w:proofErr w:type="spellEnd"/>
-      <w:r>
-        <w:rPr>
-          <w:rFonts w:hint="cs"/>
-          <w:rtl/>
-          <w:lang w:eastAsia="ja-JP"/>
-        </w:rPr>
-        <w:t xml:space="preserve"> הוא השורש וזה עץ בגובה 1 או 0 וזה מתאים למה שרוצים להוכיח. </w:t>
+        <w:t>נסביר מדוע כל ה</w:t>
+      </w:r>
+      <w:r>
+        <w:rPr>
+          <w:lang w:eastAsia="ja-JP"/>
+        </w:rPr>
+        <w:t>join</w:t>
+      </w:r>
+      <w:r>
+        <w:rPr>
+          <w:rFonts w:hint="cs"/>
+          <w:rtl/>
+          <w:lang w:eastAsia="ja-JP"/>
+        </w:rPr>
+        <w:t xml:space="preserve"> ים האלה קטנים: נסמן את הגובה של הצומת הקודם ב</w:t>
+      </w:r>
+      <w:r>
+        <w:rPr>
+          <w:lang w:eastAsia="ja-JP"/>
+        </w:rPr>
+        <w:t>h</w:t>
+      </w:r>
+      <w:r>
+        <w:rPr>
+          <w:rFonts w:hint="cs"/>
+          <w:rtl/>
+          <w:lang w:eastAsia="ja-JP"/>
+        </w:rPr>
+        <w:t xml:space="preserve">. נוכיח באינדוקציה על </w:t>
+      </w:r>
+      <w:r>
+        <w:rPr>
+          <w:lang w:eastAsia="ja-JP"/>
+        </w:rPr>
+        <w:t>h</w:t>
+      </w:r>
+      <w:r>
+        <w:rPr>
+          <w:rFonts w:hint="cs"/>
+          <w:rtl/>
+          <w:lang w:eastAsia="ja-JP"/>
+        </w:rPr>
+        <w:t xml:space="preserve"> שגובה העץ של המפתחות הקטנים עד עכשיו (אחרי שאיחדנו עם </w:t>
+      </w:r>
+      <w:r>
+        <w:rPr>
+          <w:lang w:eastAsia="ja-JP"/>
+        </w:rPr>
+        <w:t>h</w:t>
+      </w:r>
+      <w:r>
+        <w:rPr>
+          <w:rFonts w:hint="cs"/>
+          <w:rtl/>
+          <w:lang w:eastAsia="ja-JP"/>
+        </w:rPr>
+        <w:t xml:space="preserve"> והתת עץ השמאלי שלו) הוא בין </w:t>
+      </w:r>
+      <w:r>
+        <w:rPr>
+          <w:lang w:eastAsia="ja-JP"/>
+        </w:rPr>
+        <w:t>h</w:t>
+      </w:r>
+      <w:r>
+        <w:rPr>
+          <w:rFonts w:hint="cs"/>
+          <w:rtl/>
+          <w:lang w:eastAsia="ja-JP"/>
+        </w:rPr>
+        <w:t xml:space="preserve"> ל</w:t>
+      </w:r>
+      <w:r>
+        <w:rPr>
+          <w:lang w:eastAsia="ja-JP"/>
+        </w:rPr>
+        <w:t>h-2</w:t>
+      </w:r>
+      <w:r>
+        <w:rPr>
+          <w:rFonts w:hint="cs"/>
+          <w:rtl/>
+          <w:lang w:eastAsia="ja-JP"/>
+        </w:rPr>
+        <w:t>.</w:t>
       </w:r>
     </w:p>
     <w:p>
       <w:pPr>
         <w:bidi/>
         <w:rPr>
+          <w:rtl/>
           <w:lang w:eastAsia="ja-JP"/>
         </w:rPr>
       </w:pPr>
@@ -7185,55 +6683,13 @@
           <w:rtl/>
           <w:lang w:eastAsia="ja-JP"/>
         </w:rPr>
-        <w:t>צעד: נניח נכונות ל</w:t>
-      </w:r>
-      <w:r>
-        <w:rPr>
-          <w:lang w:eastAsia="ja-JP"/>
-        </w:rPr>
-        <w:t>h</w:t>
-      </w:r>
-      <w:r>
-        <w:rPr>
-          <w:rFonts w:hint="cs"/>
-          <w:rtl/>
-          <w:lang w:eastAsia="ja-JP"/>
-        </w:rPr>
-        <w:t xml:space="preserve"> ונוכיח לאבא של </w:t>
-      </w:r>
-      <w:r>
-        <w:rPr>
-          <w:lang w:eastAsia="ja-JP"/>
-        </w:rPr>
-        <w:t>h</w:t>
-      </w:r>
-      <w:r>
-        <w:rPr>
-          <w:rFonts w:hint="cs"/>
-          <w:rtl/>
-          <w:lang w:eastAsia="ja-JP"/>
-        </w:rPr>
-        <w:t xml:space="preserve"> שגובהו הוא</w:t>
-      </w:r>
-      <w:r>
-        <w:rPr>
-          <w:lang w:eastAsia="ja-JP"/>
-        </w:rPr>
-        <w:t xml:space="preserve"> </w:t>
-      </w:r>
-      <w:r>
-        <w:rPr>
-          <w:rFonts w:hint="cs"/>
-          <w:rtl/>
-          <w:lang w:eastAsia="ja-JP"/>
-        </w:rPr>
-        <w:t xml:space="preserve"> </w:t>
-      </w:r>
-      <w:r>
-        <w:rPr>
-          <w:lang w:eastAsia="ja-JP"/>
-        </w:rPr>
-        <w:t>h+1</w:t>
+        <w:t xml:space="preserve"> בסיס: כאשר </w:t>
+      </w:r>
+      <w:r>
+        <w:rPr>
+          <w:lang w:eastAsia="ja-JP"/>
+        </w:rPr>
+        <w:t>h=1</w:t>
       </w:r>
       <w:r>
         <w:rPr>
@@ -7247,30 +6703,79 @@
         <w:rPr>
           <w:lang w:eastAsia="ja-JP"/>
         </w:rPr>
-        <w:t>h+2</w:t>
-      </w:r>
-      <w:r>
-        <w:rPr>
-          <w:rFonts w:hint="cs"/>
-          <w:rtl/>
-          <w:lang w:eastAsia="ja-JP"/>
-        </w:rPr>
-        <w:t xml:space="preserve">. נפרד למקרים לפי הגובה. </w:t>
+        <w:t>h=0</w:t>
+      </w:r>
+      <w:r>
+        <w:rPr>
+          <w:rFonts w:hint="cs"/>
+          <w:rtl/>
+          <w:lang w:eastAsia="ja-JP"/>
+        </w:rPr>
+        <w:t xml:space="preserve"> זה המקרה שבו אנחנו בפרדססור עצמו. בשני המקרים האיחוד הוא עלה או צומת אונארי ולכן בשני המקרים האיחוד יצא תת העץ שהפרדססור הוא השורש וזה עץ בגובה 1 או 0 וזה מתאים למה שרוצים להוכיח. </w:t>
       </w:r>
     </w:p>
     <w:p>
       <w:pPr>
         <w:bidi/>
         <w:rPr>
-          <w:rtl/>
           <w:lang w:eastAsia="ja-JP"/>
         </w:rPr>
       </w:pPr>
       <w:r>
         <w:rPr>
+          <w:rFonts w:hint="cs"/>
+          <w:rtl/>
           <w:lang w:eastAsia="ja-JP"/>
         </w:rPr>
         <w:lastRenderedPageBreak/>
+        <w:t>צעד: נניח נכונות ל</w:t>
+      </w:r>
+      <w:r>
+        <w:rPr>
+          <w:lang w:eastAsia="ja-JP"/>
+        </w:rPr>
+        <w:t>h</w:t>
+      </w:r>
+      <w:r>
+        <w:rPr>
+          <w:rFonts w:hint="cs"/>
+          <w:rtl/>
+          <w:lang w:eastAsia="ja-JP"/>
+        </w:rPr>
+        <w:t xml:space="preserve"> ונוכיח לאבא של </w:t>
+      </w:r>
+      <w:r>
+        <w:rPr>
+          <w:lang w:eastAsia="ja-JP"/>
+        </w:rPr>
+        <w:t>h</w:t>
+      </w:r>
+      <w:r>
+        <w:rPr>
+          <w:rFonts w:hint="cs"/>
+          <w:rtl/>
+          <w:lang w:eastAsia="ja-JP"/>
+        </w:rPr>
+        <w:t xml:space="preserve"> שגובהו הוא</w:t>
+      </w:r>
+      <w:r>
+        <w:rPr>
+          <w:lang w:eastAsia="ja-JP"/>
+        </w:rPr>
+        <w:t xml:space="preserve"> </w:t>
+      </w:r>
+      <w:r>
+        <w:rPr>
+          <w:rFonts w:hint="cs"/>
+          <w:rtl/>
+          <w:lang w:eastAsia="ja-JP"/>
+        </w:rPr>
+        <w:t xml:space="preserve"> </w:t>
+      </w:r>
+      <w:r>
+        <w:rPr>
+          <w:lang w:eastAsia="ja-JP"/>
+        </w:rPr>
         <w:t>h+1</w:t>
       </w:r>
       <w:r>
@@ -7279,121 +6784,21 @@
           <w:rtl/>
           <w:lang w:eastAsia="ja-JP"/>
         </w:rPr>
-        <w:t xml:space="preserve">: גובה תת העץ השמאלי הוא </w:t>
-      </w:r>
-      <w:r>
-        <w:rPr>
-          <w:lang w:eastAsia="ja-JP"/>
-        </w:rPr>
-        <w:t>h</w:t>
-      </w:r>
-      <w:r>
-        <w:rPr>
-          <w:rFonts w:hint="cs"/>
-          <w:rtl/>
-          <w:lang w:eastAsia="ja-JP"/>
-        </w:rPr>
         <w:t xml:space="preserve"> או </w:t>
       </w:r>
       <w:r>
         <w:rPr>
           <w:lang w:eastAsia="ja-JP"/>
         </w:rPr>
-        <w:t>h-</w:t>
-      </w:r>
-      <w:proofErr w:type="gramStart"/>
-      <w:r>
-        <w:rPr>
-          <w:lang w:eastAsia="ja-JP"/>
-        </w:rPr>
-        <w:t>1</w:t>
-      </w:r>
-      <w:r>
-        <w:rPr>
-          <w:rFonts w:hint="cs"/>
-          <w:rtl/>
-          <w:lang w:eastAsia="ja-JP"/>
-        </w:rPr>
-        <w:t xml:space="preserve">  מתכונות</w:t>
-      </w:r>
-      <w:proofErr w:type="gramEnd"/>
-      <w:r>
-        <w:rPr>
-          <w:rFonts w:hint="cs"/>
-          <w:rtl/>
-          <w:lang w:eastAsia="ja-JP"/>
-        </w:rPr>
-        <w:t xml:space="preserve"> </w:t>
-      </w:r>
-      <w:r>
-        <w:rPr>
-          <w:lang w:eastAsia="ja-JP"/>
-        </w:rPr>
-        <w:t>AVL</w:t>
-      </w:r>
-      <w:r>
-        <w:rPr>
-          <w:rFonts w:hint="cs"/>
-          <w:rtl/>
-          <w:lang w:eastAsia="ja-JP"/>
-        </w:rPr>
-        <w:t xml:space="preserve"> ולפי הנחת האינדוקציה נקבל שתת העץ שהצטבר עד כה הוא בין </w:t>
-      </w:r>
-      <w:r>
-        <w:rPr>
-          <w:lang w:eastAsia="ja-JP"/>
-        </w:rPr>
-        <w:t>h</w:t>
-      </w:r>
-      <w:r>
-        <w:rPr>
-          <w:rFonts w:hint="cs"/>
-          <w:rtl/>
-          <w:lang w:eastAsia="ja-JP"/>
-        </w:rPr>
-        <w:t xml:space="preserve"> ל</w:t>
-      </w:r>
-      <w:r>
-        <w:rPr>
-          <w:lang w:eastAsia="ja-JP"/>
-        </w:rPr>
-        <w:t>h-2</w:t>
-      </w:r>
-      <w:r>
-        <w:rPr>
-          <w:rFonts w:hint="cs"/>
-          <w:rtl/>
-          <w:lang w:eastAsia="ja-JP"/>
-        </w:rPr>
-        <w:t xml:space="preserve">. לכן האיחוד ביניהם יהיה בגובה </w:t>
-      </w:r>
-      <w:r>
-        <w:rPr>
-          <w:lang w:eastAsia="ja-JP"/>
-        </w:rPr>
-        <w:t>h+1</w:t>
-      </w:r>
-      <w:r>
-        <w:rPr>
-          <w:rFonts w:hint="cs"/>
-          <w:rtl/>
-          <w:lang w:eastAsia="ja-JP"/>
-        </w:rPr>
-        <w:t xml:space="preserve"> לכל היותר ולכל הפחות </w:t>
-      </w:r>
-      <w:r>
-        <w:rPr>
-          <w:lang w:eastAsia="ja-JP"/>
-        </w:rPr>
-        <w:t>h-1</w:t>
-      </w:r>
-      <w:r>
-        <w:rPr>
-          <w:rFonts w:hint="cs"/>
-          <w:rtl/>
-          <w:lang w:eastAsia="ja-JP"/>
-        </w:rPr>
-        <w:t xml:space="preserve"> כנדרש.</w:t>
+        <w:t>h+2</w:t>
+      </w:r>
+      <w:r>
+        <w:rPr>
+          <w:rFonts w:hint="cs"/>
+          <w:rtl/>
+          <w:lang w:eastAsia="ja-JP"/>
+        </w:rPr>
+        <w:t xml:space="preserve">. נפרד למקרים לפי הגובה. </w:t>
       </w:r>
     </w:p>
     <w:p>
@@ -7408,7 +6813,7 @@
         <w:rPr>
           <w:lang w:eastAsia="ja-JP"/>
         </w:rPr>
-        <w:t>h+2</w:t>
+        <w:t>h+1</w:t>
       </w:r>
       <w:r>
         <w:rPr>
@@ -7430,37 +6835,21 @@
           <w:rtl/>
           <w:lang w:eastAsia="ja-JP"/>
         </w:rPr>
-        <w:t xml:space="preserve"> </w:t>
-      </w:r>
-      <w:proofErr w:type="gramStart"/>
-      <w:r>
-        <w:rPr>
-          <w:rFonts w:hint="cs"/>
-          <w:rtl/>
-          <w:lang w:eastAsia="ja-JP"/>
-        </w:rPr>
-        <w:t xml:space="preserve">או </w:t>
-      </w:r>
-      <w:r>
-        <w:rPr>
-          <w:lang w:eastAsia="ja-JP"/>
-        </w:rPr>
-        <w:t xml:space="preserve"> h</w:t>
-      </w:r>
-      <w:proofErr w:type="gramEnd"/>
-      <w:r>
-        <w:rPr>
-          <w:lang w:eastAsia="ja-JP"/>
-        </w:rPr>
-        <w:t>+1</w:t>
-      </w:r>
-      <w:r>
-        <w:rPr>
-          <w:rFonts w:hint="cs"/>
-          <w:rtl/>
-          <w:lang w:eastAsia="ja-JP"/>
-        </w:rPr>
-        <w:t xml:space="preserve">מתכונות </w:t>
+        <w:t xml:space="preserve"> או </w:t>
+      </w:r>
+      <w:r>
+        <w:rPr>
+          <w:lang w:eastAsia="ja-JP"/>
+        </w:rPr>
+        <w:t>h-1</w:t>
+      </w:r>
+      <w:r>
+        <w:rPr>
+          <w:rFonts w:hint="cs"/>
+          <w:rtl/>
+          <w:lang w:eastAsia="ja-JP"/>
+        </w:rPr>
+        <w:t xml:space="preserve">  מתכונות </w:t>
       </w:r>
       <w:r>
         <w:rPr>
@@ -7508,7 +6897,7 @@
         <w:rPr>
           <w:lang w:eastAsia="ja-JP"/>
         </w:rPr>
-        <w:t>h+2</w:t>
+        <w:t>h+1</w:t>
       </w:r>
       <w:r>
         <w:rPr>
@@ -7522,15 +6911,15 @@
         <w:rPr>
           <w:lang w:eastAsia="ja-JP"/>
         </w:rPr>
-        <w:t>h</w:t>
-      </w:r>
-      <w:r>
-        <w:rPr>
-          <w:rFonts w:hint="cs"/>
-          <w:rtl/>
-          <w:lang w:eastAsia="ja-JP"/>
-        </w:rPr>
-        <w:t xml:space="preserve"> כנדרש. </w:t>
+        <w:t>h-1</w:t>
+      </w:r>
+      <w:r>
+        <w:rPr>
+          <w:rFonts w:hint="cs"/>
+          <w:rtl/>
+          <w:lang w:eastAsia="ja-JP"/>
+        </w:rPr>
+        <w:t xml:space="preserve"> כנדרש.</w:t>
       </w:r>
     </w:p>
     <w:p>
@@ -7543,6 +6932,127 @@
       </w:pPr>
       <w:r>
         <w:rPr>
+          <w:lang w:eastAsia="ja-JP"/>
+        </w:rPr>
+        <w:t>h+2</w:t>
+      </w:r>
+      <w:r>
+        <w:rPr>
+          <w:rFonts w:hint="cs"/>
+          <w:rtl/>
+          <w:lang w:eastAsia="ja-JP"/>
+        </w:rPr>
+        <w:t xml:space="preserve">: גובה תת העץ השמאלי הוא </w:t>
+      </w:r>
+      <w:r>
+        <w:rPr>
+          <w:lang w:eastAsia="ja-JP"/>
+        </w:rPr>
+        <w:t>h</w:t>
+      </w:r>
+      <w:r>
+        <w:rPr>
+          <w:rFonts w:hint="cs"/>
+          <w:rtl/>
+          <w:lang w:eastAsia="ja-JP"/>
+        </w:rPr>
+        <w:t xml:space="preserve"> או </w:t>
+      </w:r>
+      <w:r>
+        <w:rPr>
+          <w:lang w:eastAsia="ja-JP"/>
+        </w:rPr>
+        <w:t xml:space="preserve"> h+1</w:t>
+      </w:r>
+      <w:r>
+        <w:rPr>
+          <w:rFonts w:hint="cs"/>
+          <w:rtl/>
+          <w:lang w:eastAsia="ja-JP"/>
+        </w:rPr>
+        <w:t xml:space="preserve">מתכונות </w:t>
+      </w:r>
+      <w:r>
+        <w:rPr>
+          <w:lang w:eastAsia="ja-JP"/>
+        </w:rPr>
+        <w:t>AVL</w:t>
+      </w:r>
+      <w:r>
+        <w:rPr>
+          <w:rFonts w:hint="cs"/>
+          <w:rtl/>
+          <w:lang w:eastAsia="ja-JP"/>
+        </w:rPr>
+        <w:t xml:space="preserve"> ולפי הנחת האינדוקציה נקבל שתת העץ שהצטבר עד כה הוא בין </w:t>
+      </w:r>
+      <w:r>
+        <w:rPr>
+          <w:lang w:eastAsia="ja-JP"/>
+        </w:rPr>
+        <w:t>h</w:t>
+      </w:r>
+      <w:r>
+        <w:rPr>
+          <w:rFonts w:hint="cs"/>
+          <w:rtl/>
+          <w:lang w:eastAsia="ja-JP"/>
+        </w:rPr>
+        <w:t xml:space="preserve"> ל</w:t>
+      </w:r>
+      <w:r>
+        <w:rPr>
+          <w:lang w:eastAsia="ja-JP"/>
+        </w:rPr>
+        <w:t>h-2</w:t>
+      </w:r>
+      <w:r>
+        <w:rPr>
+          <w:rFonts w:hint="cs"/>
+          <w:rtl/>
+          <w:lang w:eastAsia="ja-JP"/>
+        </w:rPr>
+        <w:t xml:space="preserve">. לכן האיחוד ביניהם יהיה בגובה </w:t>
+      </w:r>
+      <w:r>
+        <w:rPr>
+          <w:lang w:eastAsia="ja-JP"/>
+        </w:rPr>
+        <w:t>h+2</w:t>
+      </w:r>
+      <w:r>
+        <w:rPr>
+          <w:rFonts w:hint="cs"/>
+          <w:rtl/>
+          <w:lang w:eastAsia="ja-JP"/>
+        </w:rPr>
+        <w:t xml:space="preserve"> לכל היותר ולכל הפחות </w:t>
+      </w:r>
+      <w:r>
+        <w:rPr>
+          <w:lang w:eastAsia="ja-JP"/>
+        </w:rPr>
+        <w:t>h</w:t>
+      </w:r>
+      <w:r>
+        <w:rPr>
+          <w:rFonts w:hint="cs"/>
+          <w:rtl/>
+          <w:lang w:eastAsia="ja-JP"/>
+        </w:rPr>
+        <w:t xml:space="preserve"> כנדרש. </w:t>
+      </w:r>
+    </w:p>
+    <w:p>
+      <w:pPr>
+        <w:bidi/>
+        <w:rPr>
+          <w:rtl/>
+          <w:lang w:eastAsia="ja-JP"/>
+        </w:rPr>
+      </w:pPr>
+      <w:r>
+        <w:rPr>
           <w:rFonts w:hint="cs"/>
           <w:rtl/>
           <w:lang w:eastAsia="ja-JP"/>
@@ -7603,25 +7113,7 @@
           <w:rtl/>
           <w:lang w:eastAsia="ja-JP"/>
         </w:rPr>
-        <w:t xml:space="preserve"> הנותר הוא בין עץ ריק (תת העץ של "הגדולים" </w:t>
-      </w:r>
-      <w:proofErr w:type="spellStart"/>
-      <w:r>
-        <w:rPr>
-          <w:rFonts w:hint="cs"/>
-          <w:rtl/>
-          <w:lang w:eastAsia="ja-JP"/>
-        </w:rPr>
-        <w:t>מהפרדססור</w:t>
-      </w:r>
-      <w:proofErr w:type="spellEnd"/>
-      <w:r>
-        <w:rPr>
-          <w:rFonts w:hint="cs"/>
-          <w:rtl/>
-          <w:lang w:eastAsia="ja-JP"/>
-        </w:rPr>
-        <w:t xml:space="preserve"> אשר נשאר ריק כי המשכנו רק לעלות שמאלה כל פעם כאמור), לבין כל תת העץ הימני של השורש, שהרי הפעם עלינו דווקא ימינה. גודל תת העץ של השורש הוא לפחות גובה העץ פחות 2 ולכן עלות האיחוד בינו לבין עץ ריק יהיה גובה העץ פחות 1 שזה </w:t>
+        <w:t xml:space="preserve"> הנותר הוא בין עץ ריק (תת העץ של "הגדולים" מהפרדססור אשר נשאר ריק כי המשכנו רק לעלות שמאלה כל פעם כאמור), לבין כל תת העץ הימני של השורש, שהרי הפעם עלינו דווקא ימינה. גודל תת העץ של השורש הוא לפחות גובה העץ פחות 2 ולכן עלות האיחוד בינו לבין עץ ריק יהיה גובה העץ פחות 1 שזה </w:t>
       </w:r>
       <w:r>
         <w:rPr>

--- a/מבנת.docx
+++ b/מבנת.docx
@@ -1136,9 +1136,11 @@
         </w:rPr>
         <w:t>בהכנסה ה-</w:t>
       </w:r>
+      <w:proofErr w:type="spellStart"/>
       <w:r>
         <w:t>i</w:t>
       </w:r>
+      <w:proofErr w:type="spellEnd"/>
       <w:r>
         <w:rPr>
           <w:rFonts w:hint="cs"/>
@@ -1157,20 +1159,78 @@
           <w:rFonts w:hint="cs"/>
           <w:rtl/>
         </w:rPr>
-        <w:t xml:space="preserve"> יהיה המרחק בין השורש למקסימלי ועוד המרחק בין השורש למינימלי, וכל אחד מאלה חסום מלמטה ע"י </w:t>
-      </w:r>
-      <w:r>
-        <w:t>log(i)/2</w:t>
-      </w:r>
-      <w:r>
-        <w:rPr>
-          <w:rFonts w:hint="cs"/>
-          <w:rtl/>
-        </w:rPr>
-        <w:t xml:space="preserve"> לכן מרחק יהיה חסום מלמעלה ע"י </w:t>
-      </w:r>
-      <w:r>
-        <w:t>log(I)</w:t>
+        <w:t xml:space="preserve"> יהיה המרחק בין השורש למקסימלי ועוד המרחק בין השורש למינימלי, וכל אחד מאלה חסום מל</w:t>
+      </w:r>
+      <w:r>
+        <w:rPr>
+          <w:rFonts w:hint="cs"/>
+          <w:rtl/>
+        </w:rPr>
+        <w:t>מעלה</w:t>
+      </w:r>
+      <w:r>
+        <w:rPr>
+          <w:rFonts w:hint="cs"/>
+          <w:rtl/>
+        </w:rPr>
+        <w:t xml:space="preserve"> ע"י </w:t>
+      </w:r>
+      <w:r>
+        <w:t>log(</w:t>
+      </w:r>
+      <w:proofErr w:type="spellStart"/>
+      <w:r>
+        <w:t>i</w:t>
+      </w:r>
+      <w:proofErr w:type="spellEnd"/>
+      <w:r>
+        <w:t xml:space="preserve">) </w:t>
+      </w:r>
+      <w:r>
+        <w:rPr>
+          <w:rFonts w:hint="cs"/>
+          <w:rtl/>
+        </w:rPr>
+        <w:t xml:space="preserve"> ו</w:t>
+      </w:r>
+      <w:r>
+        <w:rPr>
+          <w:rFonts w:hint="cs"/>
+          <w:rtl/>
+        </w:rPr>
+        <w:t xml:space="preserve">לכן </w:t>
+      </w:r>
+      <w:r>
+        <w:rPr>
+          <w:rFonts w:hint="cs"/>
+          <w:rtl/>
+        </w:rPr>
+        <w:t>ה</w:t>
+      </w:r>
+      <w:r>
+        <w:rPr>
+          <w:rFonts w:hint="cs"/>
+          <w:rtl/>
+        </w:rPr>
+        <w:t xml:space="preserve">מרחק יהיה חסום מלמעלה ע"י </w:t>
+      </w:r>
+      <w:r>
+        <w:t>log(</w:t>
+      </w:r>
+      <w:proofErr w:type="spellStart"/>
+      <w:r>
+        <w:t>i</w:t>
+      </w:r>
+      <w:proofErr w:type="spellEnd"/>
+      <w:r>
+        <w:t>)</w:t>
+      </w:r>
+      <w:r>
+        <w:rPr>
+          <w:rFonts w:hint="cs"/>
+          <w:rtl/>
+        </w:rPr>
+        <w:t>2</w:t>
       </w:r>
       <w:r>
         <w:rPr>
@@ -1199,7 +1259,19 @@
           <w:rPr>
             <w:rFonts w:ascii="Cambria Math" w:hAnsi="Cambria Math"/>
           </w:rPr>
-          <m:t>Complex of insertion≤</m:t>
+          <m:t>Complex</m:t>
+        </m:r>
+        <m:r>
+          <w:rPr>
+            <w:rFonts w:ascii="Cambria Math" w:hAnsi="Cambria Math"/>
+          </w:rPr>
+          <m:t>ity</m:t>
+        </m:r>
+        <m:r>
+          <w:rPr>
+            <w:rFonts w:ascii="Cambria Math" w:hAnsi="Cambria Math"/>
+          </w:rPr>
+          <m:t xml:space="preserve"> of insertion≤</m:t>
         </m:r>
         <m:nary>
           <m:naryPr>
@@ -1216,6 +1288,15 @@
           <m:sub/>
           <m:sup/>
           <m:e>
+            <m:r>
+              <m:rPr>
+                <m:sty m:val="p"/>
+              </m:rPr>
+              <w:rPr>
+                <w:rFonts w:ascii="Cambria Math" w:hAnsi="Cambria Math"/>
+              </w:rPr>
+              <m:t>2</m:t>
+            </m:r>
             <m:r>
               <m:rPr>
                 <m:sty m:val="p"/>
@@ -1248,6 +1329,15 @@
             </m:ctrlPr>
           </m:funcPr>
           <m:fName>
+            <m:r>
+              <m:rPr>
+                <m:sty m:val="p"/>
+              </m:rPr>
+              <w:rPr>
+                <w:rFonts w:ascii="Cambria Math" w:hAnsi="Cambria Math"/>
+              </w:rPr>
+              <m:t>2</m:t>
+            </m:r>
             <m:r>
               <m:rPr>
                 <m:sty m:val="p"/>
@@ -1343,7 +1433,23 @@
           <w:rFonts w:hint="cs"/>
           <w:rtl/>
         </w:rPr>
-        <w:t>מורחב למדמ"ח את הצעד האחרון]</w:t>
+        <w:t xml:space="preserve">מורחב </w:t>
+      </w:r>
+      <w:proofErr w:type="spellStart"/>
+      <w:r>
+        <w:rPr>
+          <w:rFonts w:hint="cs"/>
+          <w:rtl/>
+        </w:rPr>
+        <w:t>למדמ"ח</w:t>
+      </w:r>
+      <w:proofErr w:type="spellEnd"/>
+      <w:r>
+        <w:rPr>
+          <w:rFonts w:hint="cs"/>
+          <w:rtl/>
+        </w:rPr>
+        <w:t xml:space="preserve"> את הצעד האחרון]</w:t>
       </w:r>
     </w:p>
     <w:p>
@@ -1373,6 +1479,7 @@
       <w:pPr>
         <w:bidi/>
         <w:rPr>
+          <w:rFonts w:hint="cs"/>
           <w:rtl/>
         </w:rPr>
       </w:pPr>
@@ -1381,10 +1488,110 @@
           <w:rFonts w:hint="cs"/>
           <w:rtl/>
         </w:rPr>
-        <w:t xml:space="preserve">באותו אופן, ממקודם אנחנו יודעים שהמרחק בין החדש למקסימלי הוא לפחות העומק של העץ, שזה לכל היותר </w:t>
-      </w:r>
-      <w:r>
-        <w:t>log(i)</w:t>
+        <w:t xml:space="preserve">הצומת החדש הוא המינימלי ולכן הוא </w:t>
+      </w:r>
+      <w:r>
+        <w:rPr>
+          <w:rFonts w:hint="cs"/>
+          <w:rtl/>
+        </w:rPr>
+        <w:t>עלה בעת ההכנסה</w:t>
+      </w:r>
+      <w:r>
+        <w:rPr>
+          <w:rFonts w:hint="cs"/>
+          <w:rtl/>
+        </w:rPr>
+        <w:t xml:space="preserve"> ובאופן דומה גם המקסימום עלה או </w:t>
+      </w:r>
+      <w:proofErr w:type="spellStart"/>
+      <w:r>
+        <w:rPr>
+          <w:rFonts w:hint="cs"/>
+          <w:rtl/>
+        </w:rPr>
+        <w:t>אונארי</w:t>
+      </w:r>
+      <w:proofErr w:type="spellEnd"/>
+      <w:r>
+        <w:rPr>
+          <w:rFonts w:hint="cs"/>
+          <w:rtl/>
+        </w:rPr>
+        <w:t xml:space="preserve"> (לא ייתכן בן ימני) וכפי שראינו בתרגול, עומק של צומת </w:t>
+      </w:r>
+      <w:proofErr w:type="spellStart"/>
+      <w:r>
+        <w:rPr>
+          <w:rFonts w:hint="cs"/>
+          <w:rtl/>
+        </w:rPr>
+        <w:t>אונארי</w:t>
+      </w:r>
+      <w:proofErr w:type="spellEnd"/>
+      <w:r>
+        <w:rPr>
+          <w:rFonts w:hint="cs"/>
+          <w:rtl/>
+        </w:rPr>
+        <w:t xml:space="preserve"> או עלה הוא לפחות </w:t>
+      </w:r>
+      <w:r>
+        <w:t>log(</w:t>
+      </w:r>
+      <w:proofErr w:type="spellStart"/>
+      <w:r>
+        <w:t>i</w:t>
+      </w:r>
+      <w:proofErr w:type="spellEnd"/>
+      <w:r>
+        <w:t>)/2-1</w:t>
+      </w:r>
+      <w:r>
+        <w:rPr>
+          <w:rFonts w:hint="cs"/>
+          <w:rtl/>
+        </w:rPr>
+        <w:t xml:space="preserve"> וכל אחד יושב בצד אחר של השורש ולכן המרחק יהיה סכום המרחקים בין כל אחד </w:t>
+      </w:r>
+      <w:r>
+        <w:rPr>
+          <w:rFonts w:hint="cs"/>
+          <w:rtl/>
+        </w:rPr>
+        <w:t xml:space="preserve">מהם </w:t>
+      </w:r>
+      <w:r>
+        <w:rPr>
+          <w:rFonts w:hint="cs"/>
+          <w:rtl/>
+        </w:rPr>
+        <w:t xml:space="preserve">לשורש </w:t>
+      </w:r>
+      <w:r>
+        <w:rPr>
+          <w:rFonts w:hint="cs"/>
+          <w:rtl/>
+        </w:rPr>
+        <w:t xml:space="preserve">שזה לכל </w:t>
+      </w:r>
+      <w:r>
+        <w:rPr>
+          <w:rFonts w:hint="cs"/>
+          <w:rtl/>
+        </w:rPr>
+        <w:t xml:space="preserve">הפחות </w:t>
+      </w:r>
+      <w:r>
+        <w:t>log(</w:t>
+      </w:r>
+      <w:proofErr w:type="spellStart"/>
+      <w:r>
+        <w:t>i</w:t>
+      </w:r>
+      <w:proofErr w:type="spellEnd"/>
+      <w:r>
+        <w:t>) – 2</w:t>
       </w:r>
       <w:r>
         <w:rPr>
@@ -1406,7 +1613,19 @@
           <w:rPr>
             <w:rFonts w:ascii="Cambria Math" w:hAnsi="Cambria Math"/>
           </w:rPr>
-          <m:t>Coplex of insetions≥</m:t>
+          <m:t>Coplex</m:t>
+        </m:r>
+        <m:r>
+          <w:rPr>
+            <w:rFonts w:ascii="Cambria Math" w:hAnsi="Cambria Math"/>
+          </w:rPr>
+          <m:t>ity</m:t>
+        </m:r>
+        <m:r>
+          <w:rPr>
+            <w:rFonts w:ascii="Cambria Math" w:hAnsi="Cambria Math"/>
+          </w:rPr>
+          <m:t xml:space="preserve"> of insetions≥</m:t>
         </m:r>
         <m:nary>
           <m:naryPr>
@@ -1424,20 +1643,51 @@
           <m:sub/>
           <m:sup/>
           <m:e>
+            <m:func>
+              <m:funcPr>
+                <m:ctrlPr>
+                  <w:rPr>
+                    <w:rFonts w:ascii="Cambria Math" w:hAnsi="Cambria Math"/>
+                  </w:rPr>
+                </m:ctrlPr>
+              </m:funcPr>
+              <m:fName>
+                <m:r>
+                  <m:rPr>
+                    <m:sty m:val="p"/>
+                  </m:rPr>
+                  <w:rPr>
+                    <w:rFonts w:ascii="Cambria Math" w:hAnsi="Cambria Math"/>
+                  </w:rPr>
+                  <m:t>log</m:t>
+                </m:r>
+              </m:fName>
+              <m:e>
+                <m:d>
+                  <m:dPr>
+                    <m:ctrlPr>
+                      <w:rPr>
+                        <w:rFonts w:ascii="Cambria Math" w:hAnsi="Cambria Math"/>
+                        <w:i/>
+                      </w:rPr>
+                    </m:ctrlPr>
+                  </m:dPr>
+                  <m:e>
+                    <m:r>
+                      <w:rPr>
+                        <w:rFonts w:ascii="Cambria Math" w:hAnsi="Cambria Math"/>
+                      </w:rPr>
+                      <m:t>i</m:t>
+                    </m:r>
+                  </m:e>
+                </m:d>
+              </m:e>
+            </m:func>
             <m:r>
-              <m:rPr>
-                <m:sty m:val="p"/>
-              </m:rPr>
-              <w:rPr>
-                <w:rFonts w:ascii="Cambria Math" w:hAnsi="Cambria Math"/>
-              </w:rPr>
-              <m:t>log⁡</m:t>
-            </m:r>
-            <m:r>
-              <w:rPr>
-                <w:rFonts w:ascii="Cambria Math" w:hAnsi="Cambria Math"/>
-              </w:rPr>
-              <m:t>(i)</m:t>
+              <w:rPr>
+                <w:rFonts w:ascii="Cambria Math" w:hAnsi="Cambria Math"/>
+              </w:rPr>
+              <m:t>-2</m:t>
             </m:r>
           </m:e>
         </m:nary>
@@ -1497,6 +1747,12 @@
           <w:rPr>
             <w:rFonts w:ascii="Cambria Math" w:hAnsi="Cambria Math"/>
           </w:rPr>
+          <m:t>-2n</m:t>
+        </m:r>
+        <m:r>
+          <w:rPr>
+            <w:rFonts w:ascii="Cambria Math" w:hAnsi="Cambria Math"/>
+          </w:rPr>
           <m:t>=</m:t>
         </m:r>
         <m:r>
@@ -1575,7 +1831,6 @@
           <w:rFonts w:hint="cs"/>
           <w:rtl/>
         </w:rPr>
-        <w:lastRenderedPageBreak/>
         <w:t xml:space="preserve">ג. </w:t>
       </w:r>
       <w:r>
@@ -1646,7 +1901,25 @@
           <w:rtl/>
           <w:lang w:eastAsia="ja-JP"/>
         </w:rPr>
-        <w:t>על מנת לבדוק האם התוצאות האימפריות מתאימות לתחזית, ביצענו ליניארזציה לערכים. אם התוצאות האימפריות באמת מתאימות נצפה לקבל קו מגמה ליניארי, וכך קרה. לכן התוצאות מתאימות לתחזית בסעיף ב'.</w:t>
+        <w:t xml:space="preserve">על מנת לבדוק האם התוצאות האימפריות מתאימות לתחזית, ביצענו </w:t>
+      </w:r>
+      <w:proofErr w:type="spellStart"/>
+      <w:r>
+        <w:rPr>
+          <w:rFonts w:hint="cs"/>
+          <w:rtl/>
+          <w:lang w:eastAsia="ja-JP"/>
+        </w:rPr>
+        <w:t>ליניארזציה</w:t>
+      </w:r>
+      <w:proofErr w:type="spellEnd"/>
+      <w:r>
+        <w:rPr>
+          <w:rFonts w:hint="cs"/>
+          <w:rtl/>
+          <w:lang w:eastAsia="ja-JP"/>
+        </w:rPr>
+        <w:t xml:space="preserve"> לערכים. אם התוצאות האימפריות באמת מתאימות נצפה לקבל קו מגמה ליניארי, וכך קרה. לכן התוצאות מתאימות לתחזית בסעיף ב'.</w:t>
       </w:r>
     </w:p>
     <w:p>
@@ -1663,13 +1936,23 @@
           <w:rtl/>
           <w:lang w:eastAsia="ja-JP"/>
         </w:rPr>
-        <w:t xml:space="preserve">ד. נשתמש ברמז, נסמן לכל </w:t>
-      </w:r>
+        <w:t xml:space="preserve">ד. נשתמש ברמז, לכל </w:t>
+      </w:r>
+      <w:proofErr w:type="spellStart"/>
       <w:r>
         <w:rPr>
           <w:lang w:eastAsia="ja-JP"/>
         </w:rPr>
         <w:t>i</w:t>
+      </w:r>
+      <w:proofErr w:type="spellEnd"/>
+      <w:r>
+        <w:rPr>
+          <w:rFonts w:hint="cs"/>
+          <w:rtl/>
+          <w:lang w:eastAsia="ja-JP"/>
+        </w:rPr>
+        <w:t xml:space="preserve"> נסמן ב</w:t>
       </w:r>
       <w:r>
         <w:rPr>
@@ -1803,6 +2086,7 @@
         </w:rPr>
         <w:t xml:space="preserve"> מהגדרה. בכל הכנסה של איבר </w:t>
       </w:r>
+      <w:proofErr w:type="spellStart"/>
       <w:r>
         <w:rPr>
           <w:rFonts w:hint="eastAsia"/>
@@ -1810,6 +2094,7 @@
         </w:rPr>
         <w:t>i</w:t>
       </w:r>
+      <w:proofErr w:type="spellEnd"/>
       <w:r>
         <w:rPr>
           <w:rFonts w:hint="cs"/>
@@ -1910,11 +2195,19 @@
         </w:rPr>
         <w:t xml:space="preserve"> כך שלאחר </w:t>
       </w:r>
-      <w:r>
-        <w:rPr>
-          <w:lang w:eastAsia="ja-JP"/>
-        </w:rPr>
-        <w:t>alog(</w:t>
+      <w:proofErr w:type="spellStart"/>
+      <w:r>
+        <w:rPr>
+          <w:lang w:eastAsia="ja-JP"/>
+        </w:rPr>
+        <w:t>alog</w:t>
+      </w:r>
+      <w:proofErr w:type="spellEnd"/>
+      <w:r>
+        <w:rPr>
+          <w:lang w:eastAsia="ja-JP"/>
+        </w:rPr>
+        <w:t>(</w:t>
       </w:r>
       <m:oMath>
         <m:sSub>
@@ -1996,21 +2289,55 @@
           <w:rtl/>
           <w:lang w:eastAsia="ja-JP"/>
         </w:rPr>
-        <w:t xml:space="preserve"> כך שהמקסימום הוא העלה הימני שלו, כל האיברים בתת עץ זה הם הקודמים לו, כלומר כל צומת שלא בתת עץ זה קטן מכל הצמתים בתת העץ, לכן </w:t>
-      </w:r>
+        <w:t xml:space="preserve"> כך שהמקסימום הוא העלה הימני שלו, </w:t>
+      </w:r>
+      <w:r>
+        <w:rPr>
+          <w:rFonts w:hint="cs"/>
+          <w:rtl/>
+          <w:lang w:eastAsia="ja-JP"/>
+        </w:rPr>
+        <w:t>ו</w:t>
+      </w:r>
+      <w:r>
+        <w:rPr>
+          <w:rFonts w:hint="cs"/>
+          <w:rtl/>
+          <w:lang w:eastAsia="ja-JP"/>
+        </w:rPr>
+        <w:t xml:space="preserve">כל האיברים בתת עץ זה הם הקודמים לו, כלומר כל צומת שלא בתת עץ זה קטן מכל הצמתים בתת העץ, לכן </w:t>
+      </w:r>
+      <w:proofErr w:type="spellStart"/>
       <w:r>
         <w:rPr>
           <w:lang w:eastAsia="ja-JP"/>
         </w:rPr>
         <w:t>i</w:t>
       </w:r>
-      <w:r>
-        <w:rPr>
-          <w:rFonts w:hint="cs"/>
-          <w:rtl/>
-          <w:lang w:eastAsia="ja-JP"/>
-        </w:rPr>
-        <w:t xml:space="preserve"> יצטרך להיכנס בתת עץ זה, הוא עלה בעת ההכנסה, ולכן עומקו בתת עץ זה יהיה </w:t>
+      <w:proofErr w:type="spellEnd"/>
+      <w:r>
+        <w:rPr>
+          <w:rFonts w:hint="cs"/>
+          <w:rtl/>
+          <w:lang w:eastAsia="ja-JP"/>
+        </w:rPr>
+        <w:t xml:space="preserve"> יצטרך להיכנס בתת עץ זה</w:t>
+      </w:r>
+      <w:r>
+        <w:rPr>
+          <w:rFonts w:hint="cs"/>
+          <w:rtl/>
+          <w:lang w:eastAsia="ja-JP"/>
+        </w:rPr>
+        <w:t>.</w:t>
+      </w:r>
+      <w:r>
+        <w:rPr>
+          <w:rFonts w:hint="cs"/>
+          <w:rtl/>
+          <w:lang w:eastAsia="ja-JP"/>
+        </w:rPr>
+        <w:t xml:space="preserve"> הוא עלה בעת ההכנסה, ולכן עומקו בתת עץ זה יהיה </w:t>
       </w:r>
       <w:r>
         <w:rPr>
@@ -2256,14 +2583,7 @@
                       <w:rFonts w:ascii="Cambria Math" w:hAnsi="Cambria Math"/>
                       <w:lang w:eastAsia="ja-JP"/>
                     </w:rPr>
-                    <m:t>+1</m:t>
-                  </m:r>
-                  <m:r>
-                    <w:rPr>
-                      <w:rFonts w:ascii="Cambria Math" w:hAnsi="Cambria Math"/>
-                      <w:lang w:eastAsia="ja-JP"/>
-                    </w:rPr>
-                    <m:t>)=O(</m:t>
+                    <m:t>+1)=O(</m:t>
                   </m:r>
                   <m:nary>
                     <m:naryPr>
@@ -2296,6 +2616,13 @@
                       </m:r>
                     </m:sup>
                     <m:e>
+                      <m:r>
+                        <w:rPr>
+                          <w:rFonts w:ascii="Cambria Math" w:hAnsi="Cambria Math"/>
+                          <w:lang w:eastAsia="ja-JP"/>
+                        </w:rPr>
+                        <m:t>(</m:t>
+                      </m:r>
                       <m:func>
                         <m:funcPr>
                           <m:ctrlPr>
@@ -2374,7 +2701,7 @@
                           <w:rFonts w:ascii="Cambria Math" w:hAnsi="Cambria Math"/>
                           <w:lang w:eastAsia="ja-JP"/>
                         </w:rPr>
-                        <m:t>+1</m:t>
+                        <m:t>+1)</m:t>
                       </m:r>
                       <m:r>
                         <w:rPr>
@@ -2392,14 +2719,7 @@
                   <w:rFonts w:ascii="Cambria Math" w:hAnsi="Cambria Math"/>
                   <w:lang w:eastAsia="ja-JP"/>
                 </w:rPr>
-                <m:t>=</m:t>
-              </m:r>
-              <m:r>
-                <w:rPr>
-                  <w:rFonts w:ascii="Cambria Math" w:hAnsi="Cambria Math"/>
-                  <w:lang w:eastAsia="ja-JP"/>
-                </w:rPr>
-                <m:t>O(</m:t>
+                <m:t>=O(</m:t>
               </m:r>
               <m:r>
                 <m:rPr>
@@ -2465,14 +2785,7 @@
                           <w:rFonts w:ascii="Cambria Math" w:hAnsi="Cambria Math"/>
                           <w:lang w:eastAsia="ja-JP"/>
                         </w:rPr>
-                        <m:t>(</m:t>
-                      </m:r>
-                      <m:r>
-                        <w:rPr>
-                          <w:rFonts w:ascii="Cambria Math" w:hAnsi="Cambria Math"/>
-                          <w:lang w:eastAsia="ja-JP"/>
-                        </w:rPr>
-                        <m:t>h</m:t>
+                        <m:t>(h</m:t>
                       </m:r>
                     </m:e>
                     <m:sub>
@@ -2490,28 +2803,7 @@
                       <w:rFonts w:ascii="Cambria Math" w:hAnsi="Cambria Math"/>
                       <w:lang w:eastAsia="ja-JP"/>
                     </w:rPr>
-                    <m:t>+1)</m:t>
-                  </m:r>
-                  <m:r>
-                    <w:rPr>
-                      <w:rFonts w:ascii="Cambria Math" w:hAnsi="Cambria Math"/>
-                      <w:lang w:eastAsia="ja-JP"/>
-                    </w:rPr>
-                    <m:t>)</m:t>
-                  </m:r>
-                  <m:r>
-                    <w:rPr>
-                      <w:rFonts w:ascii="Cambria Math" w:hAnsi="Cambria Math"/>
-                      <w:lang w:eastAsia="ja-JP"/>
-                    </w:rPr>
-                    <m:t>+n)</m:t>
-                  </m:r>
-                  <m:r>
-                    <w:rPr>
-                      <w:rFonts w:ascii="Cambria Math" w:hAnsi="Cambria Math"/>
-                      <w:lang w:eastAsia="ja-JP"/>
-                    </w:rPr>
-                    <m:t>=O(nlog</m:t>
+                    <m:t>+1))+n)=O(nlog</m:t>
                   </m:r>
                   <m:d>
                     <m:dPr>
@@ -2591,14 +2883,7 @@
                                       <w:rFonts w:ascii="Cambria Math" w:hAnsi="Cambria Math"/>
                                       <w:lang w:eastAsia="ja-JP"/>
                                     </w:rPr>
-                                    <m:t>(</m:t>
-                                  </m:r>
-                                  <m:r>
-                                    <w:rPr>
-                                      <w:rFonts w:ascii="Cambria Math" w:hAnsi="Cambria Math"/>
-                                      <w:lang w:eastAsia="ja-JP"/>
-                                    </w:rPr>
-                                    <m:t>h</m:t>
+                                    <m:t>(h</m:t>
                                   </m:r>
                                 </m:e>
                                 <m:sub>
@@ -2629,14 +2914,7 @@
                       <w:rFonts w:ascii="Cambria Math" w:hAnsi="Cambria Math"/>
                       <w:lang w:eastAsia="ja-JP"/>
                     </w:rPr>
-                    <m:t>+n</m:t>
-                  </m:r>
-                  <m:r>
-                    <w:rPr>
-                      <w:rFonts w:ascii="Cambria Math" w:hAnsi="Cambria Math"/>
-                      <w:lang w:eastAsia="ja-JP"/>
-                    </w:rPr>
-                    <m:t>)≤O(nlog</m:t>
+                    <m:t>+n)≤O(nlog</m:t>
                   </m:r>
                   <m:d>
                     <m:dPr>
@@ -2692,14 +2970,7 @@
                       <w:rFonts w:ascii="Cambria Math" w:hAnsi="Cambria Math"/>
                       <w:lang w:eastAsia="ja-JP"/>
                     </w:rPr>
-                    <m:t>+n</m:t>
-                  </m:r>
-                  <m:r>
-                    <w:rPr>
-                      <w:rFonts w:ascii="Cambria Math" w:hAnsi="Cambria Math"/>
-                      <w:lang w:eastAsia="ja-JP"/>
-                    </w:rPr>
-                    <m:t>)</m:t>
+                    <m:t>+n)</m:t>
                   </m:r>
                 </m:e>
               </m:nary>
@@ -2712,7 +2983,6 @@
       <w:pPr>
         <w:bidi/>
         <w:rPr>
-          <w:rFonts w:hint="cs"/>
           <w:rtl/>
           <w:lang w:eastAsia="ja-JP"/>
         </w:rPr>
@@ -2732,6 +3002,155 @@
           <w:lang w:eastAsia="ja-JP"/>
         </w:rPr>
         <w:t xml:space="preserve"> </w:t>
+      </w:r>
+    </w:p>
+    <w:p>
+      <w:pPr>
+        <w:bidi/>
+        <w:rPr>
+          <w:rtl/>
+          <w:lang w:eastAsia="ja-JP"/>
+        </w:rPr>
+      </w:pPr>
+      <w:r>
+        <w:rPr>
+          <w:rFonts w:hint="cs"/>
+          <w:rtl/>
+          <w:lang w:eastAsia="ja-JP"/>
+        </w:rPr>
+        <w:t xml:space="preserve">נסביר את השוויונות משמאל לימין: </w:t>
+      </w:r>
+    </w:p>
+    <w:p>
+      <w:pPr>
+        <w:pStyle w:val="ListParagraph"/>
+        <w:numPr>
+          <w:ilvl w:val="0"/>
+          <w:numId w:val="3"/>
+        </w:numPr>
+        <w:bidi/>
+        <w:rPr>
+          <w:lang w:eastAsia="ja-JP"/>
+        </w:rPr>
+      </w:pPr>
+      <w:r>
+        <w:rPr>
+          <w:lang w:eastAsia="ja-JP"/>
+        </w:rPr>
+        <w:t>O</w:t>
+      </w:r>
+      <w:r>
+        <w:rPr>
+          <w:rFonts w:hint="cs"/>
+          <w:rtl/>
+          <w:lang w:eastAsia="ja-JP"/>
+        </w:rPr>
+        <w:t xml:space="preserve"> של סכום הוא סכום ה</w:t>
+      </w:r>
+      <w:r>
+        <w:rPr>
+          <w:lang w:eastAsia="ja-JP"/>
+        </w:rPr>
+        <w:t>O</w:t>
+      </w:r>
+      <w:r>
+        <w:rPr>
+          <w:rFonts w:hint="cs"/>
+          <w:rtl/>
+          <w:lang w:eastAsia="ja-JP"/>
+        </w:rPr>
+        <w:t xml:space="preserve"> ים כמו שראינו במבוא מורחב.</w:t>
+      </w:r>
+    </w:p>
+    <w:p>
+      <w:pPr>
+        <w:pStyle w:val="ListParagraph"/>
+        <w:numPr>
+          <w:ilvl w:val="0"/>
+          <w:numId w:val="3"/>
+        </w:numPr>
+        <w:bidi/>
+        <w:rPr>
+          <w:lang w:eastAsia="ja-JP"/>
+        </w:rPr>
+      </w:pPr>
+      <w:r>
+        <w:rPr>
+          <w:rFonts w:hint="cs"/>
+          <w:rtl/>
+          <w:lang w:eastAsia="ja-JP"/>
+        </w:rPr>
+        <w:t xml:space="preserve">סכום של לוגים שווה ללוג של המכפלה. </w:t>
+      </w:r>
+    </w:p>
+    <w:p>
+      <w:pPr>
+        <w:pStyle w:val="ListParagraph"/>
+        <w:numPr>
+          <w:ilvl w:val="0"/>
+          <w:numId w:val="3"/>
+        </w:numPr>
+        <w:bidi/>
+        <w:rPr>
+          <w:lang w:eastAsia="ja-JP"/>
+        </w:rPr>
+      </w:pPr>
+      <w:r>
+        <w:rPr>
+          <w:rFonts w:hint="cs"/>
+          <w:rtl/>
+          <w:lang w:eastAsia="ja-JP"/>
+        </w:rPr>
+        <w:t xml:space="preserve">חוקי לוגריתמים- הוצאת שורש מסדר </w:t>
+      </w:r>
+      <w:r>
+        <w:rPr>
+          <w:lang w:eastAsia="ja-JP"/>
+        </w:rPr>
+        <w:t>n</w:t>
+      </w:r>
+      <w:r>
+        <w:rPr>
+          <w:rFonts w:hint="cs"/>
+          <w:rtl/>
+          <w:lang w:eastAsia="ja-JP"/>
+        </w:rPr>
+        <w:t>.</w:t>
+      </w:r>
+    </w:p>
+    <w:p>
+      <w:pPr>
+        <w:pStyle w:val="ListParagraph"/>
+        <w:numPr>
+          <w:ilvl w:val="0"/>
+          <w:numId w:val="3"/>
+        </w:numPr>
+        <w:bidi/>
+        <w:rPr>
+          <w:lang w:eastAsia="ja-JP"/>
+        </w:rPr>
+      </w:pPr>
+      <w:r>
+        <w:rPr>
+          <w:rFonts w:hint="cs"/>
+          <w:rtl/>
+          <w:lang w:eastAsia="ja-JP"/>
+        </w:rPr>
+        <w:t xml:space="preserve">אי שוויון הממוצעים ומונוטוניות של </w:t>
+      </w:r>
+      <w:r>
+        <w:rPr>
+          <w:lang w:eastAsia="ja-JP"/>
+        </w:rPr>
+        <w:t>O</w:t>
+      </w:r>
+      <w:r>
+        <w:rPr>
+          <w:rFonts w:hint="cs"/>
+          <w:rtl/>
+          <w:lang w:eastAsia="ja-JP"/>
+        </w:rPr>
+        <w:t>.</w:t>
       </w:r>
     </w:p>
     <w:p>
@@ -2751,12 +3170,59 @@
           <w:lang w:eastAsia="ja-JP"/>
         </w:rPr>
       </w:pPr>
-      <w:r>
-        <w:rPr>
-          <w:rFonts w:hint="cs"/>
-          <w:rtl/>
-          <w:lang w:eastAsia="ja-JP"/>
-        </w:rPr>
+    </w:p>
+    <w:p>
+      <w:pPr>
+        <w:bidi/>
+        <w:rPr>
+          <w:rtl/>
+          <w:lang w:eastAsia="ja-JP"/>
+        </w:rPr>
+      </w:pPr>
+    </w:p>
+    <w:p>
+      <w:pPr>
+        <w:bidi/>
+        <w:rPr>
+          <w:rtl/>
+          <w:lang w:eastAsia="ja-JP"/>
+        </w:rPr>
+      </w:pPr>
+    </w:p>
+    <w:p>
+      <w:pPr>
+        <w:bidi/>
+        <w:rPr>
+          <w:rFonts w:hint="cs"/>
+          <w:rtl/>
+          <w:lang w:eastAsia="ja-JP"/>
+        </w:rPr>
+      </w:pPr>
+    </w:p>
+    <w:p>
+      <w:pPr>
+        <w:bidi/>
+        <w:rPr>
+          <w:rtl/>
+          <w:lang w:eastAsia="ja-JP"/>
+        </w:rPr>
+      </w:pPr>
+    </w:p>
+    <w:p>
+      <w:pPr>
+        <w:bidi/>
+        <w:rPr>
+          <w:rtl/>
+          <w:lang w:eastAsia="ja-JP"/>
+        </w:rPr>
+      </w:pPr>
+      <w:r>
+        <w:rPr>
+          <w:rFonts w:hint="cs"/>
+          <w:rtl/>
+          <w:lang w:eastAsia="ja-JP"/>
+        </w:rPr>
+        <w:lastRenderedPageBreak/>
         <w:t>שאלה 2</w:t>
       </w:r>
     </w:p>
@@ -2812,12 +3278,14 @@
               </w:rPr>
               <w:t xml:space="preserve">מספר סידורי </w:t>
             </w:r>
+            <w:proofErr w:type="spellStart"/>
             <w:r>
               <w:rPr>
                 <w:lang w:eastAsia="ja-JP"/>
               </w:rPr>
               <w:t>i</w:t>
             </w:r>
+            <w:proofErr w:type="spellEnd"/>
           </w:p>
         </w:tc>
         <w:tc>
@@ -2852,7 +3320,25 @@
                 <w:rtl/>
                 <w:lang w:eastAsia="ja-JP"/>
               </w:rPr>
-              <w:t xml:space="preserve"> ממוצע לספליט אקראי</w:t>
+              <w:t xml:space="preserve"> ממוצע </w:t>
+            </w:r>
+            <w:proofErr w:type="spellStart"/>
+            <w:r>
+              <w:rPr>
+                <w:rFonts w:hint="cs"/>
+                <w:rtl/>
+                <w:lang w:eastAsia="ja-JP"/>
+              </w:rPr>
+              <w:t>לספליט</w:t>
+            </w:r>
+            <w:proofErr w:type="spellEnd"/>
+            <w:r>
+              <w:rPr>
+                <w:rFonts w:hint="cs"/>
+                <w:rtl/>
+                <w:lang w:eastAsia="ja-JP"/>
+              </w:rPr>
+              <w:t xml:space="preserve"> אקראי</w:t>
             </w:r>
           </w:p>
         </w:tc>
@@ -2874,7 +3360,43 @@
                 <w:rtl/>
                 <w:lang w:eastAsia="ja-JP"/>
               </w:rPr>
-              <w:t>עלות ג'וין מקסימלי לספליט אקראי</w:t>
+              <w:t xml:space="preserve">עלות </w:t>
+            </w:r>
+            <w:proofErr w:type="spellStart"/>
+            <w:r>
+              <w:rPr>
+                <w:rFonts w:hint="cs"/>
+                <w:rtl/>
+                <w:lang w:eastAsia="ja-JP"/>
+              </w:rPr>
+              <w:t>ג'וין</w:t>
+            </w:r>
+            <w:proofErr w:type="spellEnd"/>
+            <w:r>
+              <w:rPr>
+                <w:rFonts w:hint="cs"/>
+                <w:rtl/>
+                <w:lang w:eastAsia="ja-JP"/>
+              </w:rPr>
+              <w:t xml:space="preserve"> מקסימלי </w:t>
+            </w:r>
+            <w:proofErr w:type="spellStart"/>
+            <w:r>
+              <w:rPr>
+                <w:rFonts w:hint="cs"/>
+                <w:rtl/>
+                <w:lang w:eastAsia="ja-JP"/>
+              </w:rPr>
+              <w:t>לספליט</w:t>
+            </w:r>
+            <w:proofErr w:type="spellEnd"/>
+            <w:r>
+              <w:rPr>
+                <w:rFonts w:hint="cs"/>
+                <w:rtl/>
+                <w:lang w:eastAsia="ja-JP"/>
+              </w:rPr>
+              <w:t xml:space="preserve"> אקראי</w:t>
             </w:r>
           </w:p>
         </w:tc>
@@ -2896,7 +3418,43 @@
                 <w:rtl/>
                 <w:lang w:eastAsia="ja-JP"/>
               </w:rPr>
-              <w:t>עלות ג'וין ממוצע לספליט של האיבר המקסימלי בתת עץ השמאלי</w:t>
+              <w:t xml:space="preserve">עלות </w:t>
+            </w:r>
+            <w:proofErr w:type="spellStart"/>
+            <w:r>
+              <w:rPr>
+                <w:rFonts w:hint="cs"/>
+                <w:rtl/>
+                <w:lang w:eastAsia="ja-JP"/>
+              </w:rPr>
+              <w:t>ג'וין</w:t>
+            </w:r>
+            <w:proofErr w:type="spellEnd"/>
+            <w:r>
+              <w:rPr>
+                <w:rFonts w:hint="cs"/>
+                <w:rtl/>
+                <w:lang w:eastAsia="ja-JP"/>
+              </w:rPr>
+              <w:t xml:space="preserve"> ממוצע </w:t>
+            </w:r>
+            <w:proofErr w:type="spellStart"/>
+            <w:r>
+              <w:rPr>
+                <w:rFonts w:hint="cs"/>
+                <w:rtl/>
+                <w:lang w:eastAsia="ja-JP"/>
+              </w:rPr>
+              <w:t>לספליט</w:t>
+            </w:r>
+            <w:proofErr w:type="spellEnd"/>
+            <w:r>
+              <w:rPr>
+                <w:rFonts w:hint="cs"/>
+                <w:rtl/>
+                <w:lang w:eastAsia="ja-JP"/>
+              </w:rPr>
+              <w:t xml:space="preserve"> של האיבר המקסימלי בתת עץ השמאלי</w:t>
             </w:r>
           </w:p>
         </w:tc>
@@ -2918,7 +3476,43 @@
                 <w:rtl/>
                 <w:lang w:eastAsia="ja-JP"/>
               </w:rPr>
-              <w:t>עלות ג'וין מקסימלי לספליט של האיבר המקסימלי בתת עץ השמאלי</w:t>
+              <w:t xml:space="preserve">עלות </w:t>
+            </w:r>
+            <w:proofErr w:type="spellStart"/>
+            <w:r>
+              <w:rPr>
+                <w:rFonts w:hint="cs"/>
+                <w:rtl/>
+                <w:lang w:eastAsia="ja-JP"/>
+              </w:rPr>
+              <w:t>ג'וין</w:t>
+            </w:r>
+            <w:proofErr w:type="spellEnd"/>
+            <w:r>
+              <w:rPr>
+                <w:rFonts w:hint="cs"/>
+                <w:rtl/>
+                <w:lang w:eastAsia="ja-JP"/>
+              </w:rPr>
+              <w:t xml:space="preserve"> מקסימלי </w:t>
+            </w:r>
+            <w:proofErr w:type="spellStart"/>
+            <w:r>
+              <w:rPr>
+                <w:rFonts w:hint="cs"/>
+                <w:rtl/>
+                <w:lang w:eastAsia="ja-JP"/>
+              </w:rPr>
+              <w:t>לספליט</w:t>
+            </w:r>
+            <w:proofErr w:type="spellEnd"/>
+            <w:r>
+              <w:rPr>
+                <w:rFonts w:hint="cs"/>
+                <w:rtl/>
+                <w:lang w:eastAsia="ja-JP"/>
+              </w:rPr>
+              <w:t xml:space="preserve"> של האיבר המקסימלי בתת עץ השמאלי</w:t>
             </w:r>
           </w:p>
         </w:tc>
@@ -3949,7 +4543,6 @@
                 <w:rtl/>
                 <w:lang w:eastAsia="ja-JP"/>
               </w:rPr>
-              <w:lastRenderedPageBreak/>
               <w:t>10</w:t>
             </w:r>
           </w:p>
@@ -4076,7 +4669,25 @@
           <w:rtl/>
           <w:lang w:eastAsia="ja-JP"/>
         </w:rPr>
-        <w:t xml:space="preserve">ב. בתרחיש שמתחילים מהפרדססור של השורש: </w:t>
+        <w:t xml:space="preserve">ב. בתרחיש שמתחילים </w:t>
+      </w:r>
+      <w:proofErr w:type="spellStart"/>
+      <w:r>
+        <w:rPr>
+          <w:rFonts w:hint="cs"/>
+          <w:rtl/>
+          <w:lang w:eastAsia="ja-JP"/>
+        </w:rPr>
+        <w:t>מהפרדססור</w:t>
+      </w:r>
+      <w:proofErr w:type="spellEnd"/>
+      <w:r>
+        <w:rPr>
+          <w:rFonts w:hint="cs"/>
+          <w:rtl/>
+          <w:lang w:eastAsia="ja-JP"/>
+        </w:rPr>
+        <w:t xml:space="preserve"> של השורש: </w:t>
       </w:r>
     </w:p>
     <w:p>
@@ -4233,7 +4844,25 @@
           <w:rtl/>
           <w:lang w:eastAsia="ja-JP"/>
         </w:rPr>
-        <w:t xml:space="preserve"> פעולות. מהגדרת תטא ניתן לחסום עם קבועים </w:t>
+        <w:t xml:space="preserve"> פעולות. מהגדרת </w:t>
+      </w:r>
+      <w:proofErr w:type="spellStart"/>
+      <w:r>
+        <w:rPr>
+          <w:rFonts w:hint="cs"/>
+          <w:rtl/>
+          <w:lang w:eastAsia="ja-JP"/>
+        </w:rPr>
+        <w:t>תטא</w:t>
+      </w:r>
+      <w:proofErr w:type="spellEnd"/>
+      <w:r>
+        <w:rPr>
+          <w:rFonts w:hint="cs"/>
+          <w:rtl/>
+          <w:lang w:eastAsia="ja-JP"/>
+        </w:rPr>
+        <w:t xml:space="preserve"> ניתן לחסום עם קבועים </w:t>
       </w:r>
       <m:oMath>
         <m:sSub>
@@ -4797,7 +5426,6 @@
       <w:pPr>
         <w:bidi/>
         <w:rPr>
-          <w:rFonts w:hint="cs"/>
           <w:i/>
           <w:rtl/>
           <w:lang w:eastAsia="ja-JP"/>
@@ -5745,6 +6373,7 @@
         </w:rPr>
         <w:t xml:space="preserve"> </w:t>
       </w:r>
+      <w:proofErr w:type="spellStart"/>
       <w:r>
         <w:rPr>
           <w:i/>
@@ -5752,6 +6381,7 @@
         </w:rPr>
         <w:t>i</w:t>
       </w:r>
+      <w:proofErr w:type="spellEnd"/>
       <w:r>
         <w:rPr>
           <w:rFonts w:hint="cs"/>
@@ -5766,7 +6396,23 @@
           <w:i/>
           <w:lang w:eastAsia="ja-JP"/>
         </w:rPr>
-        <w:t>f(i)</w:t>
+        <w:t>f(</w:t>
+      </w:r>
+      <w:proofErr w:type="spellStart"/>
+      <w:r>
+        <w:rPr>
+          <w:i/>
+          <w:lang w:eastAsia="ja-JP"/>
+        </w:rPr>
+        <w:t>i</w:t>
+      </w:r>
+      <w:proofErr w:type="spellEnd"/>
+      <w:r>
+        <w:rPr>
+          <w:i/>
+          <w:lang w:eastAsia="ja-JP"/>
+        </w:rPr>
+        <w:t>)</w:t>
       </w:r>
       <w:r>
         <w:rPr>
@@ -5823,7 +6469,27 @@
           <w:rtl/>
           <w:lang w:eastAsia="ja-JP"/>
         </w:rPr>
-        <w:t xml:space="preserve"> היא באמורטייז </w:t>
+        <w:t xml:space="preserve"> היא </w:t>
+      </w:r>
+      <w:proofErr w:type="spellStart"/>
+      <w:r>
+        <w:rPr>
+          <w:rFonts w:hint="cs"/>
+          <w:i/>
+          <w:rtl/>
+          <w:lang w:eastAsia="ja-JP"/>
+        </w:rPr>
+        <w:t>באמורטייז</w:t>
+      </w:r>
+      <w:proofErr w:type="spellEnd"/>
+      <w:r>
+        <w:rPr>
+          <w:rFonts w:hint="cs"/>
+          <w:i/>
+          <w:rtl/>
+          <w:lang w:eastAsia="ja-JP"/>
+        </w:rPr>
+        <w:t xml:space="preserve"> </w:t>
       </w:r>
       <w:r>
         <w:rPr>
@@ -5944,7 +6610,125 @@
       <w:r>
         <w:rPr>
           <w:rFonts w:hint="cs"/>
-          <w:iCs/>
+          <w:i/>
+          <w:rtl/>
+          <w:lang w:eastAsia="ja-JP"/>
+        </w:rPr>
+        <w:t>אם ה</w:t>
+      </w:r>
+      <w:r>
+        <w:rPr>
+          <w:i/>
+          <w:lang w:eastAsia="ja-JP"/>
+        </w:rPr>
+        <w:t>join</w:t>
+      </w:r>
+      <w:r>
+        <w:rPr>
+          <w:rFonts w:hint="cs"/>
+          <w:i/>
+          <w:rtl/>
+          <w:lang w:eastAsia="ja-JP"/>
+        </w:rPr>
+        <w:t xml:space="preserve"> שובר את הרצף, נניח </w:t>
+      </w:r>
+      <w:proofErr w:type="spellStart"/>
+      <w:r>
+        <w:rPr>
+          <w:rFonts w:hint="cs"/>
+          <w:i/>
+          <w:rtl/>
+          <w:lang w:eastAsia="ja-JP"/>
+        </w:rPr>
+        <w:t>בה"כ</w:t>
+      </w:r>
+      <w:proofErr w:type="spellEnd"/>
+      <w:r>
+        <w:rPr>
+          <w:rFonts w:hint="cs"/>
+          <w:i/>
+          <w:rtl/>
+          <w:lang w:eastAsia="ja-JP"/>
+        </w:rPr>
+        <w:t xml:space="preserve"> שהרצף שנשבר היה של עליות שמאלה, וכעת עלינו ימינה, כלומר מאחדים את תת העץ של הבן הימני עם כל האיברים שאספנו עד כה בעץ של הגדולים מהצומת עליו עושים </w:t>
+      </w:r>
+      <w:r>
+        <w:rPr>
+          <w:i/>
+          <w:lang w:eastAsia="ja-JP"/>
+        </w:rPr>
+        <w:t>split</w:t>
+      </w:r>
+      <w:r>
+        <w:rPr>
+          <w:rFonts w:hint="cs"/>
+          <w:i/>
+          <w:rtl/>
+          <w:lang w:eastAsia="ja-JP"/>
+        </w:rPr>
+        <w:t>. נסמן ב</w:t>
+      </w:r>
+      <w:r>
+        <w:rPr>
+          <w:i/>
+          <w:lang w:eastAsia="ja-JP"/>
+        </w:rPr>
+        <w:t>h</w:t>
+      </w:r>
+      <w:r>
+        <w:rPr>
+          <w:rFonts w:hint="cs"/>
+          <w:i/>
+          <w:rtl/>
+          <w:lang w:eastAsia="ja-JP"/>
+        </w:rPr>
+        <w:t xml:space="preserve"> את הגובה של הצומת האחרון בו עשינו </w:t>
+      </w:r>
+      <w:r>
+        <w:rPr>
+          <w:i/>
+          <w:lang w:eastAsia="ja-JP"/>
+        </w:rPr>
+        <w:t>join</w:t>
+      </w:r>
+      <w:r>
+        <w:rPr>
+          <w:rFonts w:hint="cs"/>
+          <w:i/>
+          <w:rtl/>
+          <w:lang w:eastAsia="ja-JP"/>
+        </w:rPr>
+        <w:t xml:space="preserve"> ימינה (אם אין כזה, </w:t>
+      </w:r>
+      <w:r>
+        <w:rPr>
+          <w:i/>
+          <w:lang w:eastAsia="ja-JP"/>
+        </w:rPr>
+        <w:t>h=0</w:t>
+      </w:r>
+      <w:r>
+        <w:rPr>
+          <w:rFonts w:hint="cs"/>
+          <w:i/>
+          <w:rtl/>
+          <w:lang w:eastAsia="ja-JP"/>
+        </w:rPr>
+        <w:t>). נשים לב שמכיוון שמדובר בע</w:t>
+      </w:r>
+      <w:r>
+        <w:rPr>
+          <w:rFonts w:hint="cs"/>
+          <w:i/>
+          <w:rtl/>
+          <w:lang w:eastAsia="ja-JP"/>
+        </w:rPr>
+        <w:t>ץ</w:t>
+      </w:r>
+      <w:r>
+        <w:rPr>
+          <w:rFonts w:hint="cs"/>
+          <w:i/>
           <w:rtl/>
           <w:lang w:eastAsia="ja-JP"/>
         </w:rPr>
@@ -5952,28 +6736,179 @@
       </w:r>
       <w:r>
         <w:rPr>
-          <w:rFonts w:hint="cs"/>
-          <w:i/>
-          <w:rtl/>
-          <w:lang w:eastAsia="ja-JP"/>
-        </w:rPr>
-        <w:t xml:space="preserve"> אם ה</w:t>
-      </w:r>
-      <w:r>
-        <w:rPr>
-          <w:i/>
-          <w:lang w:eastAsia="ja-JP"/>
-        </w:rPr>
-        <w:t>join</w:t>
-      </w:r>
-      <w:r>
-        <w:rPr>
-          <w:rFonts w:hint="cs"/>
-          <w:i/>
-          <w:rtl/>
-          <w:lang w:eastAsia="ja-JP"/>
-        </w:rPr>
-        <w:t xml:space="preserve"> שובר את הרצף, נניח בה"כ שהרצף שנשבר היה של עליות שמאלה, וכעת עלינו ימינה, כלומר מאחדים את תת העץ של הבן הימני עם כל האיברים שאספנו עד כה בעץ של הגדולים מהצומת עליו עושים </w:t>
+          <w:i/>
+          <w:lang w:eastAsia="ja-JP"/>
+        </w:rPr>
+        <w:t>AVL</w:t>
+      </w:r>
+      <w:r>
+        <w:rPr>
+          <w:rFonts w:hint="cs"/>
+          <w:i/>
+          <w:rtl/>
+          <w:lang w:eastAsia="ja-JP"/>
+        </w:rPr>
+        <w:t xml:space="preserve"> הגובה של הבן הימני של הצומת הנוכחי שעושים עליו </w:t>
+      </w:r>
+      <w:r>
+        <w:rPr>
+          <w:i/>
+          <w:lang w:eastAsia="ja-JP"/>
+        </w:rPr>
+        <w:t xml:space="preserve">join </w:t>
+      </w:r>
+      <w:r>
+        <w:rPr>
+          <w:rFonts w:hint="cs"/>
+          <w:i/>
+          <w:rtl/>
+          <w:lang w:eastAsia="ja-JP"/>
+        </w:rPr>
+        <w:t xml:space="preserve"> הוא לכל היותר </w:t>
+      </w:r>
+      <w:r>
+        <w:rPr>
+          <w:i/>
+          <w:lang w:eastAsia="ja-JP"/>
+        </w:rPr>
+        <w:t>f(</w:t>
+      </w:r>
+      <w:proofErr w:type="spellStart"/>
+      <w:r>
+        <w:rPr>
+          <w:i/>
+          <w:lang w:eastAsia="ja-JP"/>
+        </w:rPr>
+        <w:t>i</w:t>
+      </w:r>
+      <w:proofErr w:type="spellEnd"/>
+      <w:r>
+        <w:rPr>
+          <w:i/>
+          <w:lang w:eastAsia="ja-JP"/>
+        </w:rPr>
+        <w:t>) +h</w:t>
+      </w:r>
+      <w:r>
+        <w:rPr>
+          <w:rFonts w:hint="cs"/>
+          <w:i/>
+          <w:rtl/>
+          <w:lang w:eastAsia="ja-JP"/>
+        </w:rPr>
+        <w:t xml:space="preserve">. נסביר זאת: מתכונות </w:t>
+      </w:r>
+      <w:r>
+        <w:rPr>
+          <w:i/>
+          <w:lang w:eastAsia="ja-JP"/>
+        </w:rPr>
+        <w:t>AVL</w:t>
+      </w:r>
+      <w:r>
+        <w:rPr>
+          <w:rFonts w:hint="cs"/>
+          <w:i/>
+          <w:rtl/>
+          <w:lang w:eastAsia="ja-JP"/>
+        </w:rPr>
+        <w:t>, בתרחיש קיצוני (לכל היותר) גובה כל צומת בסדרה גדול ב2 מהגובה של בנו ולכן הגובה של העץ הנוכחי גבוה לכל היותר ב</w:t>
+      </w:r>
+      <w:r>
+        <w:rPr>
+          <w:i/>
+          <w:lang w:eastAsia="ja-JP"/>
+        </w:rPr>
+        <w:t>f(</w:t>
+      </w:r>
+      <w:proofErr w:type="spellStart"/>
+      <w:r>
+        <w:rPr>
+          <w:i/>
+          <w:lang w:eastAsia="ja-JP"/>
+        </w:rPr>
+        <w:t>i</w:t>
+      </w:r>
+      <w:proofErr w:type="spellEnd"/>
+      <w:r>
+        <w:rPr>
+          <w:i/>
+          <w:lang w:eastAsia="ja-JP"/>
+        </w:rPr>
+        <w:t xml:space="preserve">) </w:t>
+      </w:r>
+      <w:r>
+        <w:rPr>
+          <w:rFonts w:hint="cs"/>
+          <w:i/>
+          <w:rtl/>
+          <w:lang w:eastAsia="ja-JP"/>
+        </w:rPr>
+        <w:t xml:space="preserve"> מגובהו של </w:t>
+      </w:r>
+      <w:r>
+        <w:rPr>
+          <w:i/>
+          <w:lang w:eastAsia="ja-JP"/>
+        </w:rPr>
+        <w:t>h</w:t>
+      </w:r>
+      <w:r>
+        <w:rPr>
+          <w:rFonts w:hint="cs"/>
+          <w:i/>
+          <w:rtl/>
+          <w:lang w:eastAsia="ja-JP"/>
+        </w:rPr>
+        <w:t xml:space="preserve">. מכיוון וגובהו של הבן הימני של הצומת שגובהו </w:t>
+      </w:r>
+      <w:r>
+        <w:rPr>
+          <w:i/>
+          <w:lang w:eastAsia="ja-JP"/>
+        </w:rPr>
+        <w:t>h</w:t>
+      </w:r>
+      <w:r>
+        <w:rPr>
+          <w:rFonts w:hint="cs"/>
+          <w:i/>
+          <w:rtl/>
+          <w:lang w:eastAsia="ja-JP"/>
+        </w:rPr>
+        <w:t xml:space="preserve"> הוא  </w:t>
+      </w:r>
+      <w:r>
+        <w:rPr>
+          <w:i/>
+          <w:lang w:eastAsia="ja-JP"/>
+        </w:rPr>
+        <w:t>h-1</w:t>
+      </w:r>
+      <w:r>
+        <w:rPr>
+          <w:rFonts w:hint="cs"/>
+          <w:i/>
+          <w:rtl/>
+          <w:lang w:eastAsia="ja-JP"/>
+        </w:rPr>
+        <w:t xml:space="preserve"> או </w:t>
+      </w:r>
+      <w:r>
+        <w:rPr>
+          <w:i/>
+          <w:lang w:eastAsia="ja-JP"/>
+        </w:rPr>
+        <w:t>h-2</w:t>
+      </w:r>
+      <w:r>
+        <w:rPr>
+          <w:rFonts w:hint="cs"/>
+          <w:i/>
+          <w:rtl/>
+          <w:lang w:eastAsia="ja-JP"/>
+        </w:rPr>
+        <w:t xml:space="preserve"> , נשים לב שעץ כל המפתחות שגדולים מהאיבר עליו עשינו </w:t>
       </w:r>
       <w:r>
         <w:rPr>
@@ -5989,183 +6924,7 @@
           <w:rtl/>
           <w:lang w:eastAsia="ja-JP"/>
         </w:rPr>
-        <w:t>. נסמן ב</w:t>
-      </w:r>
-      <w:r>
-        <w:rPr>
-          <w:i/>
-          <w:lang w:eastAsia="ja-JP"/>
-        </w:rPr>
-        <w:t>h</w:t>
-      </w:r>
-      <w:r>
-        <w:rPr>
-          <w:rFonts w:hint="cs"/>
-          <w:i/>
-          <w:rtl/>
-          <w:lang w:eastAsia="ja-JP"/>
-        </w:rPr>
-        <w:t xml:space="preserve"> את הגובה של הצומת האחרון בו עשינו </w:t>
-      </w:r>
-      <w:r>
-        <w:rPr>
-          <w:i/>
-          <w:lang w:eastAsia="ja-JP"/>
-        </w:rPr>
-        <w:t>join</w:t>
-      </w:r>
-      <w:r>
-        <w:rPr>
-          <w:rFonts w:hint="cs"/>
-          <w:i/>
-          <w:rtl/>
-          <w:lang w:eastAsia="ja-JP"/>
-        </w:rPr>
-        <w:t xml:space="preserve"> ימינה (אם אין כזה, </w:t>
-      </w:r>
-      <w:r>
-        <w:rPr>
-          <w:i/>
-          <w:lang w:eastAsia="ja-JP"/>
-        </w:rPr>
-        <w:t>h=0</w:t>
-      </w:r>
-      <w:r>
-        <w:rPr>
-          <w:rFonts w:hint="cs"/>
-          <w:i/>
-          <w:rtl/>
-          <w:lang w:eastAsia="ja-JP"/>
-        </w:rPr>
-        <w:t xml:space="preserve">). נשים לב שמכיוון שמדובר בעת </w:t>
-      </w:r>
-      <w:r>
-        <w:rPr>
-          <w:i/>
-          <w:lang w:eastAsia="ja-JP"/>
-        </w:rPr>
-        <w:t>AVL</w:t>
-      </w:r>
-      <w:r>
-        <w:rPr>
-          <w:rFonts w:hint="cs"/>
-          <w:i/>
-          <w:rtl/>
-          <w:lang w:eastAsia="ja-JP"/>
-        </w:rPr>
-        <w:t xml:space="preserve"> הגובה של הבן הימני של הצומת הנוכחי שעושים עליו </w:t>
-      </w:r>
-      <w:r>
-        <w:rPr>
-          <w:i/>
-          <w:lang w:eastAsia="ja-JP"/>
-        </w:rPr>
-        <w:t xml:space="preserve">join </w:t>
-      </w:r>
-      <w:r>
-        <w:rPr>
-          <w:rFonts w:hint="cs"/>
-          <w:i/>
-          <w:rtl/>
-          <w:lang w:eastAsia="ja-JP"/>
-        </w:rPr>
-        <w:t xml:space="preserve"> הוא לכל היותר </w:t>
-      </w:r>
-      <w:r>
-        <w:rPr>
-          <w:i/>
-          <w:lang w:eastAsia="ja-JP"/>
-        </w:rPr>
-        <w:t>f(i) +h</w:t>
-      </w:r>
-      <w:r>
-        <w:rPr>
-          <w:rFonts w:hint="cs"/>
-          <w:i/>
-          <w:rtl/>
-          <w:lang w:eastAsia="ja-JP"/>
-        </w:rPr>
-        <w:t xml:space="preserve">. נסביר זאת: מתכונות </w:t>
-      </w:r>
-      <w:r>
-        <w:rPr>
-          <w:i/>
-          <w:lang w:eastAsia="ja-JP"/>
-        </w:rPr>
-        <w:t>AVL</w:t>
-      </w:r>
-      <w:r>
-        <w:rPr>
-          <w:rFonts w:hint="cs"/>
-          <w:i/>
-          <w:rtl/>
-          <w:lang w:eastAsia="ja-JP"/>
-        </w:rPr>
-        <w:t>, בתרחיש קיצוני (לכל היותר) גובה כל צומת בסדרה גדול ב2 מהגובה של בנו ולכן הגובה של העץ הנוכחי גבוה לכל היותר ב</w:t>
-      </w:r>
-      <w:r>
-        <w:rPr>
-          <w:i/>
-          <w:lang w:eastAsia="ja-JP"/>
-        </w:rPr>
-        <w:t xml:space="preserve">f(i) </w:t>
-      </w:r>
-      <w:r>
-        <w:rPr>
-          <w:rFonts w:hint="cs"/>
-          <w:i/>
-          <w:rtl/>
-          <w:lang w:eastAsia="ja-JP"/>
-        </w:rPr>
-        <w:t xml:space="preserve"> מגובהו של </w:t>
-      </w:r>
-      <w:r>
-        <w:rPr>
-          <w:i/>
-          <w:lang w:eastAsia="ja-JP"/>
-        </w:rPr>
-        <w:t>h</w:t>
-      </w:r>
-      <w:r>
-        <w:rPr>
-          <w:rFonts w:hint="cs"/>
-          <w:i/>
-          <w:rtl/>
-          <w:lang w:eastAsia="ja-JP"/>
-        </w:rPr>
-        <w:t xml:space="preserve">. מכיוון וגובהו של הבן הימני של הצומת שגובהו </w:t>
-      </w:r>
-      <w:r>
-        <w:rPr>
-          <w:i/>
-          <w:lang w:eastAsia="ja-JP"/>
-        </w:rPr>
-        <w:t>h</w:t>
-      </w:r>
-      <w:r>
-        <w:rPr>
-          <w:rFonts w:hint="cs"/>
-          <w:i/>
-          <w:rtl/>
-          <w:lang w:eastAsia="ja-JP"/>
-        </w:rPr>
-        <w:t xml:space="preserve"> הוא  </w:t>
-      </w:r>
-      <w:r>
-        <w:rPr>
-          <w:i/>
-          <w:lang w:eastAsia="ja-JP"/>
-        </w:rPr>
-        <w:t>h-1</w:t>
-      </w:r>
-      <w:r>
-        <w:rPr>
-          <w:rFonts w:hint="cs"/>
-          <w:i/>
-          <w:rtl/>
-          <w:lang w:eastAsia="ja-JP"/>
-        </w:rPr>
-        <w:t xml:space="preserve"> או </w:t>
+        <w:t xml:space="preserve"> הוא איחוד של הבן הזה עם איזשהו עץ שהיה לפניכן ולכן גובהו לפחות </w:t>
       </w:r>
       <w:r>
         <w:rPr>
@@ -6181,38 +6940,6 @@
           <w:rtl/>
           <w:lang w:eastAsia="ja-JP"/>
         </w:rPr>
-        <w:t xml:space="preserve"> , נשים לב שעץ כל המפתחות שגדולים מהאיבר עליו עשינו </w:t>
-      </w:r>
-      <w:r>
-        <w:rPr>
-          <w:i/>
-          <w:lang w:eastAsia="ja-JP"/>
-        </w:rPr>
-        <w:t>split</w:t>
-      </w:r>
-      <w:r>
-        <w:rPr>
-          <w:rFonts w:hint="cs"/>
-          <w:i/>
-          <w:rtl/>
-          <w:lang w:eastAsia="ja-JP"/>
-        </w:rPr>
-        <w:t xml:space="preserve"> הוא איחוד של הבן הזה עם איזשהו עץ שהיה לפניכן ולכן גובהו לפחות </w:t>
-      </w:r>
-      <w:r>
-        <w:rPr>
-          <w:i/>
-          <w:lang w:eastAsia="ja-JP"/>
-        </w:rPr>
-        <w:t>h-2</w:t>
-      </w:r>
-      <w:r>
-        <w:rPr>
-          <w:rFonts w:hint="cs"/>
-          <w:i/>
-          <w:rtl/>
-          <w:lang w:eastAsia="ja-JP"/>
-        </w:rPr>
         <w:t xml:space="preserve">. לכן, עלות פעולת האיחוד הנוכחית חסומה מלמעלה על ידי </w:t>
       </w:r>
       <w:r>
@@ -6220,7 +6947,23 @@
           <w:i/>
           <w:lang w:eastAsia="ja-JP"/>
         </w:rPr>
-        <w:t>f(i)+3</w:t>
+        <w:t>f(</w:t>
+      </w:r>
+      <w:proofErr w:type="spellStart"/>
+      <w:r>
+        <w:rPr>
+          <w:i/>
+          <w:lang w:eastAsia="ja-JP"/>
+        </w:rPr>
+        <w:t>i</w:t>
+      </w:r>
+      <w:proofErr w:type="spellEnd"/>
+      <w:r>
+        <w:rPr>
+          <w:i/>
+          <w:lang w:eastAsia="ja-JP"/>
+        </w:rPr>
+        <w:t>)+3</w:t>
       </w:r>
       <w:r>
         <w:rPr>
@@ -6236,7 +6979,14 @@
           <w:i/>
           <w:lang w:eastAsia="ja-JP"/>
         </w:rPr>
-        <w:t>f(i+1) = 1</w:t>
+        <w:t xml:space="preserve">f(i+1) = </w:t>
+      </w:r>
+      <w:r>
+        <w:rPr>
+          <w:i/>
+          <w:lang w:eastAsia="ja-JP"/>
+        </w:rPr>
+        <w:t>2</w:t>
       </w:r>
       <w:r>
         <w:rPr>
@@ -6263,6 +7013,7 @@
               <w:rFonts w:ascii="Cambria Math" w:hAnsi="Cambria Math"/>
               <w:lang w:eastAsia="ja-JP"/>
             </w:rPr>
+            <w:lastRenderedPageBreak/>
             <m:t>amort</m:t>
           </m:r>
           <m:d>
@@ -6418,7 +7169,14 @@
               <w:rFonts w:ascii="Cambria Math" w:hAnsi="Cambria Math"/>
               <w:lang w:eastAsia="ja-JP"/>
             </w:rPr>
-            <m:t>=4</m:t>
+            <m:t>=</m:t>
+          </m:r>
+          <m:r>
+            <w:rPr>
+              <w:rFonts w:ascii="Cambria Math" w:hAnsi="Cambria Math"/>
+              <w:lang w:eastAsia="ja-JP"/>
+            </w:rPr>
+            <m:t>5</m:t>
           </m:r>
         </m:oMath>
       </m:oMathPara>
@@ -6455,7 +7213,27 @@
           <w:rtl/>
           <w:lang w:eastAsia="ja-JP"/>
         </w:rPr>
-        <w:t xml:space="preserve"> הממוצעת במקרה הממוצע היא באמורטייז </w:t>
+        <w:t xml:space="preserve"> הממוצעת במקרה הממוצע היא </w:t>
+      </w:r>
+      <w:proofErr w:type="spellStart"/>
+      <w:r>
+        <w:rPr>
+          <w:rFonts w:hint="cs"/>
+          <w:i/>
+          <w:rtl/>
+          <w:lang w:eastAsia="ja-JP"/>
+        </w:rPr>
+        <w:t>באמורטייז</w:t>
+      </w:r>
+      <w:proofErr w:type="spellEnd"/>
+      <w:r>
+        <w:rPr>
+          <w:rFonts w:hint="cs"/>
+          <w:i/>
+          <w:rtl/>
+          <w:lang w:eastAsia="ja-JP"/>
+        </w:rPr>
+        <w:t xml:space="preserve"> </w:t>
       </w:r>
       <w:r>
         <w:rPr>
@@ -6551,7 +7329,25 @@
           <w:rtl/>
           <w:lang w:eastAsia="ja-JP"/>
         </w:rPr>
-        <w:t xml:space="preserve"> בכל העליות למעט העליה האחרונה (לשורש) נעלה מצד ימין (כלומר הצומת הקודם ב</w:t>
+        <w:t xml:space="preserve"> בכל העליות למעט </w:t>
+      </w:r>
+      <w:proofErr w:type="spellStart"/>
+      <w:r>
+        <w:rPr>
+          <w:rFonts w:hint="cs"/>
+          <w:rtl/>
+          <w:lang w:eastAsia="ja-JP"/>
+        </w:rPr>
+        <w:t>העליה</w:t>
+      </w:r>
+      <w:proofErr w:type="spellEnd"/>
+      <w:r>
+        <w:rPr>
+          <w:rFonts w:hint="cs"/>
+          <w:rtl/>
+          <w:lang w:eastAsia="ja-JP"/>
+        </w:rPr>
+        <w:t xml:space="preserve"> האחרונה (לשורש) נעלה מצד ימין (כלומר הצומת הקודם ב</w:t>
       </w:r>
       <w:r>
         <w:rPr>
@@ -6683,7 +7479,33 @@
           <w:rtl/>
           <w:lang w:eastAsia="ja-JP"/>
         </w:rPr>
-        <w:t xml:space="preserve"> בסיס: כאשר </w:t>
+        <w:t xml:space="preserve"> בסיס: כאשר זה המקרה שבו אנחנו </w:t>
+      </w:r>
+      <w:proofErr w:type="spellStart"/>
+      <w:r>
+        <w:rPr>
+          <w:rFonts w:hint="cs"/>
+          <w:rtl/>
+          <w:lang w:eastAsia="ja-JP"/>
+        </w:rPr>
+        <w:t>בפרדססור</w:t>
+      </w:r>
+      <w:proofErr w:type="spellEnd"/>
+      <w:r>
+        <w:rPr>
+          <w:rFonts w:hint="cs"/>
+          <w:rtl/>
+          <w:lang w:eastAsia="ja-JP"/>
+        </w:rPr>
+        <w:t xml:space="preserve"> עצמו</w:t>
+      </w:r>
+      <w:r>
+        <w:rPr>
+          <w:rFonts w:hint="cs"/>
+          <w:rtl/>
+          <w:lang w:eastAsia="ja-JP"/>
+        </w:rPr>
+        <w:t xml:space="preserve"> </w:t>
       </w:r>
       <w:r>
         <w:rPr>
@@ -6711,7 +7533,43 @@
           <w:rtl/>
           <w:lang w:eastAsia="ja-JP"/>
         </w:rPr>
-        <w:t xml:space="preserve"> זה המקרה שבו אנחנו בפרדססור עצמו. בשני המקרים האיחוד הוא עלה או צומת אונארי ולכן בשני המקרים האיחוד יצא תת העץ שהפרדססור הוא השורש וזה עץ בגובה 1 או 0 וזה מתאים למה שרוצים להוכיח. </w:t>
+        <w:t xml:space="preserve">. בשני המקרים האיחוד הוא עלה או צומת </w:t>
+      </w:r>
+      <w:proofErr w:type="spellStart"/>
+      <w:r>
+        <w:rPr>
+          <w:rFonts w:hint="cs"/>
+          <w:rtl/>
+          <w:lang w:eastAsia="ja-JP"/>
+        </w:rPr>
+        <w:t>אונארי</w:t>
+      </w:r>
+      <w:proofErr w:type="spellEnd"/>
+      <w:r>
+        <w:rPr>
+          <w:rFonts w:hint="cs"/>
+          <w:rtl/>
+          <w:lang w:eastAsia="ja-JP"/>
+        </w:rPr>
+        <w:t xml:space="preserve"> ולכן בשני המקרים האיחוד יצא תת העץ </w:t>
+      </w:r>
+      <w:proofErr w:type="spellStart"/>
+      <w:r>
+        <w:rPr>
+          <w:rFonts w:hint="cs"/>
+          <w:rtl/>
+          <w:lang w:eastAsia="ja-JP"/>
+        </w:rPr>
+        <w:t>שהפרדססור</w:t>
+      </w:r>
+      <w:proofErr w:type="spellEnd"/>
+      <w:r>
+        <w:rPr>
+          <w:rFonts w:hint="cs"/>
+          <w:rtl/>
+          <w:lang w:eastAsia="ja-JP"/>
+        </w:rPr>
+        <w:t xml:space="preserve"> הוא השורש וזה עץ בגובה 1 או 0 וזה מתאים למה שרוצים להוכיח. </w:t>
       </w:r>
     </w:p>
     <w:p>
@@ -6727,7 +7585,6 @@
           <w:rtl/>
           <w:lang w:eastAsia="ja-JP"/>
         </w:rPr>
-        <w:lastRenderedPageBreak/>
         <w:t>צעד: נניח נכונות ל</w:t>
       </w:r>
       <w:r>
@@ -6798,7 +7655,23 @@
           <w:rtl/>
           <w:lang w:eastAsia="ja-JP"/>
         </w:rPr>
-        <w:t xml:space="preserve">. נפרד למקרים לפי הגובה. </w:t>
+        <w:t>. נפר</w:t>
+      </w:r>
+      <w:r>
+        <w:rPr>
+          <w:rFonts w:hint="cs"/>
+          <w:rtl/>
+          <w:lang w:eastAsia="ja-JP"/>
+        </w:rPr>
+        <w:t>י</w:t>
+      </w:r>
+      <w:r>
+        <w:rPr>
+          <w:rFonts w:hint="cs"/>
+          <w:rtl/>
+          <w:lang w:eastAsia="ja-JP"/>
+        </w:rPr>
+        <w:t xml:space="preserve">ד למקרים לפי הגובה. </w:t>
       </w:r>
     </w:p>
     <w:p>
@@ -7042,6 +7915,13 @@
         </w:rPr>
         <w:t xml:space="preserve"> כנדרש. </w:t>
       </w:r>
+      <w:r>
+        <w:rPr>
+          <w:rtl/>
+          <w:lang w:eastAsia="ja-JP"/>
+        </w:rPr>
+        <w:br/>
+      </w:r>
     </w:p>
     <w:p>
       <w:pPr>
@@ -7057,6 +7937,57 @@
           <w:rtl/>
           <w:lang w:eastAsia="ja-JP"/>
         </w:rPr>
+        <w:t xml:space="preserve">בכל תוצאה של איחוד, התת עץ של העלים שנאספו עד כה הוא בגובה </w:t>
+      </w:r>
+      <w:r>
+        <w:rPr>
+          <w:lang w:eastAsia="ja-JP"/>
+        </w:rPr>
+        <w:t>h-2</w:t>
+      </w:r>
+      <w:r>
+        <w:rPr>
+          <w:rFonts w:hint="cs"/>
+          <w:rtl/>
+          <w:lang w:eastAsia="ja-JP"/>
+        </w:rPr>
+        <w:t xml:space="preserve"> לפחות, והבן הנוסף שנאחד בגובה </w:t>
+      </w:r>
+      <w:r>
+        <w:rPr>
+          <w:lang w:eastAsia="ja-JP"/>
+        </w:rPr>
+        <w:t>h+1</w:t>
+      </w:r>
+      <w:r>
+        <w:rPr>
+          <w:rFonts w:hint="cs"/>
+          <w:lang w:eastAsia="ja-JP"/>
+        </w:rPr>
+        <w:t xml:space="preserve"> </w:t>
+      </w:r>
+      <w:r>
+        <w:rPr>
+          <w:rFonts w:hint="cs"/>
+          <w:rtl/>
+          <w:lang w:eastAsia="ja-JP"/>
+        </w:rPr>
+        <w:t xml:space="preserve"> לכל היותר.</w:t>
+      </w:r>
+      <w:r>
+        <w:rPr>
+          <w:rFonts w:hint="cs"/>
+          <w:rtl/>
+          <w:lang w:eastAsia="ja-JP"/>
+        </w:rPr>
+        <w:t xml:space="preserve"> </w:t>
+      </w:r>
+      <w:r>
+        <w:rPr>
+          <w:rFonts w:hint="cs"/>
+          <w:rtl/>
+          <w:lang w:eastAsia="ja-JP"/>
+        </w:rPr>
         <w:t>לכן הראנו באינדוקציה שכל ה</w:t>
       </w:r>
       <w:r>
@@ -7113,13 +8044,54 @@
           <w:rtl/>
           <w:lang w:eastAsia="ja-JP"/>
         </w:rPr>
-        <w:t xml:space="preserve"> הנותר הוא בין עץ ריק (תת העץ של "הגדולים" מהפרדססור אשר נשאר ריק כי המשכנו רק לעלות שמאלה כל פעם כאמור), לבין כל תת העץ הימני של השורש, שהרי הפעם עלינו דווקא ימינה. גודל תת העץ של השורש הוא לפחות גובה העץ פחות 2 ולכן עלות האיחוד בינו לבין עץ ריק יהיה גובה העץ פחות 1 שזה </w:t>
-      </w:r>
-      <w:r>
-        <w:rPr>
-          <w:lang w:eastAsia="ja-JP"/>
-        </w:rPr>
-        <w:t>o(log(n))</w:t>
+        <w:t xml:space="preserve"> הנותר הוא בין עץ ריק (תת העץ של "הגדולים" </w:t>
+      </w:r>
+      <w:proofErr w:type="spellStart"/>
+      <w:r>
+        <w:rPr>
+          <w:rFonts w:hint="cs"/>
+          <w:rtl/>
+          <w:lang w:eastAsia="ja-JP"/>
+        </w:rPr>
+        <w:t>מהפרדססור</w:t>
+      </w:r>
+      <w:proofErr w:type="spellEnd"/>
+      <w:r>
+        <w:rPr>
+          <w:rFonts w:hint="cs"/>
+          <w:rtl/>
+          <w:lang w:eastAsia="ja-JP"/>
+        </w:rPr>
+        <w:t xml:space="preserve"> אשר נשאר ריק כי המשכנו רק לעלות שמאלה כל פעם כאמור), לבין כל תת העץ הימני של השורש, שהרי הפעם עלינו דווקא ימינה. גודל תת העץ של השורש הוא לפחות גובה העץ פחות 2 ולכן עלות האיחוד בינו לבין עץ ריק </w:t>
+      </w:r>
+      <w:r>
+        <w:rPr>
+          <w:rFonts w:hint="cs"/>
+          <w:rtl/>
+          <w:lang w:eastAsia="ja-JP"/>
+        </w:rPr>
+        <w:t>ת</w:t>
+      </w:r>
+      <w:r>
+        <w:rPr>
+          <w:rFonts w:hint="cs"/>
+          <w:rtl/>
+          <w:lang w:eastAsia="ja-JP"/>
+        </w:rPr>
+        <w:t xml:space="preserve">היה גובה העץ פחות 1 שזה </w:t>
+      </w:r>
+      <w:r>
+        <w:rPr>
+          <w:rFonts w:hint="cs"/>
+          <w:lang w:eastAsia="ja-JP"/>
+        </w:rPr>
+        <w:t>O</w:t>
+      </w:r>
+      <w:r>
+        <w:rPr>
+          <w:lang w:eastAsia="ja-JP"/>
+        </w:rPr>
+        <w:t>(log(n))</w:t>
       </w:r>
       <w:r>
         <w:rPr>
@@ -7180,9 +8152,16 @@
       </w:r>
       <w:r>
         <w:rPr>
-          <w:lang w:eastAsia="ja-JP"/>
-        </w:rPr>
-        <w:t>o(log(n))</w:t>
+          <w:rFonts w:hint="cs"/>
+          <w:lang w:eastAsia="ja-JP"/>
+        </w:rPr>
+        <w:t>O</w:t>
+      </w:r>
+      <w:r>
+        <w:rPr>
+          <w:lang w:eastAsia="ja-JP"/>
+        </w:rPr>
+        <w:t>(log(n))</w:t>
       </w:r>
       <w:r>
         <w:rPr>
@@ -7213,6 +8192,95 @@
 <file path=word/numbering.xml><?xml version="1.0" encoding="utf-8"?>
 <w:numbering xmlns:wpc="http://schemas.microsoft.com/office/word/2010/wordprocessingCanvas" xmlns:cx="http://schemas.microsoft.com/office/drawing/2014/chartex" xmlns:cx1="http://schemas.microsoft.com/office/drawing/2015/9/8/chartex" xmlns:cx2="http://schemas.microsoft.com/office/drawing/2015/10/21/chartex" xmlns:cx3="http://schemas.microsoft.com/office/drawing/2016/5/9/chartex" xmlns:cx4="http://schemas.microsoft.com/office/drawing/2016/5/10/chartex" xmlns:cx5="http://schemas.microsoft.com/office/drawing/2016/5/11/chartex" xmlns:cx6="http://schemas.microsoft.com/office/drawing/2016/5/12/chartex" xmlns:cx7="http://schemas.microsoft.com/office/drawing/2016/5/13/chartex" xmlns:cx8="http://schemas.microsoft.com/office/drawing/2016/5/14/chartex" xmlns:mc="http://schemas.openxmlformats.org/markup-compatibility/2006" xmlns:aink="http://schemas.microsoft.com/office/drawing/2016/ink" xmlns:am3d="http://schemas.microsoft.com/office/drawing/2017/model3d" xmlns:o="urn:schemas-microsoft-com:office:office" xmlns:r="http://schemas.openxmlformats.org/officeDocument/2006/relationships" xmlns:m="http://schemas.openxmlformats.org/officeDocument/2006/math" xmlns:v="urn:schemas-microsoft-com:vml" xmlns:wp14="http://schemas.microsoft.com/office/word/2010/wordprocessingDrawing" xmlns:wp="http://schemas.openxmlformats.org/drawingml/2006/wordprocessingDrawing" xmlns:w10="urn:schemas-microsoft-com:office:word" xmlns:w="http://schemas.openxmlformats.org/wordprocessingml/2006/main" xmlns:w14="http://schemas.microsoft.com/office/word/2010/wordml" xmlns:w15="http://schemas.microsoft.com/office/word/2012/wordml" xmlns:w16cex="http://schemas.microsoft.com/office/word/2018/wordml/cex" xmlns:w16cid="http://schemas.microsoft.com/office/word/2016/wordml/cid" xmlns:w16="http://schemas.microsoft.com/office/word/2018/wordml" xmlns:w16sdtdh="http://schemas.microsoft.com/office/word/2020/wordml/sdtdatahash" xmlns:w16se="http://schemas.microsoft.com/office/word/2015/wordml/symex" xmlns:wpg="http://schemas.microsoft.com/office/word/2010/wordprocessingGroup" xmlns:wpi="http://schemas.microsoft.com/office/word/2010/wordprocessingInk" xmlns:wne="http://schemas.microsoft.com/office/word/2006/wordml" xmlns:wps="http://schemas.microsoft.com/office/word/2010/wordprocessingShape" mc:Ignorable="w14 w15 w16se w16cid w16 w16cex w16sdtdh wp14">
   <w:abstractNum w:abstractNumId="0" w15:restartNumberingAfterBreak="0">
+    <w:nsid w:val="20A041B1"/>
+    <w:multiLevelType w:val="hybridMultilevel"/>
+    <w:tmpl w:val="ADF29A70"/>
+    <w:lvl w:ilvl="0" w:tplc="2000000F">
+      <w:start w:val="1"/>
+      <w:numFmt w:val="decimal"/>
+      <w:lvlText w:val="%1."/>
+      <w:lvlJc w:val="left"/>
+      <w:pPr>
+        <w:ind w:left="720" w:hanging="360"/>
+      </w:pPr>
+      <w:rPr>
+        <w:rFonts w:hint="default"/>
+      </w:rPr>
+    </w:lvl>
+    <w:lvl w:ilvl="1" w:tplc="20000019" w:tentative="1">
+      <w:start w:val="1"/>
+      <w:numFmt w:val="lowerLetter"/>
+      <w:lvlText w:val="%2."/>
+      <w:lvlJc w:val="left"/>
+      <w:pPr>
+        <w:ind w:left="1440" w:hanging="360"/>
+      </w:pPr>
+    </w:lvl>
+    <w:lvl w:ilvl="2" w:tplc="2000001B" w:tentative="1">
+      <w:start w:val="1"/>
+      <w:numFmt w:val="lowerRoman"/>
+      <w:lvlText w:val="%3."/>
+      <w:lvlJc w:val="right"/>
+      <w:pPr>
+        <w:ind w:left="2160" w:hanging="180"/>
+      </w:pPr>
+    </w:lvl>
+    <w:lvl w:ilvl="3" w:tplc="2000000F" w:tentative="1">
+      <w:start w:val="1"/>
+      <w:numFmt w:val="decimal"/>
+      <w:lvlText w:val="%4."/>
+      <w:lvlJc w:val="left"/>
+      <w:pPr>
+        <w:ind w:left="2880" w:hanging="360"/>
+      </w:pPr>
+    </w:lvl>
+    <w:lvl w:ilvl="4" w:tplc="20000019" w:tentative="1">
+      <w:start w:val="1"/>
+      <w:numFmt w:val="lowerLetter"/>
+      <w:lvlText w:val="%5."/>
+      <w:lvlJc w:val="left"/>
+      <w:pPr>
+        <w:ind w:left="3600" w:hanging="360"/>
+      </w:pPr>
+    </w:lvl>
+    <w:lvl w:ilvl="5" w:tplc="2000001B" w:tentative="1">
+      <w:start w:val="1"/>
+      <w:numFmt w:val="lowerRoman"/>
+      <w:lvlText w:val="%6."/>
+      <w:lvlJc w:val="right"/>
+      <w:pPr>
+        <w:ind w:left="4320" w:hanging="180"/>
+      </w:pPr>
+    </w:lvl>
+    <w:lvl w:ilvl="6" w:tplc="2000000F" w:tentative="1">
+      <w:start w:val="1"/>
+      <w:numFmt w:val="decimal"/>
+      <w:lvlText w:val="%7."/>
+      <w:lvlJc w:val="left"/>
+      <w:pPr>
+        <w:ind w:left="5040" w:hanging="360"/>
+      </w:pPr>
+    </w:lvl>
+    <w:lvl w:ilvl="7" w:tplc="20000019" w:tentative="1">
+      <w:start w:val="1"/>
+      <w:numFmt w:val="lowerLetter"/>
+      <w:lvlText w:val="%8."/>
+      <w:lvlJc w:val="left"/>
+      <w:pPr>
+        <w:ind w:left="5760" w:hanging="360"/>
+      </w:pPr>
+    </w:lvl>
+    <w:lvl w:ilvl="8" w:tplc="2000001B" w:tentative="1">
+      <w:start w:val="1"/>
+      <w:numFmt w:val="lowerRoman"/>
+      <w:lvlText w:val="%9."/>
+      <w:lvlJc w:val="right"/>
+      <w:pPr>
+        <w:ind w:left="6480" w:hanging="180"/>
+      </w:pPr>
+    </w:lvl>
+  </w:abstractNum>
+  <w:abstractNum w:abstractNumId="1" w15:restartNumberingAfterBreak="0">
     <w:nsid w:val="3A8E1152"/>
     <w:multiLevelType w:val="hybridMultilevel"/>
     <w:tmpl w:val="F3F473E2"/>
@@ -7301,7 +8369,7 @@
       </w:pPr>
     </w:lvl>
   </w:abstractNum>
-  <w:abstractNum w:abstractNumId="1" w15:restartNumberingAfterBreak="0">
+  <w:abstractNum w:abstractNumId="2" w15:restartNumberingAfterBreak="0">
     <w:nsid w:val="7D992166"/>
     <w:multiLevelType w:val="hybridMultilevel"/>
     <w:tmpl w:val="B1581694"/>
@@ -7391,10 +8459,13 @@
     </w:lvl>
   </w:abstractNum>
   <w:num w:numId="1">
-    <w:abstractNumId w:val="0"/>
+    <w:abstractNumId w:val="1"/>
   </w:num>
   <w:num w:numId="2">
-    <w:abstractNumId w:val="1"/>
+    <w:abstractNumId w:val="2"/>
+  </w:num>
+  <w:num w:numId="3">
+    <w:abstractNumId w:val="0"/>
   </w:num>
 </w:numbering>
 </file>
@@ -7522,6 +8593,7 @@
     <w:lsdException w:name="HTML Sample" w:semiHidden="1" w:unhideWhenUsed="1"/>
     <w:lsdException w:name="HTML Typewriter" w:semiHidden="1" w:unhideWhenUsed="1"/>
     <w:lsdException w:name="HTML Variable" w:semiHidden="1" w:unhideWhenUsed="1"/>
+    <w:lsdException w:name="Normal Table" w:semiHidden="1" w:unhideWhenUsed="1"/>
     <w:lsdException w:name="annotation subject" w:semiHidden="1" w:unhideWhenUsed="1"/>
     <w:lsdException w:name="No List" w:semiHidden="1" w:unhideWhenUsed="1"/>
     <w:lsdException w:name="Outline List 1" w:semiHidden="1" w:unhideWhenUsed="1"/>
@@ -7564,8 +8636,11 @@
     <w:lsdException w:name="Table Contemporary" w:semiHidden="1" w:unhideWhenUsed="1"/>
     <w:lsdException w:name="Table Elegant" w:semiHidden="1" w:unhideWhenUsed="1"/>
     <w:lsdException w:name="Table Professional" w:semiHidden="1" w:unhideWhenUsed="1"/>
+    <w:lsdException w:name="Table Subtle 1" w:semiHidden="1" w:unhideWhenUsed="1"/>
     <w:lsdException w:name="Table Subtle 2" w:semiHidden="1" w:unhideWhenUsed="1"/>
     <w:lsdException w:name="Table Web 1" w:semiHidden="1" w:unhideWhenUsed="1"/>
+    <w:lsdException w:name="Table Web 2" w:semiHidden="1" w:unhideWhenUsed="1"/>
+    <w:lsdException w:name="Table Web 3" w:semiHidden="1" w:unhideWhenUsed="1"/>
     <w:lsdException w:name="Balloon Text" w:semiHidden="1" w:unhideWhenUsed="1"/>
     <w:lsdException w:name="Table Grid" w:uiPriority="39"/>
     <w:lsdException w:name="Table Theme" w:semiHidden="1" w:unhideWhenUsed="1"/>
